--- a/GUIA ANDROID.docx
+++ b/GUIA ANDROID.docx
@@ -49,259 +49,26 @@
         <w:t xml:space="preserve">La idea del proyecto </w:t>
       </w:r>
       <w:r>
-        <w:t xml:space="preserve">era desarrollar 3 tipos de apartado totalmente </w:t>
-      </w:r>
-      <w:proofErr w:type="gramStart"/>
-      <w:r>
-        <w:t>diferentes</w:t>
-      </w:r>
-      <w:proofErr w:type="gramEnd"/>
-      <w:r>
-        <w:t xml:space="preserve"> pero sin desvariar la temática de juegos.</w:t>
-      </w:r>
-    </w:p>
-    <w:p>
-      <w:pPr>
-        <w:pStyle w:val="Prrafodelista"/>
-        <w:numPr>
-          <w:ilvl w:val="0"/>
-          <w:numId w:val="1"/>
-        </w:numPr>
-        <w:rPr>
-          <w:b/>
-          <w:bCs/>
-          <w:color w:val="FF0000"/>
-          <w:sz w:val="28"/>
-          <w:szCs w:val="28"/>
-        </w:rPr>
-      </w:pPr>
-      <w:r>
-        <w:rPr>
-          <w:b/>
-          <w:bCs/>
-          <w:color w:val="FF0000"/>
-          <w:sz w:val="28"/>
-          <w:szCs w:val="28"/>
-        </w:rPr>
-        <w:t>Ventana principal</w:t>
-      </w:r>
+        <w:t>era desarrollar 3 tipos de apartado totalmente diferentes pero sin desvariar la temática de juegos.</w:t>
+      </w:r>
+    </w:p>
+    <w:p>
+      <w:r>
+        <w:t xml:space="preserve">Todas las clases tienen un </w:t>
+      </w:r>
+      <w:proofErr w:type="spellStart"/>
+      <w:r>
+        <w:t>overflow</w:t>
+      </w:r>
+      <w:proofErr w:type="spellEnd"/>
     </w:p>
     <w:p>
       <w:r>
         <w:drawing>
-          <wp:inline distT="0" distB="0" distL="0" distR="0" wp14:anchorId="70CA52CE" wp14:editId="1CD79C61">
-            <wp:extent cx="3677163" cy="6430272"/>
-            <wp:effectExtent l="0" t="0" r="0" b="8890"/>
-            <wp:docPr id="1" name="Imagen 1"/>
-            <wp:cNvGraphicFramePr>
-              <a:graphicFrameLocks xmlns:a="http://schemas.openxmlformats.org/drawingml/2006/main" noChangeAspect="1"/>
-            </wp:cNvGraphicFramePr>
-            <a:graphic xmlns:a="http://schemas.openxmlformats.org/drawingml/2006/main">
-              <a:graphicData uri="http://schemas.openxmlformats.org/drawingml/2006/picture">
-                <pic:pic xmlns:pic="http://schemas.openxmlformats.org/drawingml/2006/picture">
-                  <pic:nvPicPr>
-                    <pic:cNvPr id="1" name=""/>
-                    <pic:cNvPicPr/>
-                  </pic:nvPicPr>
-                  <pic:blipFill>
-                    <a:blip r:embed="rId5"/>
-                    <a:stretch>
-                      <a:fillRect/>
-                    </a:stretch>
-                  </pic:blipFill>
-                  <pic:spPr>
-                    <a:xfrm>
-                      <a:off x="0" y="0"/>
-                      <a:ext cx="3677163" cy="6430272"/>
-                    </a:xfrm>
-                    <a:prstGeom prst="rect">
-                      <a:avLst/>
-                    </a:prstGeom>
-                  </pic:spPr>
-                </pic:pic>
-              </a:graphicData>
-            </a:graphic>
-          </wp:inline>
-        </w:drawing>
-      </w:r>
-    </w:p>
-    <w:p>
-      <w:r>
-        <w:t>La ventana principal cuenta con un total de 4 botones.</w:t>
-      </w:r>
-    </w:p>
-    <w:p>
-      <w:pPr>
-        <w:pStyle w:val="Prrafodelista"/>
-        <w:numPr>
-          <w:ilvl w:val="0"/>
-          <w:numId w:val="2"/>
-        </w:numPr>
-      </w:pPr>
-      <w:r>
-        <w:t>PIANO</w:t>
-      </w:r>
-    </w:p>
-    <w:p>
-      <w:r>
-        <w:t xml:space="preserve">Nos </w:t>
-      </w:r>
-      <w:proofErr w:type="spellStart"/>
-      <w:r>
-        <w:t>envia</w:t>
-      </w:r>
-      <w:proofErr w:type="spellEnd"/>
-      <w:r>
-        <w:t xml:space="preserve"> a la aplicación del piano</w:t>
-      </w:r>
-    </w:p>
-    <w:p>
-      <w:pPr>
-        <w:pStyle w:val="Prrafodelista"/>
-        <w:numPr>
-          <w:ilvl w:val="0"/>
-          <w:numId w:val="2"/>
-        </w:numPr>
-      </w:pPr>
-      <w:r>
-        <w:lastRenderedPageBreak/>
-        <w:t>Lista de juegos</w:t>
-      </w:r>
-    </w:p>
-    <w:p>
-      <w:r>
-        <w:t>Nos envía a un buscar de juegos según su genero</w:t>
-      </w:r>
-    </w:p>
-    <w:p>
-      <w:pPr>
-        <w:pStyle w:val="Prrafodelista"/>
-        <w:numPr>
-          <w:ilvl w:val="0"/>
-          <w:numId w:val="2"/>
-        </w:numPr>
-      </w:pPr>
-      <w:r>
-        <w:t>Creador de personajes</w:t>
-      </w:r>
-    </w:p>
-    <w:p>
-      <w:r>
-        <w:t>Nos envía a un creador de personaje tipo RPG sujeto en una BBDD</w:t>
-      </w:r>
-    </w:p>
-    <w:p>
-      <w:pPr>
-        <w:pStyle w:val="Prrafodelista"/>
-        <w:numPr>
-          <w:ilvl w:val="0"/>
-          <w:numId w:val="2"/>
-        </w:numPr>
-      </w:pPr>
-      <w:r>
-        <w:t>Botón Música</w:t>
-      </w:r>
-    </w:p>
-    <w:p>
-      <w:pPr>
-        <w:ind w:left="360"/>
-        <w:rPr>
-          <w:rFonts w:ascii="Segoe UI Symbol" w:hAnsi="Segoe UI Symbol"/>
-        </w:rPr>
-      </w:pPr>
-      <w:r>
-        <w:rPr>
-          <w:rFonts w:ascii="Segoe UI Symbol" w:hAnsi="Segoe UI Symbol"/>
-        </w:rPr>
-        <w:t xml:space="preserve">♫ Contiene como texto este icono. Al pulsarlo este empieza a reproducir una OST de </w:t>
-      </w:r>
-      <w:proofErr w:type="spellStart"/>
-      <w:r>
-        <w:rPr>
-          <w:rFonts w:ascii="Segoe UI Symbol" w:hAnsi="Segoe UI Symbol"/>
-        </w:rPr>
-        <w:t>The</w:t>
-      </w:r>
-      <w:proofErr w:type="spellEnd"/>
-      <w:r>
-        <w:rPr>
-          <w:rFonts w:ascii="Segoe UI Symbol" w:hAnsi="Segoe UI Symbol"/>
-        </w:rPr>
-        <w:t xml:space="preserve"> Lord </w:t>
-      </w:r>
-      <w:proofErr w:type="spellStart"/>
-      <w:r>
-        <w:rPr>
-          <w:rFonts w:ascii="Segoe UI Symbol" w:hAnsi="Segoe UI Symbol"/>
-        </w:rPr>
-        <w:t>Of</w:t>
-      </w:r>
-      <w:proofErr w:type="spellEnd"/>
-      <w:r>
-        <w:rPr>
-          <w:rFonts w:ascii="Segoe UI Symbol" w:hAnsi="Segoe UI Symbol"/>
-        </w:rPr>
-        <w:t xml:space="preserve"> </w:t>
-      </w:r>
-      <w:proofErr w:type="spellStart"/>
-      <w:r>
-        <w:rPr>
-          <w:rFonts w:ascii="Segoe UI Symbol" w:hAnsi="Segoe UI Symbol"/>
-        </w:rPr>
-        <w:t>The</w:t>
-      </w:r>
-      <w:proofErr w:type="spellEnd"/>
-      <w:r>
-        <w:rPr>
-          <w:rFonts w:ascii="Segoe UI Symbol" w:hAnsi="Segoe UI Symbol"/>
-        </w:rPr>
-        <w:t xml:space="preserve"> </w:t>
-      </w:r>
-      <w:proofErr w:type="spellStart"/>
-      <w:r>
-        <w:rPr>
-          <w:rFonts w:ascii="Segoe UI Symbol" w:hAnsi="Segoe UI Symbol"/>
-        </w:rPr>
-        <w:t>Rings</w:t>
-      </w:r>
-      <w:proofErr w:type="spellEnd"/>
-      <w:r>
-        <w:rPr>
-          <w:rFonts w:ascii="Segoe UI Symbol" w:hAnsi="Segoe UI Symbol"/>
-        </w:rPr>
-        <w:t xml:space="preserve">, recogiendo también el valor del tiempo en el que se paro y pudiendo reproducir por el mismo minuto que se dejó. Este valor se reinicia cada vez que entramos a una </w:t>
-      </w:r>
-      <w:proofErr w:type="spellStart"/>
-      <w:r>
-        <w:rPr>
-          <w:rFonts w:ascii="Segoe UI Symbol" w:hAnsi="Segoe UI Symbol"/>
-        </w:rPr>
-        <w:t>activity</w:t>
-      </w:r>
-      <w:proofErr w:type="spellEnd"/>
-      <w:r>
-        <w:rPr>
-          <w:rFonts w:ascii="Segoe UI Symbol" w:hAnsi="Segoe UI Symbol"/>
-        </w:rPr>
-        <w:t xml:space="preserve">, y también el reproductor se pausa por cada pestaña que abramos </w:t>
-      </w:r>
-    </w:p>
-    <w:p>
-      <w:pPr>
-        <w:ind w:left="360"/>
-        <w:rPr>
-          <w:rFonts w:ascii="Segoe UI Symbol" w:hAnsi="Segoe UI Symbol"/>
-        </w:rPr>
-      </w:pPr>
-      <w:r>
-        <w:rPr>
-          <w:rFonts w:ascii="Segoe UI Symbol" w:hAnsi="Segoe UI Symbol"/>
-        </w:rPr>
-        <w:drawing>
-          <wp:inline distT="0" distB="0" distL="0" distR="0" wp14:anchorId="31623458" wp14:editId="22361D83">
-            <wp:extent cx="5400040" cy="5680075"/>
-            <wp:effectExtent l="0" t="0" r="0" b="0"/>
-            <wp:docPr id="2" name="Imagen 2"/>
+          <wp:inline distT="0" distB="0" distL="0" distR="0" wp14:anchorId="0E8A2B46" wp14:editId="65AAD36D">
+            <wp:extent cx="3991532" cy="2372056"/>
+            <wp:effectExtent l="0" t="0" r="9525" b="9525"/>
+            <wp:docPr id="36" name="Imagen 36"/>
             <wp:cNvGraphicFramePr>
               <a:graphicFrameLocks xmlns:a="http://schemas.openxmlformats.org/drawingml/2006/main" noChangeAspect="1"/>
             </wp:cNvGraphicFramePr>
@@ -321,7 +88,7 @@
                   <pic:spPr>
                     <a:xfrm>
                       <a:off x="0" y="0"/>
-                      <a:ext cx="5400040" cy="5680075"/>
+                      <a:ext cx="3991532" cy="2372056"/>
                     </a:xfrm>
                     <a:prstGeom prst="rect">
                       <a:avLst/>
@@ -333,52 +100,18 @@
           </wp:inline>
         </w:drawing>
       </w:r>
-    </w:p>
-    <w:p>
-      <w:pPr>
-        <w:pStyle w:val="Prrafodelista"/>
-        <w:numPr>
-          <w:ilvl w:val="0"/>
-          <w:numId w:val="1"/>
-        </w:numPr>
-        <w:rPr>
-          <w:rFonts w:ascii="Segoe UI Symbol" w:hAnsi="Segoe UI Symbol"/>
-          <w:b/>
-          <w:bCs/>
-          <w:color w:val="FF0000"/>
-          <w:sz w:val="28"/>
-          <w:szCs w:val="28"/>
-        </w:rPr>
-      </w:pPr>
-      <w:r>
-        <w:rPr>
-          <w:rFonts w:ascii="Segoe UI Symbol" w:hAnsi="Segoe UI Symbol"/>
-          <w:b/>
-          <w:bCs/>
-          <w:color w:val="FF0000"/>
-          <w:sz w:val="28"/>
-          <w:szCs w:val="28"/>
-        </w:rPr>
-        <w:t>Ventana Piano</w:t>
-      </w:r>
-    </w:p>
-    <w:p>
-      <w:pPr>
-        <w:pStyle w:val="Prrafodelista"/>
-        <w:rPr>
-          <w:rFonts w:ascii="Segoe UI Symbol" w:hAnsi="Segoe UI Symbol"/>
-        </w:rPr>
-      </w:pPr>
-      <w:r>
-        <w:rPr>
-          <w:rFonts w:ascii="Segoe UI Symbol" w:hAnsi="Segoe UI Symbol"/>
-        </w:rPr>
-        <w:lastRenderedPageBreak/>
+      <w:r>
+        <w:rPr>
+          <w:noProof/>
+        </w:rPr>
+        <w:t xml:space="preserve"> </w:t>
+      </w:r>
+      <w:r>
         <w:drawing>
-          <wp:inline distT="0" distB="0" distL="0" distR="0" wp14:anchorId="4853505D" wp14:editId="42BD9744">
-            <wp:extent cx="5400040" cy="3074035"/>
-            <wp:effectExtent l="0" t="0" r="0" b="0"/>
-            <wp:docPr id="3" name="Imagen 3"/>
+          <wp:inline distT="0" distB="0" distL="0" distR="0" wp14:anchorId="2F392048" wp14:editId="33739BBD">
+            <wp:extent cx="5400040" cy="4509135"/>
+            <wp:effectExtent l="0" t="0" r="0" b="5715"/>
+            <wp:docPr id="37" name="Imagen 37"/>
             <wp:cNvGraphicFramePr>
               <a:graphicFrameLocks xmlns:a="http://schemas.openxmlformats.org/drawingml/2006/main" noChangeAspect="1"/>
             </wp:cNvGraphicFramePr>
@@ -398,7 +131,7 @@
                   <pic:spPr>
                     <a:xfrm>
                       <a:off x="0" y="0"/>
-                      <a:ext cx="5400040" cy="3074035"/>
+                      <a:ext cx="5400040" cy="4509135"/>
                     </a:xfrm>
                     <a:prstGeom prst="rect">
                       <a:avLst/>
@@ -414,99 +147,40 @@
     <w:p>
       <w:pPr>
         <w:pStyle w:val="Prrafodelista"/>
-        <w:rPr>
-          <w:rFonts w:ascii="Segoe UI Symbol" w:hAnsi="Segoe UI Symbol"/>
-        </w:rPr>
-      </w:pPr>
-      <w:r>
-        <w:rPr>
-          <w:rFonts w:ascii="Segoe UI Symbol" w:hAnsi="Segoe UI Symbol"/>
-        </w:rPr>
-        <w:t xml:space="preserve">Esta ventana automáticamente se coloca en modo </w:t>
-      </w:r>
-      <w:proofErr w:type="spellStart"/>
-      <w:r>
-        <w:rPr>
-          <w:rFonts w:ascii="Segoe UI Symbol" w:hAnsi="Segoe UI Symbol"/>
-        </w:rPr>
-        <w:t>Landscape</w:t>
-      </w:r>
-      <w:proofErr w:type="spellEnd"/>
-      <w:r>
-        <w:rPr>
-          <w:rFonts w:ascii="Segoe UI Symbol" w:hAnsi="Segoe UI Symbol"/>
-        </w:rPr>
-        <w:t xml:space="preserve"> </w:t>
-      </w:r>
-    </w:p>
-    <w:p>
-      <w:pPr>
-        <w:pStyle w:val="Prrafodelista"/>
-        <w:rPr>
-          <w:rFonts w:ascii="Segoe UI Symbol" w:hAnsi="Segoe UI Symbol"/>
-        </w:rPr>
-      </w:pPr>
-      <w:r>
-        <w:rPr>
-          <w:rFonts w:ascii="Segoe UI Symbol" w:hAnsi="Segoe UI Symbol"/>
-        </w:rPr>
-        <w:t xml:space="preserve">Cada </w:t>
-      </w:r>
-      <w:proofErr w:type="spellStart"/>
-      <w:r>
-        <w:rPr>
-          <w:rFonts w:ascii="Segoe UI Symbol" w:hAnsi="Segoe UI Symbol"/>
-        </w:rPr>
-        <w:t>ImageButton</w:t>
-      </w:r>
-      <w:proofErr w:type="spellEnd"/>
-      <w:r>
-        <w:rPr>
-          <w:rFonts w:ascii="Segoe UI Symbol" w:hAnsi="Segoe UI Symbol"/>
-        </w:rPr>
-        <w:t xml:space="preserve"> tiene asociado su propio sonido de piano. </w:t>
-      </w:r>
-    </w:p>
-    <w:p>
-      <w:pPr>
-        <w:pStyle w:val="Prrafodelista"/>
-        <w:jc w:val="center"/>
-        <w:rPr>
-          <w:rFonts w:ascii="Segoe UI Symbol" w:hAnsi="Segoe UI Symbol"/>
+        <w:numPr>
+          <w:ilvl w:val="0"/>
+          <w:numId w:val="1"/>
+        </w:numPr>
+        <w:rPr>
+          <w:b/>
+          <w:bCs/>
           <w:color w:val="FF0000"/>
-          <w:sz w:val="32"/>
-          <w:szCs w:val="32"/>
-        </w:rPr>
-      </w:pPr>
-      <w:r>
-        <w:rPr>
-          <w:rFonts w:ascii="Segoe UI Symbol" w:hAnsi="Segoe UI Symbol"/>
+          <w:sz w:val="28"/>
+          <w:szCs w:val="28"/>
+        </w:rPr>
+      </w:pPr>
+      <w:r>
+        <w:rPr>
+          <w:b/>
+          <w:bCs/>
           <w:color w:val="FF0000"/>
-          <w:sz w:val="32"/>
-          <w:szCs w:val="32"/>
-        </w:rPr>
-        <w:t>SONIDOS GRABADOS POR MI</w:t>
-      </w:r>
-    </w:p>
-    <w:p>
-      <w:pPr>
-        <w:pStyle w:val="Prrafodelista"/>
-        <w:rPr>
-          <w:rFonts w:ascii="Segoe UI Symbol" w:hAnsi="Segoe UI Symbol"/>
-          <w:color w:val="FF0000"/>
-        </w:rPr>
-      </w:pPr>
-      <w:r>
-        <w:rPr>
-          <w:rFonts w:ascii="Segoe UI Symbol" w:hAnsi="Segoe UI Symbol"/>
-          <w:color w:val="FF0000"/>
+          <w:sz w:val="28"/>
+          <w:szCs w:val="28"/>
+        </w:rPr>
+        <w:t>Ventana principal</w:t>
+      </w:r>
+    </w:p>
+    <w:p>
+      <w:r>
+        <w:rPr>
+          <w:noProof/>
         </w:rPr>
         <w:lastRenderedPageBreak/>
         <w:drawing>
-          <wp:inline distT="0" distB="0" distL="0" distR="0" wp14:anchorId="7963F45D" wp14:editId="288556B5">
-            <wp:extent cx="5400040" cy="6656705"/>
-            <wp:effectExtent l="0" t="0" r="0" b="0"/>
-            <wp:docPr id="4" name="Imagen 4"/>
+          <wp:inline distT="0" distB="0" distL="0" distR="0" wp14:anchorId="70CA52CE" wp14:editId="1CD79C61">
+            <wp:extent cx="3677163" cy="6430272"/>
+            <wp:effectExtent l="0" t="0" r="0" b="8890"/>
+            <wp:docPr id="1" name="Imagen 1"/>
             <wp:cNvGraphicFramePr>
               <a:graphicFrameLocks xmlns:a="http://schemas.openxmlformats.org/drawingml/2006/main" noChangeAspect="1"/>
             </wp:cNvGraphicFramePr>
@@ -526,7 +200,7 @@
                   <pic:spPr>
                     <a:xfrm>
                       <a:off x="0" y="0"/>
-                      <a:ext cx="5400040" cy="6656705"/>
+                      <a:ext cx="3677163" cy="6430272"/>
                     </a:xfrm>
                     <a:prstGeom prst="rect">
                       <a:avLst/>
@@ -538,17 +212,185 @@
           </wp:inline>
         </w:drawing>
       </w:r>
-      <w:r>
-        <w:rPr>
-          <w:rFonts w:ascii="Segoe UI Symbol" w:hAnsi="Segoe UI Symbol"/>
-          <w:color w:val="FF0000"/>
+    </w:p>
+    <w:p>
+      <w:r>
+        <w:t>La ventana principal cuenta con un total de 4 botones.</w:t>
+      </w:r>
+    </w:p>
+    <w:p>
+      <w:pPr>
+        <w:pStyle w:val="Prrafodelista"/>
+        <w:numPr>
+          <w:ilvl w:val="0"/>
+          <w:numId w:val="2"/>
+        </w:numPr>
+      </w:pPr>
+      <w:r>
+        <w:t>PIANO</w:t>
+      </w:r>
+    </w:p>
+    <w:p>
+      <w:r>
+        <w:t xml:space="preserve">Nos </w:t>
+      </w:r>
+      <w:proofErr w:type="spellStart"/>
+      <w:r>
+        <w:t>envia</w:t>
+      </w:r>
+      <w:proofErr w:type="spellEnd"/>
+      <w:r>
+        <w:t xml:space="preserve"> a la aplicación del piano</w:t>
+      </w:r>
+    </w:p>
+    <w:p>
+      <w:pPr>
+        <w:pStyle w:val="Prrafodelista"/>
+        <w:numPr>
+          <w:ilvl w:val="0"/>
+          <w:numId w:val="2"/>
+        </w:numPr>
+      </w:pPr>
+      <w:r>
+        <w:t>Lista de juegos</w:t>
+      </w:r>
+    </w:p>
+    <w:p>
+      <w:r>
+        <w:t>Nos envía a un buscar de juegos según su genero</w:t>
+      </w:r>
+    </w:p>
+    <w:p>
+      <w:pPr>
+        <w:pStyle w:val="Prrafodelista"/>
+        <w:numPr>
+          <w:ilvl w:val="0"/>
+          <w:numId w:val="2"/>
+        </w:numPr>
+      </w:pPr>
+      <w:r>
+        <w:t>Creador de personajes</w:t>
+      </w:r>
+    </w:p>
+    <w:p>
+      <w:r>
+        <w:t>Nos envía a un creador de personaje tipo RPG sujeto en una BBDD</w:t>
+      </w:r>
+    </w:p>
+    <w:p>
+      <w:pPr>
+        <w:pStyle w:val="Prrafodelista"/>
+        <w:numPr>
+          <w:ilvl w:val="0"/>
+          <w:numId w:val="2"/>
+        </w:numPr>
+      </w:pPr>
+      <w:r>
+        <w:t>Botón Música</w:t>
+      </w:r>
+    </w:p>
+    <w:p>
+      <w:pPr>
+        <w:ind w:left="360"/>
+        <w:rPr>
+          <w:rFonts w:ascii="Segoe UI Symbol" w:hAnsi="Segoe UI Symbol"/>
+        </w:rPr>
+      </w:pPr>
+      <w:r>
+        <w:rPr>
+          <w:rFonts w:ascii="Segoe UI Symbol" w:hAnsi="Segoe UI Symbol"/>
         </w:rPr>
         <w:lastRenderedPageBreak/>
+        <w:t xml:space="preserve">♫ Contiene como texto este icono. Al pulsarlo este empieza a reproducir una OST de </w:t>
+      </w:r>
+      <w:proofErr w:type="spellStart"/>
+      <w:r>
+        <w:rPr>
+          <w:rFonts w:ascii="Segoe UI Symbol" w:hAnsi="Segoe UI Symbol"/>
+        </w:rPr>
+        <w:t>The</w:t>
+      </w:r>
+      <w:proofErr w:type="spellEnd"/>
+      <w:r>
+        <w:rPr>
+          <w:rFonts w:ascii="Segoe UI Symbol" w:hAnsi="Segoe UI Symbol"/>
+        </w:rPr>
+        <w:t xml:space="preserve"> Lord </w:t>
+      </w:r>
+      <w:proofErr w:type="spellStart"/>
+      <w:r>
+        <w:rPr>
+          <w:rFonts w:ascii="Segoe UI Symbol" w:hAnsi="Segoe UI Symbol"/>
+        </w:rPr>
+        <w:t>Of</w:t>
+      </w:r>
+      <w:proofErr w:type="spellEnd"/>
+      <w:r>
+        <w:rPr>
+          <w:rFonts w:ascii="Segoe UI Symbol" w:hAnsi="Segoe UI Symbol"/>
+        </w:rPr>
+        <w:t xml:space="preserve"> </w:t>
+      </w:r>
+      <w:proofErr w:type="spellStart"/>
+      <w:r>
+        <w:rPr>
+          <w:rFonts w:ascii="Segoe UI Symbol" w:hAnsi="Segoe UI Symbol"/>
+        </w:rPr>
+        <w:t>The</w:t>
+      </w:r>
+      <w:proofErr w:type="spellEnd"/>
+      <w:r>
+        <w:rPr>
+          <w:rFonts w:ascii="Segoe UI Symbol" w:hAnsi="Segoe UI Symbol"/>
+        </w:rPr>
+        <w:t xml:space="preserve"> </w:t>
+      </w:r>
+      <w:proofErr w:type="spellStart"/>
+      <w:r>
+        <w:rPr>
+          <w:rFonts w:ascii="Segoe UI Symbol" w:hAnsi="Segoe UI Symbol"/>
+        </w:rPr>
+        <w:t>Rings</w:t>
+      </w:r>
+      <w:proofErr w:type="spellEnd"/>
+      <w:r>
+        <w:rPr>
+          <w:rFonts w:ascii="Segoe UI Symbol" w:hAnsi="Segoe UI Symbol"/>
+        </w:rPr>
+        <w:t xml:space="preserve">, recogiendo también el valor del tiempo en el que se paro y pudiendo reproducir por el mismo minuto que se dejó. Este valor se reinicia cada vez que entramos a una </w:t>
+      </w:r>
+      <w:proofErr w:type="spellStart"/>
+      <w:r>
+        <w:rPr>
+          <w:rFonts w:ascii="Segoe UI Symbol" w:hAnsi="Segoe UI Symbol"/>
+        </w:rPr>
+        <w:t>activity</w:t>
+      </w:r>
+      <w:proofErr w:type="spellEnd"/>
+      <w:r>
+        <w:rPr>
+          <w:rFonts w:ascii="Segoe UI Symbol" w:hAnsi="Segoe UI Symbol"/>
+        </w:rPr>
+        <w:t xml:space="preserve">, y también el reproductor se pausa por cada pestaña que abramos </w:t>
+      </w:r>
+    </w:p>
+    <w:p>
+      <w:pPr>
+        <w:ind w:left="360"/>
+        <w:rPr>
+          <w:rFonts w:ascii="Segoe UI Symbol" w:hAnsi="Segoe UI Symbol"/>
+        </w:rPr>
+      </w:pPr>
+      <w:r>
+        <w:rPr>
+          <w:rFonts w:ascii="Segoe UI Symbol" w:hAnsi="Segoe UI Symbol"/>
+          <w:noProof/>
+        </w:rPr>
         <w:drawing>
-          <wp:inline distT="0" distB="0" distL="0" distR="0" wp14:anchorId="6DE206B6" wp14:editId="47472870">
-            <wp:extent cx="5400040" cy="2546985"/>
-            <wp:effectExtent l="0" t="0" r="0" b="5715"/>
-            <wp:docPr id="5" name="Imagen 5"/>
+          <wp:inline distT="0" distB="0" distL="0" distR="0" wp14:anchorId="31623458" wp14:editId="22361D83">
+            <wp:extent cx="5400040" cy="5680075"/>
+            <wp:effectExtent l="0" t="0" r="0" b="0"/>
+            <wp:docPr id="2" name="Imagen 2"/>
             <wp:cNvGraphicFramePr>
               <a:graphicFrameLocks xmlns:a="http://schemas.openxmlformats.org/drawingml/2006/main" noChangeAspect="1"/>
             </wp:cNvGraphicFramePr>
@@ -568,7 +410,7 @@
                   <pic:spPr>
                     <a:xfrm>
                       <a:off x="0" y="0"/>
-                      <a:ext cx="5400040" cy="2546985"/>
+                      <a:ext cx="5400040" cy="5680075"/>
                     </a:xfrm>
                     <a:prstGeom prst="rect">
                       <a:avLst/>
@@ -606,24 +448,27 @@
           <w:sz w:val="28"/>
           <w:szCs w:val="28"/>
         </w:rPr>
-        <w:t>Ventana lista juegos</w:t>
-      </w:r>
-    </w:p>
-    <w:p>
-      <w:pPr>
-        <w:rPr>
-          <w:rFonts w:ascii="Segoe UI Symbol" w:hAnsi="Segoe UI Symbol"/>
-        </w:rPr>
-      </w:pPr>
-      <w:r>
-        <w:rPr>
-          <w:rFonts w:ascii="Segoe UI Symbol" w:hAnsi="Segoe UI Symbol"/>
-        </w:rPr>
+        <w:t>Ventana Piano</w:t>
+      </w:r>
+    </w:p>
+    <w:p>
+      <w:pPr>
+        <w:pStyle w:val="Prrafodelista"/>
+        <w:rPr>
+          <w:rFonts w:ascii="Segoe UI Symbol" w:hAnsi="Segoe UI Symbol"/>
+        </w:rPr>
+      </w:pPr>
+      <w:r>
+        <w:rPr>
+          <w:rFonts w:ascii="Segoe UI Symbol" w:hAnsi="Segoe UI Symbol"/>
+          <w:noProof/>
+        </w:rPr>
+        <w:lastRenderedPageBreak/>
         <w:drawing>
-          <wp:inline distT="0" distB="0" distL="0" distR="0" wp14:anchorId="3578650D" wp14:editId="757AFD11">
-            <wp:extent cx="2781300" cy="5108575"/>
+          <wp:inline distT="0" distB="0" distL="0" distR="0" wp14:anchorId="4853505D" wp14:editId="42BD9744">
+            <wp:extent cx="5400040" cy="3074035"/>
             <wp:effectExtent l="0" t="0" r="0" b="0"/>
-            <wp:docPr id="6" name="Imagen 6"/>
+            <wp:docPr id="3" name="Imagen 3"/>
             <wp:cNvGraphicFramePr>
               <a:graphicFrameLocks xmlns:a="http://schemas.openxmlformats.org/drawingml/2006/main" noChangeAspect="1"/>
             </wp:cNvGraphicFramePr>
@@ -643,7 +488,7 @@
                   <pic:spPr>
                     <a:xfrm>
                       <a:off x="0" y="0"/>
-                      <a:ext cx="2788773" cy="5122302"/>
+                      <a:ext cx="5400040" cy="3074035"/>
                     </a:xfrm>
                     <a:prstGeom prst="rect">
                       <a:avLst/>
@@ -658,89 +503,101 @@
     </w:p>
     <w:p>
       <w:pPr>
-        <w:rPr>
-          <w:rFonts w:ascii="Segoe UI Symbol" w:hAnsi="Segoe UI Symbol"/>
-        </w:rPr>
-      </w:pPr>
-      <w:r>
-        <w:rPr>
-          <w:rFonts w:ascii="Segoe UI Symbol" w:hAnsi="Segoe UI Symbol"/>
-        </w:rPr>
-        <w:t xml:space="preserve">El usuario solo debe de </w:t>
-      </w:r>
-      <w:proofErr w:type="spellStart"/>
-      <w:r>
-        <w:rPr>
-          <w:rFonts w:ascii="Segoe UI Symbol" w:hAnsi="Segoe UI Symbol"/>
-        </w:rPr>
-        <w:t>Clickear</w:t>
-      </w:r>
-      <w:proofErr w:type="spellEnd"/>
-      <w:r>
-        <w:rPr>
-          <w:rFonts w:ascii="Segoe UI Symbol" w:hAnsi="Segoe UI Symbol"/>
-        </w:rPr>
-        <w:t xml:space="preserve"> cualquier </w:t>
-      </w:r>
-      <w:proofErr w:type="spellStart"/>
-      <w:r>
-        <w:rPr>
-          <w:rFonts w:ascii="Segoe UI Symbol" w:hAnsi="Segoe UI Symbol"/>
-        </w:rPr>
-        <w:t>radioButton</w:t>
-      </w:r>
-      <w:proofErr w:type="spellEnd"/>
-      <w:r>
-        <w:rPr>
-          <w:rFonts w:ascii="Segoe UI Symbol" w:hAnsi="Segoe UI Symbol"/>
-        </w:rPr>
-        <w:t xml:space="preserve"> y después </w:t>
-      </w:r>
-      <w:proofErr w:type="spellStart"/>
-      <w:r>
-        <w:rPr>
-          <w:rFonts w:ascii="Segoe UI Symbol" w:hAnsi="Segoe UI Symbol"/>
-        </w:rPr>
-        <w:t>clickear</w:t>
-      </w:r>
-      <w:proofErr w:type="spellEnd"/>
-      <w:r>
-        <w:rPr>
-          <w:rFonts w:ascii="Segoe UI Symbol" w:hAnsi="Segoe UI Symbol"/>
-        </w:rPr>
-        <w:t xml:space="preserve"> Buscar y se abrirá una </w:t>
-      </w:r>
-      <w:proofErr w:type="spellStart"/>
-      <w:r>
-        <w:rPr>
-          <w:rFonts w:ascii="Segoe UI Symbol" w:hAnsi="Segoe UI Symbol"/>
-        </w:rPr>
-        <w:t>WebView</w:t>
-      </w:r>
-      <w:proofErr w:type="spellEnd"/>
-      <w:r>
-        <w:rPr>
-          <w:rFonts w:ascii="Segoe UI Symbol" w:hAnsi="Segoe UI Symbol"/>
-        </w:rPr>
-        <w:t xml:space="preserve"> con los juegos del genero que haya seleccionado el usuario</w:t>
-      </w:r>
-    </w:p>
-    <w:p>
-      <w:pPr>
-        <w:rPr>
-          <w:rFonts w:ascii="Segoe UI Symbol" w:hAnsi="Segoe UI Symbol"/>
-        </w:rPr>
-      </w:pPr>
-      <w:r>
-        <w:rPr>
-          <w:rFonts w:ascii="Segoe UI Symbol" w:hAnsi="Segoe UI Symbol"/>
+        <w:pStyle w:val="Prrafodelista"/>
+        <w:rPr>
+          <w:rFonts w:ascii="Segoe UI Symbol" w:hAnsi="Segoe UI Symbol"/>
+        </w:rPr>
+      </w:pPr>
+      <w:r>
+        <w:rPr>
+          <w:rFonts w:ascii="Segoe UI Symbol" w:hAnsi="Segoe UI Symbol"/>
+        </w:rPr>
+        <w:t xml:space="preserve">Esta ventana automáticamente se coloca en modo </w:t>
+      </w:r>
+      <w:proofErr w:type="spellStart"/>
+      <w:r>
+        <w:rPr>
+          <w:rFonts w:ascii="Segoe UI Symbol" w:hAnsi="Segoe UI Symbol"/>
+        </w:rPr>
+        <w:t>Landscape</w:t>
+      </w:r>
+      <w:proofErr w:type="spellEnd"/>
+      <w:r>
+        <w:rPr>
+          <w:rFonts w:ascii="Segoe UI Symbol" w:hAnsi="Segoe UI Symbol"/>
+        </w:rPr>
+        <w:t xml:space="preserve"> </w:t>
+      </w:r>
+    </w:p>
+    <w:p>
+      <w:pPr>
+        <w:pStyle w:val="Prrafodelista"/>
+        <w:rPr>
+          <w:rFonts w:ascii="Segoe UI Symbol" w:hAnsi="Segoe UI Symbol"/>
+        </w:rPr>
+      </w:pPr>
+      <w:r>
+        <w:rPr>
+          <w:rFonts w:ascii="Segoe UI Symbol" w:hAnsi="Segoe UI Symbol"/>
+        </w:rPr>
+        <w:t xml:space="preserve">Cada </w:t>
+      </w:r>
+      <w:proofErr w:type="spellStart"/>
+      <w:r>
+        <w:rPr>
+          <w:rFonts w:ascii="Segoe UI Symbol" w:hAnsi="Segoe UI Symbol"/>
+        </w:rPr>
+        <w:t>ImageButton</w:t>
+      </w:r>
+      <w:proofErr w:type="spellEnd"/>
+      <w:r>
+        <w:rPr>
+          <w:rFonts w:ascii="Segoe UI Symbol" w:hAnsi="Segoe UI Symbol"/>
+        </w:rPr>
+        <w:t xml:space="preserve"> tiene asociado su propio sonido de piano. </w:t>
+      </w:r>
+    </w:p>
+    <w:p>
+      <w:pPr>
+        <w:pStyle w:val="Prrafodelista"/>
+        <w:jc w:val="center"/>
+        <w:rPr>
+          <w:rFonts w:ascii="Segoe UI Symbol" w:hAnsi="Segoe UI Symbol"/>
+          <w:color w:val="FF0000"/>
+          <w:sz w:val="32"/>
+          <w:szCs w:val="32"/>
+        </w:rPr>
+      </w:pPr>
+      <w:r>
+        <w:rPr>
+          <w:rFonts w:ascii="Segoe UI Symbol" w:hAnsi="Segoe UI Symbol"/>
+          <w:color w:val="FF0000"/>
+          <w:sz w:val="32"/>
+          <w:szCs w:val="32"/>
+        </w:rPr>
+        <w:t>SONIDOS GRABADOS POR MI</w:t>
+      </w:r>
+    </w:p>
+    <w:p>
+      <w:pPr>
+        <w:pStyle w:val="Prrafodelista"/>
+        <w:rPr>
+          <w:rFonts w:ascii="Segoe UI Symbol" w:hAnsi="Segoe UI Symbol"/>
+          <w:color w:val="FF0000"/>
+        </w:rPr>
+      </w:pPr>
+      <w:r>
+        <w:rPr>
+          <w:rFonts w:ascii="Segoe UI Symbol" w:hAnsi="Segoe UI Symbol"/>
+          <w:noProof/>
+          <w:color w:val="FF0000"/>
         </w:rPr>
         <w:lastRenderedPageBreak/>
         <w:drawing>
-          <wp:inline distT="0" distB="0" distL="0" distR="0" wp14:anchorId="010F52D2" wp14:editId="43E8F4CA">
-            <wp:extent cx="1247949" cy="571580"/>
+          <wp:inline distT="0" distB="0" distL="0" distR="0" wp14:anchorId="7963F45D" wp14:editId="288556B5">
+            <wp:extent cx="5400040" cy="6656705"/>
             <wp:effectExtent l="0" t="0" r="0" b="0"/>
-            <wp:docPr id="7" name="Imagen 7"/>
+            <wp:docPr id="4" name="Imagen 4"/>
             <wp:cNvGraphicFramePr>
               <a:graphicFrameLocks xmlns:a="http://schemas.openxmlformats.org/drawingml/2006/main" noChangeAspect="1"/>
             </wp:cNvGraphicFramePr>
@@ -760,7 +617,7 @@
                   <pic:spPr>
                     <a:xfrm>
                       <a:off x="0" y="0"/>
-                      <a:ext cx="1247949" cy="571580"/>
+                      <a:ext cx="5400040" cy="6656705"/>
                     </a:xfrm>
                     <a:prstGeom prst="rect">
                       <a:avLst/>
@@ -775,12 +632,15 @@
       <w:r>
         <w:rPr>
           <w:rFonts w:ascii="Segoe UI Symbol" w:hAnsi="Segoe UI Symbol"/>
-        </w:rPr>
+          <w:noProof/>
+          <w:color w:val="FF0000"/>
+        </w:rPr>
+        <w:lastRenderedPageBreak/>
         <w:drawing>
-          <wp:inline distT="0" distB="0" distL="0" distR="0" wp14:anchorId="27B21653" wp14:editId="760F466A">
-            <wp:extent cx="4315427" cy="7144747"/>
-            <wp:effectExtent l="0" t="0" r="9525" b="0"/>
-            <wp:docPr id="8" name="Imagen 8"/>
+          <wp:inline distT="0" distB="0" distL="0" distR="0" wp14:anchorId="6DE206B6" wp14:editId="47472870">
+            <wp:extent cx="5400040" cy="2546985"/>
+            <wp:effectExtent l="0" t="0" r="0" b="5715"/>
+            <wp:docPr id="5" name="Imagen 5"/>
             <wp:cNvGraphicFramePr>
               <a:graphicFrameLocks xmlns:a="http://schemas.openxmlformats.org/drawingml/2006/main" noChangeAspect="1"/>
             </wp:cNvGraphicFramePr>
@@ -800,7 +660,7 @@
                   <pic:spPr>
                     <a:xfrm>
                       <a:off x="0" y="0"/>
-                      <a:ext cx="4315427" cy="7144747"/>
+                      <a:ext cx="5400040" cy="2546985"/>
                     </a:xfrm>
                     <a:prstGeom prst="rect">
                       <a:avLst/>
@@ -815,20 +675,48 @@
     </w:p>
     <w:p>
       <w:pPr>
-        <w:rPr>
-          <w:rFonts w:ascii="Segoe UI Symbol" w:hAnsi="Segoe UI Symbol"/>
-        </w:rPr>
-      </w:pPr>
-      <w:r>
-        <w:rPr>
-          <w:rFonts w:ascii="Segoe UI Symbol" w:hAnsi="Segoe UI Symbol"/>
-        </w:rPr>
-        <w:lastRenderedPageBreak/>
+        <w:pStyle w:val="Prrafodelista"/>
+        <w:numPr>
+          <w:ilvl w:val="0"/>
+          <w:numId w:val="1"/>
+        </w:numPr>
+        <w:rPr>
+          <w:rFonts w:ascii="Segoe UI Symbol" w:hAnsi="Segoe UI Symbol"/>
+          <w:b/>
+          <w:bCs/>
+          <w:color w:val="FF0000"/>
+          <w:sz w:val="28"/>
+          <w:szCs w:val="28"/>
+        </w:rPr>
+      </w:pPr>
+      <w:r>
+        <w:rPr>
+          <w:rFonts w:ascii="Segoe UI Symbol" w:hAnsi="Segoe UI Symbol"/>
+          <w:b/>
+          <w:bCs/>
+          <w:color w:val="FF0000"/>
+          <w:sz w:val="28"/>
+          <w:szCs w:val="28"/>
+        </w:rPr>
+        <w:t>Ventana lista juegos</w:t>
+      </w:r>
+    </w:p>
+    <w:p>
+      <w:pPr>
+        <w:rPr>
+          <w:rFonts w:ascii="Segoe UI Symbol" w:hAnsi="Segoe UI Symbol"/>
+        </w:rPr>
+      </w:pPr>
+      <w:r>
+        <w:rPr>
+          <w:rFonts w:ascii="Segoe UI Symbol" w:hAnsi="Segoe UI Symbol"/>
+          <w:noProof/>
+        </w:rPr>
         <w:drawing>
-          <wp:inline distT="0" distB="0" distL="0" distR="0" wp14:anchorId="5B1B6087" wp14:editId="7487F46F">
-            <wp:extent cx="5400040" cy="4304030"/>
-            <wp:effectExtent l="0" t="0" r="0" b="1270"/>
-            <wp:docPr id="9" name="Imagen 9"/>
+          <wp:inline distT="0" distB="0" distL="0" distR="0" wp14:anchorId="3578650D" wp14:editId="757AFD11">
+            <wp:extent cx="2781300" cy="5108575"/>
+            <wp:effectExtent l="0" t="0" r="0" b="0"/>
+            <wp:docPr id="6" name="Imagen 6"/>
             <wp:cNvGraphicFramePr>
               <a:graphicFrameLocks xmlns:a="http://schemas.openxmlformats.org/drawingml/2006/main" noChangeAspect="1"/>
             </wp:cNvGraphicFramePr>
@@ -848,7 +736,7 @@
                   <pic:spPr>
                     <a:xfrm>
                       <a:off x="0" y="0"/>
-                      <a:ext cx="5400040" cy="4304030"/>
+                      <a:ext cx="2788773" cy="5122302"/>
                     </a:xfrm>
                     <a:prstGeom prst="rect">
                       <a:avLst/>
@@ -871,11 +759,82 @@
         <w:rPr>
           <w:rFonts w:ascii="Segoe UI Symbol" w:hAnsi="Segoe UI Symbol"/>
         </w:rPr>
+        <w:t xml:space="preserve">El usuario solo debe de </w:t>
+      </w:r>
+      <w:proofErr w:type="spellStart"/>
+      <w:r>
+        <w:rPr>
+          <w:rFonts w:ascii="Segoe UI Symbol" w:hAnsi="Segoe UI Symbol"/>
+        </w:rPr>
+        <w:t>Clickear</w:t>
+      </w:r>
+      <w:proofErr w:type="spellEnd"/>
+      <w:r>
+        <w:rPr>
+          <w:rFonts w:ascii="Segoe UI Symbol" w:hAnsi="Segoe UI Symbol"/>
+        </w:rPr>
+        <w:t xml:space="preserve"> cualquier </w:t>
+      </w:r>
+      <w:proofErr w:type="spellStart"/>
+      <w:r>
+        <w:rPr>
+          <w:rFonts w:ascii="Segoe UI Symbol" w:hAnsi="Segoe UI Symbol"/>
+        </w:rPr>
+        <w:t>radioButton</w:t>
+      </w:r>
+      <w:proofErr w:type="spellEnd"/>
+      <w:r>
+        <w:rPr>
+          <w:rFonts w:ascii="Segoe UI Symbol" w:hAnsi="Segoe UI Symbol"/>
+        </w:rPr>
+        <w:t xml:space="preserve"> y después </w:t>
+      </w:r>
+      <w:proofErr w:type="spellStart"/>
+      <w:r>
+        <w:rPr>
+          <w:rFonts w:ascii="Segoe UI Symbol" w:hAnsi="Segoe UI Symbol"/>
+        </w:rPr>
+        <w:t>clickear</w:t>
+      </w:r>
+      <w:proofErr w:type="spellEnd"/>
+      <w:r>
+        <w:rPr>
+          <w:rFonts w:ascii="Segoe UI Symbol" w:hAnsi="Segoe UI Symbol"/>
+        </w:rPr>
+        <w:t xml:space="preserve"> Buscar y se abrirá una </w:t>
+      </w:r>
+      <w:proofErr w:type="spellStart"/>
+      <w:r>
+        <w:rPr>
+          <w:rFonts w:ascii="Segoe UI Symbol" w:hAnsi="Segoe UI Symbol"/>
+        </w:rPr>
+        <w:t>WebView</w:t>
+      </w:r>
+      <w:proofErr w:type="spellEnd"/>
+      <w:r>
+        <w:rPr>
+          <w:rFonts w:ascii="Segoe UI Symbol" w:hAnsi="Segoe UI Symbol"/>
+        </w:rPr>
+        <w:t xml:space="preserve"> con los juegos del genero que haya seleccionado el usuario</w:t>
+      </w:r>
+    </w:p>
+    <w:p>
+      <w:pPr>
+        <w:rPr>
+          <w:rFonts w:ascii="Segoe UI Symbol" w:hAnsi="Segoe UI Symbol"/>
+        </w:rPr>
+      </w:pPr>
+      <w:r>
+        <w:rPr>
+          <w:rFonts w:ascii="Segoe UI Symbol" w:hAnsi="Segoe UI Symbol"/>
+          <w:noProof/>
+        </w:rPr>
+        <w:lastRenderedPageBreak/>
         <w:drawing>
-          <wp:inline distT="0" distB="0" distL="0" distR="0" wp14:anchorId="4005DC4B" wp14:editId="1F33175D">
-            <wp:extent cx="5400040" cy="2806065"/>
+          <wp:inline distT="0" distB="0" distL="0" distR="0" wp14:anchorId="010F52D2" wp14:editId="43E8F4CA">
+            <wp:extent cx="1247949" cy="571580"/>
             <wp:effectExtent l="0" t="0" r="0" b="0"/>
-            <wp:docPr id="10" name="Imagen 10"/>
+            <wp:docPr id="7" name="Imagen 7"/>
             <wp:cNvGraphicFramePr>
               <a:graphicFrameLocks xmlns:a="http://schemas.openxmlformats.org/drawingml/2006/main" noChangeAspect="1"/>
             </wp:cNvGraphicFramePr>
@@ -895,7 +854,7 @@
                   <pic:spPr>
                     <a:xfrm>
                       <a:off x="0" y="0"/>
-                      <a:ext cx="5400040" cy="2806065"/>
+                      <a:ext cx="1247949" cy="571580"/>
                     </a:xfrm>
                     <a:prstGeom prst="rect">
                       <a:avLst/>
@@ -907,88 +866,16 @@
           </wp:inline>
         </w:drawing>
       </w:r>
-    </w:p>
-    <w:p>
-      <w:pPr>
-        <w:pStyle w:val="Prrafodelista"/>
-        <w:numPr>
-          <w:ilvl w:val="0"/>
-          <w:numId w:val="1"/>
-        </w:numPr>
-        <w:rPr>
-          <w:rFonts w:ascii="Segoe UI Symbol" w:hAnsi="Segoe UI Symbol"/>
-          <w:b/>
-          <w:bCs/>
-          <w:color w:val="FF0000"/>
-          <w:sz w:val="28"/>
-          <w:szCs w:val="28"/>
-        </w:rPr>
-      </w:pPr>
-      <w:r>
-        <w:rPr>
-          <w:rFonts w:ascii="Segoe UI Symbol" w:hAnsi="Segoe UI Symbol"/>
-          <w:b/>
-          <w:bCs/>
-          <w:color w:val="FF0000"/>
-          <w:sz w:val="28"/>
-          <w:szCs w:val="28"/>
-        </w:rPr>
-        <w:t>Ventana Creador Personaje</w:t>
-      </w:r>
-    </w:p>
-    <w:p>
-      <w:pPr>
-        <w:pStyle w:val="Prrafodelista"/>
-        <w:rPr>
-          <w:rFonts w:ascii="Segoe UI Symbol" w:hAnsi="Segoe UI Symbol"/>
-        </w:rPr>
-      </w:pPr>
-      <w:r>
-        <w:rPr>
-          <w:rFonts w:ascii="Segoe UI Symbol" w:hAnsi="Segoe UI Symbol"/>
-        </w:rPr>
-        <w:t xml:space="preserve">La ventana esta contenida en un </w:t>
-      </w:r>
-      <w:proofErr w:type="spellStart"/>
-      <w:r>
-        <w:rPr>
-          <w:rFonts w:ascii="Segoe UI Symbol" w:hAnsi="Segoe UI Symbol"/>
-        </w:rPr>
-        <w:t>ScrollView</w:t>
-      </w:r>
-      <w:proofErr w:type="spellEnd"/>
-      <w:r>
-        <w:rPr>
-          <w:rFonts w:ascii="Segoe UI Symbol" w:hAnsi="Segoe UI Symbol"/>
-        </w:rPr>
-        <w:t xml:space="preserve"> por si el teléfono es mas pequeño de lo normal y distribuida en </w:t>
-      </w:r>
-      <w:proofErr w:type="spellStart"/>
-      <w:r>
-        <w:rPr>
-          <w:rFonts w:ascii="Segoe UI Symbol" w:hAnsi="Segoe UI Symbol"/>
-        </w:rPr>
-        <w:t>TableLayout</w:t>
-      </w:r>
-      <w:proofErr w:type="spellEnd"/>
-    </w:p>
-    <w:p>
-      <w:pPr>
-        <w:pStyle w:val="Prrafodelista"/>
-        <w:rPr>
-          <w:rFonts w:ascii="Segoe UI Symbol" w:hAnsi="Segoe UI Symbol"/>
-        </w:rPr>
-      </w:pPr>
-      <w:r>
-        <w:rPr>
-          <w:rFonts w:ascii="Segoe UI Symbol" w:hAnsi="Segoe UI Symbol"/>
-        </w:rPr>
-        <w:lastRenderedPageBreak/>
+      <w:r>
+        <w:rPr>
+          <w:rFonts w:ascii="Segoe UI Symbol" w:hAnsi="Segoe UI Symbol"/>
+          <w:noProof/>
+        </w:rPr>
         <w:drawing>
-          <wp:inline distT="0" distB="0" distL="0" distR="0" wp14:anchorId="132F4846" wp14:editId="17F45AB5">
-            <wp:extent cx="3867690" cy="5868219"/>
-            <wp:effectExtent l="0" t="0" r="0" b="0"/>
-            <wp:docPr id="11" name="Imagen 11"/>
+          <wp:inline distT="0" distB="0" distL="0" distR="0" wp14:anchorId="27B21653" wp14:editId="760F466A">
+            <wp:extent cx="4315427" cy="7144747"/>
+            <wp:effectExtent l="0" t="0" r="9525" b="0"/>
+            <wp:docPr id="8" name="Imagen 8"/>
             <wp:cNvGraphicFramePr>
               <a:graphicFrameLocks xmlns:a="http://schemas.openxmlformats.org/drawingml/2006/main" noChangeAspect="1"/>
             </wp:cNvGraphicFramePr>
@@ -1008,7 +895,7 @@
                   <pic:spPr>
                     <a:xfrm>
                       <a:off x="0" y="0"/>
-                      <a:ext cx="3867690" cy="5868219"/>
+                      <a:ext cx="4315427" cy="7144747"/>
                     </a:xfrm>
                     <a:prstGeom prst="rect">
                       <a:avLst/>
@@ -1023,20 +910,21 @@
     </w:p>
     <w:p>
       <w:pPr>
-        <w:pStyle w:val="Prrafodelista"/>
-        <w:rPr>
-          <w:rFonts w:ascii="Segoe UI Symbol" w:hAnsi="Segoe UI Symbol"/>
-        </w:rPr>
-      </w:pPr>
-      <w:r>
-        <w:rPr>
-          <w:rFonts w:ascii="Segoe UI Symbol" w:hAnsi="Segoe UI Symbol"/>
-        </w:rPr>
+        <w:rPr>
+          <w:rFonts w:ascii="Segoe UI Symbol" w:hAnsi="Segoe UI Symbol"/>
+        </w:rPr>
+      </w:pPr>
+      <w:r>
+        <w:rPr>
+          <w:rFonts w:ascii="Segoe UI Symbol" w:hAnsi="Segoe UI Symbol"/>
+          <w:noProof/>
+        </w:rPr>
+        <w:lastRenderedPageBreak/>
         <w:drawing>
-          <wp:inline distT="0" distB="0" distL="0" distR="0" wp14:anchorId="1F694508" wp14:editId="248A1462">
-            <wp:extent cx="3801005" cy="1028844"/>
-            <wp:effectExtent l="0" t="0" r="0" b="0"/>
-            <wp:docPr id="13" name="Imagen 13"/>
+          <wp:inline distT="0" distB="0" distL="0" distR="0" wp14:anchorId="5B1B6087" wp14:editId="7487F46F">
+            <wp:extent cx="5400040" cy="4304030"/>
+            <wp:effectExtent l="0" t="0" r="0" b="1270"/>
+            <wp:docPr id="9" name="Imagen 9"/>
             <wp:cNvGraphicFramePr>
               <a:graphicFrameLocks xmlns:a="http://schemas.openxmlformats.org/drawingml/2006/main" noChangeAspect="1"/>
             </wp:cNvGraphicFramePr>
@@ -1056,6 +944,217 @@
                   <pic:spPr>
                     <a:xfrm>
                       <a:off x="0" y="0"/>
+                      <a:ext cx="5400040" cy="4304030"/>
+                    </a:xfrm>
+                    <a:prstGeom prst="rect">
+                      <a:avLst/>
+                    </a:prstGeom>
+                  </pic:spPr>
+                </pic:pic>
+              </a:graphicData>
+            </a:graphic>
+          </wp:inline>
+        </w:drawing>
+      </w:r>
+    </w:p>
+    <w:p>
+      <w:pPr>
+        <w:rPr>
+          <w:rFonts w:ascii="Segoe UI Symbol" w:hAnsi="Segoe UI Symbol"/>
+        </w:rPr>
+      </w:pPr>
+      <w:r>
+        <w:rPr>
+          <w:rFonts w:ascii="Segoe UI Symbol" w:hAnsi="Segoe UI Symbol"/>
+          <w:noProof/>
+        </w:rPr>
+        <w:drawing>
+          <wp:inline distT="0" distB="0" distL="0" distR="0" wp14:anchorId="4005DC4B" wp14:editId="1F33175D">
+            <wp:extent cx="5400040" cy="2806065"/>
+            <wp:effectExtent l="0" t="0" r="0" b="0"/>
+            <wp:docPr id="10" name="Imagen 10"/>
+            <wp:cNvGraphicFramePr>
+              <a:graphicFrameLocks xmlns:a="http://schemas.openxmlformats.org/drawingml/2006/main" noChangeAspect="1"/>
+            </wp:cNvGraphicFramePr>
+            <a:graphic xmlns:a="http://schemas.openxmlformats.org/drawingml/2006/main">
+              <a:graphicData uri="http://schemas.openxmlformats.org/drawingml/2006/picture">
+                <pic:pic xmlns:pic="http://schemas.openxmlformats.org/drawingml/2006/picture">
+                  <pic:nvPicPr>
+                    <pic:cNvPr id="1" name=""/>
+                    <pic:cNvPicPr/>
+                  </pic:nvPicPr>
+                  <pic:blipFill>
+                    <a:blip r:embed="rId17"/>
+                    <a:stretch>
+                      <a:fillRect/>
+                    </a:stretch>
+                  </pic:blipFill>
+                  <pic:spPr>
+                    <a:xfrm>
+                      <a:off x="0" y="0"/>
+                      <a:ext cx="5400040" cy="2806065"/>
+                    </a:xfrm>
+                    <a:prstGeom prst="rect">
+                      <a:avLst/>
+                    </a:prstGeom>
+                  </pic:spPr>
+                </pic:pic>
+              </a:graphicData>
+            </a:graphic>
+          </wp:inline>
+        </w:drawing>
+      </w:r>
+    </w:p>
+    <w:p>
+      <w:pPr>
+        <w:pStyle w:val="Prrafodelista"/>
+        <w:numPr>
+          <w:ilvl w:val="0"/>
+          <w:numId w:val="1"/>
+        </w:numPr>
+        <w:rPr>
+          <w:rFonts w:ascii="Segoe UI Symbol" w:hAnsi="Segoe UI Symbol"/>
+          <w:b/>
+          <w:bCs/>
+          <w:color w:val="FF0000"/>
+          <w:sz w:val="28"/>
+          <w:szCs w:val="28"/>
+        </w:rPr>
+      </w:pPr>
+      <w:r>
+        <w:rPr>
+          <w:rFonts w:ascii="Segoe UI Symbol" w:hAnsi="Segoe UI Symbol"/>
+          <w:b/>
+          <w:bCs/>
+          <w:color w:val="FF0000"/>
+          <w:sz w:val="28"/>
+          <w:szCs w:val="28"/>
+        </w:rPr>
+        <w:t>Ventana Creador Personaje</w:t>
+      </w:r>
+    </w:p>
+    <w:p>
+      <w:pPr>
+        <w:pStyle w:val="Prrafodelista"/>
+        <w:rPr>
+          <w:rFonts w:ascii="Segoe UI Symbol" w:hAnsi="Segoe UI Symbol"/>
+        </w:rPr>
+      </w:pPr>
+      <w:r>
+        <w:rPr>
+          <w:rFonts w:ascii="Segoe UI Symbol" w:hAnsi="Segoe UI Symbol"/>
+        </w:rPr>
+        <w:t xml:space="preserve">La ventana esta contenida en un </w:t>
+      </w:r>
+      <w:proofErr w:type="spellStart"/>
+      <w:r>
+        <w:rPr>
+          <w:rFonts w:ascii="Segoe UI Symbol" w:hAnsi="Segoe UI Symbol"/>
+        </w:rPr>
+        <w:t>ScrollView</w:t>
+      </w:r>
+      <w:proofErr w:type="spellEnd"/>
+      <w:r>
+        <w:rPr>
+          <w:rFonts w:ascii="Segoe UI Symbol" w:hAnsi="Segoe UI Symbol"/>
+        </w:rPr>
+        <w:t xml:space="preserve"> por si el teléfono es mas pequeño de lo normal y distribuida en </w:t>
+      </w:r>
+      <w:proofErr w:type="spellStart"/>
+      <w:r>
+        <w:rPr>
+          <w:rFonts w:ascii="Segoe UI Symbol" w:hAnsi="Segoe UI Symbol"/>
+        </w:rPr>
+        <w:t>TableLayout</w:t>
+      </w:r>
+      <w:proofErr w:type="spellEnd"/>
+    </w:p>
+    <w:p>
+      <w:pPr>
+        <w:pStyle w:val="Prrafodelista"/>
+        <w:rPr>
+          <w:rFonts w:ascii="Segoe UI Symbol" w:hAnsi="Segoe UI Symbol"/>
+        </w:rPr>
+      </w:pPr>
+      <w:r>
+        <w:rPr>
+          <w:rFonts w:ascii="Segoe UI Symbol" w:hAnsi="Segoe UI Symbol"/>
+          <w:noProof/>
+        </w:rPr>
+        <w:lastRenderedPageBreak/>
+        <w:drawing>
+          <wp:inline distT="0" distB="0" distL="0" distR="0" wp14:anchorId="132F4846" wp14:editId="17F45AB5">
+            <wp:extent cx="3867690" cy="5868219"/>
+            <wp:effectExtent l="0" t="0" r="0" b="0"/>
+            <wp:docPr id="11" name="Imagen 11"/>
+            <wp:cNvGraphicFramePr>
+              <a:graphicFrameLocks xmlns:a="http://schemas.openxmlformats.org/drawingml/2006/main" noChangeAspect="1"/>
+            </wp:cNvGraphicFramePr>
+            <a:graphic xmlns:a="http://schemas.openxmlformats.org/drawingml/2006/main">
+              <a:graphicData uri="http://schemas.openxmlformats.org/drawingml/2006/picture">
+                <pic:pic xmlns:pic="http://schemas.openxmlformats.org/drawingml/2006/picture">
+                  <pic:nvPicPr>
+                    <pic:cNvPr id="1" name=""/>
+                    <pic:cNvPicPr/>
+                  </pic:nvPicPr>
+                  <pic:blipFill>
+                    <a:blip r:embed="rId18"/>
+                    <a:stretch>
+                      <a:fillRect/>
+                    </a:stretch>
+                  </pic:blipFill>
+                  <pic:spPr>
+                    <a:xfrm>
+                      <a:off x="0" y="0"/>
+                      <a:ext cx="3867690" cy="5868219"/>
+                    </a:xfrm>
+                    <a:prstGeom prst="rect">
+                      <a:avLst/>
+                    </a:prstGeom>
+                  </pic:spPr>
+                </pic:pic>
+              </a:graphicData>
+            </a:graphic>
+          </wp:inline>
+        </w:drawing>
+      </w:r>
+    </w:p>
+    <w:p>
+      <w:pPr>
+        <w:pStyle w:val="Prrafodelista"/>
+        <w:rPr>
+          <w:rFonts w:ascii="Segoe UI Symbol" w:hAnsi="Segoe UI Symbol"/>
+        </w:rPr>
+      </w:pPr>
+      <w:r>
+        <w:rPr>
+          <w:rFonts w:ascii="Segoe UI Symbol" w:hAnsi="Segoe UI Symbol"/>
+          <w:noProof/>
+        </w:rPr>
+        <w:drawing>
+          <wp:inline distT="0" distB="0" distL="0" distR="0" wp14:anchorId="1F694508" wp14:editId="248A1462">
+            <wp:extent cx="3801005" cy="1028844"/>
+            <wp:effectExtent l="0" t="0" r="0" b="0"/>
+            <wp:docPr id="13" name="Imagen 13"/>
+            <wp:cNvGraphicFramePr>
+              <a:graphicFrameLocks xmlns:a="http://schemas.openxmlformats.org/drawingml/2006/main" noChangeAspect="1"/>
+            </wp:cNvGraphicFramePr>
+            <a:graphic xmlns:a="http://schemas.openxmlformats.org/drawingml/2006/main">
+              <a:graphicData uri="http://schemas.openxmlformats.org/drawingml/2006/picture">
+                <pic:pic xmlns:pic="http://schemas.openxmlformats.org/drawingml/2006/picture">
+                  <pic:nvPicPr>
+                    <pic:cNvPr id="1" name=""/>
+                    <pic:cNvPicPr/>
+                  </pic:nvPicPr>
+                  <pic:blipFill>
+                    <a:blip r:embed="rId19"/>
+                    <a:stretch>
+                      <a:fillRect/>
+                    </a:stretch>
+                  </pic:blipFill>
+                  <pic:spPr>
+                    <a:xfrm>
+                      <a:off x="0" y="0"/>
                       <a:ext cx="3801005" cy="1028844"/>
                     </a:xfrm>
                     <a:prstGeom prst="rect">
@@ -1157,6 +1256,7 @@
       <w:r>
         <w:rPr>
           <w:rFonts w:ascii="Segoe UI Symbol" w:hAnsi="Segoe UI Symbol"/>
+          <w:noProof/>
         </w:rPr>
         <w:lastRenderedPageBreak/>
         <w:drawing>
@@ -1175,7 +1275,7 @@
                     <pic:cNvPicPr/>
                   </pic:nvPicPr>
                   <pic:blipFill>
-                    <a:blip r:embed="rId17"/>
+                    <a:blip r:embed="rId20"/>
                     <a:stretch>
                       <a:fillRect/>
                     </a:stretch>
@@ -1277,7 +1377,6 @@
         </w:rPr>
       </w:pPr>
       <w:proofErr w:type="spellStart"/>
-      <w:proofErr w:type="gramStart"/>
       <w:r>
         <w:rPr>
           <w:rFonts w:ascii="Courier New" w:eastAsia="Times New Roman" w:hAnsi="Courier New" w:cs="Courier New"/>
@@ -1289,7 +1388,6 @@
         <w:t>bbdd.execSQL</w:t>
       </w:r>
       <w:proofErr w:type="spellEnd"/>
-      <w:proofErr w:type="gramEnd"/>
       <w:r>
         <w:rPr>
           <w:rFonts w:ascii="Courier New" w:eastAsia="Times New Roman" w:hAnsi="Courier New" w:cs="Courier New"/>
@@ -1666,6 +1764,7 @@
       <w:r>
         <w:rPr>
           <w:rFonts w:ascii="Segoe UI Symbol" w:hAnsi="Segoe UI Symbol"/>
+          <w:noProof/>
         </w:rPr>
         <w:lastRenderedPageBreak/>
         <w:drawing>
@@ -1673,340 +1772,6 @@
             <wp:extent cx="5400040" cy="5576570"/>
             <wp:effectExtent l="0" t="0" r="0" b="5080"/>
             <wp:docPr id="16" name="Imagen 16"/>
-            <wp:cNvGraphicFramePr>
-              <a:graphicFrameLocks xmlns:a="http://schemas.openxmlformats.org/drawingml/2006/main" noChangeAspect="1"/>
-            </wp:cNvGraphicFramePr>
-            <a:graphic xmlns:a="http://schemas.openxmlformats.org/drawingml/2006/main">
-              <a:graphicData uri="http://schemas.openxmlformats.org/drawingml/2006/picture">
-                <pic:pic xmlns:pic="http://schemas.openxmlformats.org/drawingml/2006/picture">
-                  <pic:nvPicPr>
-                    <pic:cNvPr id="1" name=""/>
-                    <pic:cNvPicPr/>
-                  </pic:nvPicPr>
-                  <pic:blipFill>
-                    <a:blip r:embed="rId18"/>
-                    <a:stretch>
-                      <a:fillRect/>
-                    </a:stretch>
-                  </pic:blipFill>
-                  <pic:spPr>
-                    <a:xfrm>
-                      <a:off x="0" y="0"/>
-                      <a:ext cx="5400040" cy="5576570"/>
-                    </a:xfrm>
-                    <a:prstGeom prst="rect">
-                      <a:avLst/>
-                    </a:prstGeom>
-                  </pic:spPr>
-                </pic:pic>
-              </a:graphicData>
-            </a:graphic>
-          </wp:inline>
-        </w:drawing>
-      </w:r>
-    </w:p>
-    <w:p>
-      <w:pPr>
-        <w:pStyle w:val="Prrafodelista"/>
-        <w:rPr>
-          <w:rFonts w:ascii="Segoe UI Symbol" w:hAnsi="Segoe UI Symbol"/>
-        </w:rPr>
-      </w:pPr>
-      <w:r>
-        <w:rPr>
-          <w:rFonts w:ascii="Segoe UI Symbol" w:hAnsi="Segoe UI Symbol"/>
-        </w:rPr>
-        <w:t xml:space="preserve">De inicio recogemos todos los </w:t>
-      </w:r>
-      <w:proofErr w:type="spellStart"/>
-      <w:r>
-        <w:rPr>
-          <w:rFonts w:ascii="Segoe UI Symbol" w:hAnsi="Segoe UI Symbol"/>
-        </w:rPr>
-        <w:t>EditText</w:t>
-      </w:r>
-      <w:proofErr w:type="spellEnd"/>
-      <w:r>
-        <w:rPr>
-          <w:rFonts w:ascii="Segoe UI Symbol" w:hAnsi="Segoe UI Symbol"/>
-        </w:rPr>
-        <w:t xml:space="preserve"> y les asignamos sus respectivas </w:t>
-      </w:r>
-      <w:proofErr w:type="spellStart"/>
-      <w:r>
-        <w:rPr>
-          <w:rFonts w:ascii="Segoe UI Symbol" w:hAnsi="Segoe UI Symbol"/>
-        </w:rPr>
-        <w:t>Ids</w:t>
-      </w:r>
-      <w:proofErr w:type="spellEnd"/>
-    </w:p>
-    <w:p>
-      <w:pPr>
-        <w:pStyle w:val="Prrafodelista"/>
-        <w:numPr>
-          <w:ilvl w:val="0"/>
-          <w:numId w:val="3"/>
-        </w:numPr>
-        <w:rPr>
-          <w:rFonts w:ascii="Segoe UI Symbol" w:hAnsi="Segoe UI Symbol"/>
-          <w:color w:val="FF0000"/>
-        </w:rPr>
-      </w:pPr>
-      <w:proofErr w:type="spellStart"/>
-      <w:r>
-        <w:rPr>
-          <w:rFonts w:ascii="Segoe UI Symbol" w:hAnsi="Segoe UI Symbol"/>
-          <w:color w:val="FF0000"/>
-        </w:rPr>
-        <w:t>saveCharacter</w:t>
-      </w:r>
-      <w:proofErr w:type="spellEnd"/>
-    </w:p>
-    <w:p>
-      <w:pPr>
-        <w:rPr>
-          <w:rFonts w:ascii="Segoe UI Symbol" w:hAnsi="Segoe UI Symbol"/>
-        </w:rPr>
-      </w:pPr>
-      <w:r>
-        <w:rPr>
-          <w:rFonts w:ascii="Segoe UI Symbol" w:hAnsi="Segoe UI Symbol"/>
-        </w:rPr>
-        <w:lastRenderedPageBreak/>
-        <w:drawing>
-          <wp:inline distT="0" distB="0" distL="0" distR="0" wp14:anchorId="7127F0FA" wp14:editId="4F6F103B">
-            <wp:extent cx="5400040" cy="3531235"/>
-            <wp:effectExtent l="0" t="0" r="0" b="0"/>
-            <wp:docPr id="17" name="Imagen 17"/>
-            <wp:cNvGraphicFramePr>
-              <a:graphicFrameLocks xmlns:a="http://schemas.openxmlformats.org/drawingml/2006/main" noChangeAspect="1"/>
-            </wp:cNvGraphicFramePr>
-            <a:graphic xmlns:a="http://schemas.openxmlformats.org/drawingml/2006/main">
-              <a:graphicData uri="http://schemas.openxmlformats.org/drawingml/2006/picture">
-                <pic:pic xmlns:pic="http://schemas.openxmlformats.org/drawingml/2006/picture">
-                  <pic:nvPicPr>
-                    <pic:cNvPr id="1" name=""/>
-                    <pic:cNvPicPr/>
-                  </pic:nvPicPr>
-                  <pic:blipFill>
-                    <a:blip r:embed="rId19"/>
-                    <a:stretch>
-                      <a:fillRect/>
-                    </a:stretch>
-                  </pic:blipFill>
-                  <pic:spPr>
-                    <a:xfrm>
-                      <a:off x="0" y="0"/>
-                      <a:ext cx="5400040" cy="3531235"/>
-                    </a:xfrm>
-                    <a:prstGeom prst="rect">
-                      <a:avLst/>
-                    </a:prstGeom>
-                  </pic:spPr>
-                </pic:pic>
-              </a:graphicData>
-            </a:graphic>
-          </wp:inline>
-        </w:drawing>
-      </w:r>
-    </w:p>
-    <w:p>
-      <w:pPr>
-        <w:rPr>
-          <w:rFonts w:ascii="Segoe UI Symbol" w:hAnsi="Segoe UI Symbol"/>
-        </w:rPr>
-      </w:pPr>
-      <w:r>
-        <w:rPr>
-          <w:rFonts w:ascii="Segoe UI Symbol" w:hAnsi="Segoe UI Symbol"/>
-        </w:rPr>
-        <w:t>Lo primero abrimos la conexión a nuestra base de datos.</w:t>
-      </w:r>
-    </w:p>
-    <w:p>
-      <w:pPr>
-        <w:rPr>
-          <w:rFonts w:ascii="Segoe UI Symbol" w:hAnsi="Segoe UI Symbol"/>
-        </w:rPr>
-      </w:pPr>
-      <w:r>
-        <w:rPr>
-          <w:rFonts w:ascii="Segoe UI Symbol" w:hAnsi="Segoe UI Symbol"/>
-        </w:rPr>
-        <w:t xml:space="preserve">Recogemos los valores de cada </w:t>
-      </w:r>
-      <w:proofErr w:type="spellStart"/>
-      <w:r>
-        <w:rPr>
-          <w:rFonts w:ascii="Segoe UI Symbol" w:hAnsi="Segoe UI Symbol"/>
-        </w:rPr>
-        <w:t>EditText</w:t>
-      </w:r>
-      <w:proofErr w:type="spellEnd"/>
-      <w:r>
-        <w:rPr>
-          <w:rFonts w:ascii="Segoe UI Symbol" w:hAnsi="Segoe UI Symbol"/>
-        </w:rPr>
-        <w:t>.</w:t>
-      </w:r>
-    </w:p>
-    <w:p>
-      <w:pPr>
-        <w:rPr>
-          <w:rFonts w:ascii="Segoe UI Symbol" w:hAnsi="Segoe UI Symbol"/>
-        </w:rPr>
-      </w:pPr>
-      <w:r>
-        <w:rPr>
-          <w:rFonts w:ascii="Segoe UI Symbol" w:hAnsi="Segoe UI Symbol"/>
-        </w:rPr>
-        <w:t xml:space="preserve">Creamos una condición de verificación para comprobar si todos los </w:t>
-      </w:r>
-      <w:proofErr w:type="spellStart"/>
-      <w:r>
-        <w:rPr>
-          <w:rFonts w:ascii="Segoe UI Symbol" w:hAnsi="Segoe UI Symbol"/>
-        </w:rPr>
-        <w:t>EditText</w:t>
-      </w:r>
-      <w:proofErr w:type="spellEnd"/>
-      <w:r>
-        <w:rPr>
-          <w:rFonts w:ascii="Segoe UI Symbol" w:hAnsi="Segoe UI Symbol"/>
-        </w:rPr>
-        <w:t xml:space="preserve"> tienen contenido </w:t>
-      </w:r>
-    </w:p>
-    <w:p>
-      <w:pPr>
-        <w:rPr>
-          <w:rFonts w:ascii="Segoe UI Symbol" w:hAnsi="Segoe UI Symbol"/>
-        </w:rPr>
-      </w:pPr>
-      <w:r>
-        <w:rPr>
-          <w:rFonts w:ascii="Segoe UI Symbol" w:hAnsi="Segoe UI Symbol"/>
-        </w:rPr>
-        <w:drawing>
-          <wp:inline distT="0" distB="0" distL="0" distR="0" wp14:anchorId="0A05CB1B" wp14:editId="47B2480A">
-            <wp:extent cx="5400040" cy="570865"/>
-            <wp:effectExtent l="0" t="0" r="0" b="635"/>
-            <wp:docPr id="18" name="Imagen 18"/>
-            <wp:cNvGraphicFramePr>
-              <a:graphicFrameLocks xmlns:a="http://schemas.openxmlformats.org/drawingml/2006/main" noChangeAspect="1"/>
-            </wp:cNvGraphicFramePr>
-            <a:graphic xmlns:a="http://schemas.openxmlformats.org/drawingml/2006/main">
-              <a:graphicData uri="http://schemas.openxmlformats.org/drawingml/2006/picture">
-                <pic:pic xmlns:pic="http://schemas.openxmlformats.org/drawingml/2006/picture">
-                  <pic:nvPicPr>
-                    <pic:cNvPr id="1" name=""/>
-                    <pic:cNvPicPr/>
-                  </pic:nvPicPr>
-                  <pic:blipFill>
-                    <a:blip r:embed="rId20"/>
-                    <a:stretch>
-                      <a:fillRect/>
-                    </a:stretch>
-                  </pic:blipFill>
-                  <pic:spPr>
-                    <a:xfrm>
-                      <a:off x="0" y="0"/>
-                      <a:ext cx="5400040" cy="570865"/>
-                    </a:xfrm>
-                    <a:prstGeom prst="rect">
-                      <a:avLst/>
-                    </a:prstGeom>
-                  </pic:spPr>
-                </pic:pic>
-              </a:graphicData>
-            </a:graphic>
-          </wp:inline>
-        </w:drawing>
-      </w:r>
-    </w:p>
-    <w:p>
-      <w:pPr>
-        <w:rPr>
-          <w:rFonts w:ascii="Segoe UI Symbol" w:hAnsi="Segoe UI Symbol"/>
-        </w:rPr>
-      </w:pPr>
-      <w:r>
-        <w:rPr>
-          <w:rFonts w:ascii="Segoe UI Symbol" w:hAnsi="Segoe UI Symbol"/>
-        </w:rPr>
-        <w:t xml:space="preserve">Creamos un objeto </w:t>
-      </w:r>
-      <w:proofErr w:type="spellStart"/>
-      <w:r>
-        <w:rPr>
-          <w:rFonts w:ascii="Segoe UI Symbol" w:hAnsi="Segoe UI Symbol"/>
-        </w:rPr>
-        <w:t>ContentValue</w:t>
-      </w:r>
-      <w:proofErr w:type="spellEnd"/>
-      <w:r>
-        <w:rPr>
-          <w:rFonts w:ascii="Segoe UI Symbol" w:hAnsi="Segoe UI Symbol"/>
-        </w:rPr>
-        <w:t xml:space="preserve"> para recoger y enviar valores a la BBDD</w:t>
-      </w:r>
-      <w:r>
-        <w:rPr>
-          <w:rFonts w:ascii="Segoe UI Symbol" w:hAnsi="Segoe UI Symbol"/>
-        </w:rPr>
-        <w:tab/>
-      </w:r>
-    </w:p>
-    <w:p>
-      <w:pPr>
-        <w:rPr>
-          <w:rFonts w:ascii="Segoe UI Symbol" w:hAnsi="Segoe UI Symbol"/>
-        </w:rPr>
-      </w:pPr>
-      <w:r>
-        <w:rPr>
-          <w:rFonts w:ascii="Segoe UI Symbol" w:hAnsi="Segoe UI Symbol"/>
-        </w:rPr>
-        <w:t xml:space="preserve">Asignamos a los nombres de la table de la BBDD sus respectivos </w:t>
-      </w:r>
-      <w:proofErr w:type="spellStart"/>
-      <w:r>
-        <w:rPr>
-          <w:rFonts w:ascii="Segoe UI Symbol" w:hAnsi="Segoe UI Symbol"/>
-        </w:rPr>
-        <w:t>EditText</w:t>
-      </w:r>
-      <w:proofErr w:type="spellEnd"/>
-    </w:p>
-    <w:p>
-      <w:pPr>
-        <w:rPr>
-          <w:rFonts w:ascii="Segoe UI Symbol" w:hAnsi="Segoe UI Symbol"/>
-        </w:rPr>
-      </w:pPr>
-      <w:r>
-        <w:rPr>
-          <w:rFonts w:ascii="Segoe UI Symbol" w:hAnsi="Segoe UI Symbol"/>
-        </w:rPr>
-        <w:t>Y después de tenerlos todos metidos en sus PUT lo Insertamos y cerramos la conexión</w:t>
-      </w:r>
-    </w:p>
-    <w:p>
-      <w:pPr>
-        <w:rPr>
-          <w:rFonts w:ascii="Segoe UI Symbol" w:hAnsi="Segoe UI Symbol"/>
-        </w:rPr>
-      </w:pPr>
-      <w:r>
-        <w:rPr>
-          <w:rFonts w:ascii="Segoe UI Symbol" w:hAnsi="Segoe UI Symbol"/>
-        </w:rPr>
-        <w:drawing>
-          <wp:inline distT="0" distB="0" distL="0" distR="0" wp14:anchorId="2A48AF2A" wp14:editId="4174A8E3">
-            <wp:extent cx="5344271" cy="2381582"/>
-            <wp:effectExtent l="0" t="0" r="8890" b="0"/>
-            <wp:docPr id="19" name="Imagen 19"/>
             <wp:cNvGraphicFramePr>
               <a:graphicFrameLocks xmlns:a="http://schemas.openxmlformats.org/drawingml/2006/main" noChangeAspect="1"/>
             </wp:cNvGraphicFramePr>
@@ -2026,7 +1791,7 @@
                   <pic:spPr>
                     <a:xfrm>
                       <a:off x="0" y="0"/>
-                      <a:ext cx="5344271" cy="2381582"/>
+                      <a:ext cx="5400040" cy="5576570"/>
                     </a:xfrm>
                     <a:prstGeom prst="rect">
                       <a:avLst/>
@@ -2041,40 +1806,79 @@
     </w:p>
     <w:p>
       <w:pPr>
-        <w:rPr>
-          <w:rFonts w:ascii="Segoe UI Symbol" w:hAnsi="Segoe UI Symbol"/>
-        </w:rPr>
-      </w:pPr>
-      <w:r>
-        <w:rPr>
-          <w:rFonts w:ascii="Segoe UI Symbol" w:hAnsi="Segoe UI Symbol"/>
+        <w:pStyle w:val="Prrafodelista"/>
+        <w:rPr>
+          <w:rFonts w:ascii="Segoe UI Symbol" w:hAnsi="Segoe UI Symbol"/>
+        </w:rPr>
+      </w:pPr>
+      <w:r>
+        <w:rPr>
+          <w:rFonts w:ascii="Segoe UI Symbol" w:hAnsi="Segoe UI Symbol"/>
+        </w:rPr>
+        <w:t xml:space="preserve">De inicio recogemos todos los </w:t>
+      </w:r>
+      <w:proofErr w:type="spellStart"/>
+      <w:r>
+        <w:rPr>
+          <w:rFonts w:ascii="Segoe UI Symbol" w:hAnsi="Segoe UI Symbol"/>
+        </w:rPr>
+        <w:t>EditText</w:t>
+      </w:r>
+      <w:proofErr w:type="spellEnd"/>
+      <w:r>
+        <w:rPr>
+          <w:rFonts w:ascii="Segoe UI Symbol" w:hAnsi="Segoe UI Symbol"/>
+        </w:rPr>
+        <w:t xml:space="preserve"> y les asignamos sus respectivas </w:t>
+      </w:r>
+      <w:proofErr w:type="spellStart"/>
+      <w:r>
+        <w:rPr>
+          <w:rFonts w:ascii="Segoe UI Symbol" w:hAnsi="Segoe UI Symbol"/>
+        </w:rPr>
+        <w:t>Ids</w:t>
+      </w:r>
+      <w:proofErr w:type="spellEnd"/>
+    </w:p>
+    <w:p>
+      <w:pPr>
+        <w:pStyle w:val="Prrafodelista"/>
+        <w:numPr>
+          <w:ilvl w:val="0"/>
+          <w:numId w:val="3"/>
+        </w:numPr>
+        <w:rPr>
+          <w:rFonts w:ascii="Segoe UI Symbol" w:hAnsi="Segoe UI Symbol"/>
+          <w:color w:val="FF0000"/>
+        </w:rPr>
+      </w:pPr>
+      <w:proofErr w:type="spellStart"/>
+      <w:r>
+        <w:rPr>
+          <w:rFonts w:ascii="Segoe UI Symbol" w:hAnsi="Segoe UI Symbol"/>
+          <w:color w:val="FF0000"/>
+        </w:rPr>
+        <w:t>saveCharacter</w:t>
+      </w:r>
+      <w:proofErr w:type="spellEnd"/>
+    </w:p>
+    <w:p>
+      <w:pPr>
+        <w:rPr>
+          <w:rFonts w:ascii="Segoe UI Symbol" w:hAnsi="Segoe UI Symbol"/>
+        </w:rPr>
+      </w:pPr>
+      <w:r>
+        <w:rPr>
+          <w:rFonts w:ascii="Segoe UI Symbol" w:hAnsi="Segoe UI Symbol"/>
+          <w:noProof/>
         </w:rPr>
         <w:lastRenderedPageBreak/>
-        <w:t xml:space="preserve">Para que el usuario tenga mayor facilidad para implementar otro, vaciamos todas las </w:t>
-      </w:r>
-      <w:proofErr w:type="spellStart"/>
-      <w:r>
-        <w:rPr>
-          <w:rFonts w:ascii="Segoe UI Symbol" w:hAnsi="Segoe UI Symbol"/>
-        </w:rPr>
-        <w:t>EditText</w:t>
-      </w:r>
-      <w:proofErr w:type="spellEnd"/>
-      <w:r>
-        <w:rPr>
-          <w:rFonts w:ascii="Segoe UI Symbol" w:hAnsi="Segoe UI Symbol"/>
-        </w:rPr>
-        <w:t xml:space="preserve"> </w:t>
-      </w:r>
-      <w:r>
-        <w:rPr>
-          <w:rFonts w:ascii="Segoe UI Symbol" w:hAnsi="Segoe UI Symbol"/>
-        </w:rPr>
         <w:drawing>
-          <wp:inline distT="0" distB="0" distL="0" distR="0" wp14:anchorId="665FEE96" wp14:editId="0950ED2D">
-            <wp:extent cx="3572374" cy="1971950"/>
-            <wp:effectExtent l="0" t="0" r="9525" b="9525"/>
-            <wp:docPr id="20" name="Imagen 20"/>
+          <wp:inline distT="0" distB="0" distL="0" distR="0" wp14:anchorId="7127F0FA" wp14:editId="4F6F103B">
+            <wp:extent cx="5400040" cy="3531235"/>
+            <wp:effectExtent l="0" t="0" r="0" b="0"/>
+            <wp:docPr id="17" name="Imagen 17"/>
             <wp:cNvGraphicFramePr>
               <a:graphicFrameLocks xmlns:a="http://schemas.openxmlformats.org/drawingml/2006/main" noChangeAspect="1"/>
             </wp:cNvGraphicFramePr>
@@ -2094,7 +1898,7 @@
                   <pic:spPr>
                     <a:xfrm>
                       <a:off x="0" y="0"/>
-                      <a:ext cx="3572374" cy="1971950"/>
+                      <a:ext cx="5400040" cy="3531235"/>
                     </a:xfrm>
                     <a:prstGeom prst="rect">
                       <a:avLst/>
@@ -2117,46 +1921,79 @@
         <w:rPr>
           <w:rFonts w:ascii="Segoe UI Symbol" w:hAnsi="Segoe UI Symbol"/>
         </w:rPr>
-        <w:t xml:space="preserve">Y para controlar si se </w:t>
-      </w:r>
-      <w:proofErr w:type="spellStart"/>
-      <w:r>
-        <w:rPr>
-          <w:rFonts w:ascii="Segoe UI Symbol" w:hAnsi="Segoe UI Symbol"/>
-        </w:rPr>
-        <w:t>a</w:t>
-      </w:r>
-      <w:proofErr w:type="spellEnd"/>
-      <w:r>
-        <w:rPr>
-          <w:rFonts w:ascii="Segoe UI Symbol" w:hAnsi="Segoe UI Symbol"/>
-        </w:rPr>
-        <w:t xml:space="preserve"> añadido correctamente o no, use unos </w:t>
-      </w:r>
-      <w:proofErr w:type="spellStart"/>
-      <w:r>
-        <w:rPr>
-          <w:rFonts w:ascii="Segoe UI Symbol" w:hAnsi="Segoe UI Symbol"/>
-        </w:rPr>
-        <w:t>Toast</w:t>
-      </w:r>
-      <w:proofErr w:type="spellEnd"/>
-    </w:p>
-    <w:p>
-      <w:pPr>
-        <w:rPr>
-          <w:rFonts w:ascii="Segoe UI Symbol" w:hAnsi="Segoe UI Symbol"/>
-        </w:rPr>
-      </w:pPr>
-      <w:r>
-        <w:rPr>
-          <w:rFonts w:ascii="Segoe UI Symbol" w:hAnsi="Segoe UI Symbol"/>
+        <w:t>Lo primero abrimos la conexión a nuestra base de datos.</w:t>
+      </w:r>
+    </w:p>
+    <w:p>
+      <w:pPr>
+        <w:rPr>
+          <w:rFonts w:ascii="Segoe UI Symbol" w:hAnsi="Segoe UI Symbol"/>
+        </w:rPr>
+      </w:pPr>
+      <w:r>
+        <w:rPr>
+          <w:rFonts w:ascii="Segoe UI Symbol" w:hAnsi="Segoe UI Symbol"/>
+        </w:rPr>
+        <w:t xml:space="preserve">Recogemos los valores de cada </w:t>
+      </w:r>
+      <w:proofErr w:type="spellStart"/>
+      <w:r>
+        <w:rPr>
+          <w:rFonts w:ascii="Segoe UI Symbol" w:hAnsi="Segoe UI Symbol"/>
+        </w:rPr>
+        <w:t>EditText</w:t>
+      </w:r>
+      <w:proofErr w:type="spellEnd"/>
+      <w:r>
+        <w:rPr>
+          <w:rFonts w:ascii="Segoe UI Symbol" w:hAnsi="Segoe UI Symbol"/>
+        </w:rPr>
+        <w:t>.</w:t>
+      </w:r>
+    </w:p>
+    <w:p>
+      <w:pPr>
+        <w:rPr>
+          <w:rFonts w:ascii="Segoe UI Symbol" w:hAnsi="Segoe UI Symbol"/>
+        </w:rPr>
+      </w:pPr>
+      <w:r>
+        <w:rPr>
+          <w:rFonts w:ascii="Segoe UI Symbol" w:hAnsi="Segoe UI Symbol"/>
+        </w:rPr>
+        <w:t xml:space="preserve">Creamos una condición de verificación para comprobar si todos los </w:t>
+      </w:r>
+      <w:proofErr w:type="spellStart"/>
+      <w:r>
+        <w:rPr>
+          <w:rFonts w:ascii="Segoe UI Symbol" w:hAnsi="Segoe UI Symbol"/>
+        </w:rPr>
+        <w:t>EditText</w:t>
+      </w:r>
+      <w:proofErr w:type="spellEnd"/>
+      <w:r>
+        <w:rPr>
+          <w:rFonts w:ascii="Segoe UI Symbol" w:hAnsi="Segoe UI Symbol"/>
+        </w:rPr>
+        <w:t xml:space="preserve"> tienen contenido </w:t>
+      </w:r>
+    </w:p>
+    <w:p>
+      <w:pPr>
+        <w:rPr>
+          <w:rFonts w:ascii="Segoe UI Symbol" w:hAnsi="Segoe UI Symbol"/>
+        </w:rPr>
+      </w:pPr>
+      <w:r>
+        <w:rPr>
+          <w:rFonts w:ascii="Segoe UI Symbol" w:hAnsi="Segoe UI Symbol"/>
+          <w:noProof/>
         </w:rPr>
         <w:drawing>
-          <wp:inline distT="0" distB="0" distL="0" distR="0" wp14:anchorId="061F2DE6" wp14:editId="13BBB58C">
-            <wp:extent cx="5400040" cy="626110"/>
-            <wp:effectExtent l="0" t="0" r="0" b="2540"/>
-            <wp:docPr id="21" name="Imagen 21"/>
+          <wp:inline distT="0" distB="0" distL="0" distR="0" wp14:anchorId="0A05CB1B" wp14:editId="47B2480A">
+            <wp:extent cx="5400040" cy="570865"/>
+            <wp:effectExtent l="0" t="0" r="0" b="635"/>
+            <wp:docPr id="18" name="Imagen 18"/>
             <wp:cNvGraphicFramePr>
               <a:graphicFrameLocks xmlns:a="http://schemas.openxmlformats.org/drawingml/2006/main" noChangeAspect="1"/>
             </wp:cNvGraphicFramePr>
@@ -2176,7 +2013,7 @@
                   <pic:spPr>
                     <a:xfrm>
                       <a:off x="0" y="0"/>
-                      <a:ext cx="5400040" cy="626110"/>
+                      <a:ext cx="5400040" cy="570865"/>
                     </a:xfrm>
                     <a:prstGeom prst="rect">
                       <a:avLst/>
@@ -2191,33 +2028,87 @@
     </w:p>
     <w:p>
       <w:pPr>
-        <w:pStyle w:val="Prrafodelista"/>
-        <w:numPr>
-          <w:ilvl w:val="0"/>
-          <w:numId w:val="3"/>
-        </w:numPr>
-        <w:rPr>
-          <w:rFonts w:ascii="Segoe UI Symbol" w:hAnsi="Segoe UI Symbol"/>
-        </w:rPr>
-      </w:pPr>
-      <w:proofErr w:type="spellStart"/>
-      <w:r>
-        <w:rPr>
-          <w:rFonts w:ascii="Segoe UI Symbol" w:hAnsi="Segoe UI Symbol"/>
-          <w:color w:val="FF0000"/>
-        </w:rPr>
-        <w:t>searchCharacter</w:t>
-      </w:r>
-      <w:proofErr w:type="spellEnd"/>
-      <w:r>
-        <w:rPr>
-          <w:rFonts w:ascii="Segoe UI Symbol" w:hAnsi="Segoe UI Symbol"/>
+        <w:rPr>
+          <w:rFonts w:ascii="Segoe UI Symbol" w:hAnsi="Segoe UI Symbol"/>
+        </w:rPr>
+      </w:pPr>
+      <w:r>
+        <w:rPr>
+          <w:rFonts w:ascii="Segoe UI Symbol" w:hAnsi="Segoe UI Symbol"/>
+        </w:rPr>
+        <w:t xml:space="preserve">Creamos un objeto </w:t>
+      </w:r>
+      <w:proofErr w:type="spellStart"/>
+      <w:r>
+        <w:rPr>
+          <w:rFonts w:ascii="Segoe UI Symbol" w:hAnsi="Segoe UI Symbol"/>
+        </w:rPr>
+        <w:t>ContentValue</w:t>
+      </w:r>
+      <w:proofErr w:type="spellEnd"/>
+      <w:r>
+        <w:rPr>
+          <w:rFonts w:ascii="Segoe UI Symbol" w:hAnsi="Segoe UI Symbol"/>
+        </w:rPr>
+        <w:t xml:space="preserve"> para recoger y enviar valores a la BBDD</w:t>
+      </w:r>
+      <w:r>
+        <w:rPr>
+          <w:rFonts w:ascii="Segoe UI Symbol" w:hAnsi="Segoe UI Symbol"/>
+        </w:rPr>
+        <w:tab/>
+      </w:r>
+    </w:p>
+    <w:p>
+      <w:pPr>
+        <w:rPr>
+          <w:rFonts w:ascii="Segoe UI Symbol" w:hAnsi="Segoe UI Symbol"/>
+        </w:rPr>
+      </w:pPr>
+      <w:r>
+        <w:rPr>
+          <w:rFonts w:ascii="Segoe UI Symbol" w:hAnsi="Segoe UI Symbol"/>
+        </w:rPr>
+        <w:t xml:space="preserve">Asignamos a los nombres de la table de la BBDD sus respectivos </w:t>
+      </w:r>
+      <w:proofErr w:type="spellStart"/>
+      <w:r>
+        <w:rPr>
+          <w:rFonts w:ascii="Segoe UI Symbol" w:hAnsi="Segoe UI Symbol"/>
+        </w:rPr>
+        <w:t>EditText</w:t>
+      </w:r>
+      <w:proofErr w:type="spellEnd"/>
+    </w:p>
+    <w:p>
+      <w:pPr>
+        <w:rPr>
+          <w:rFonts w:ascii="Segoe UI Symbol" w:hAnsi="Segoe UI Symbol"/>
+        </w:rPr>
+      </w:pPr>
+      <w:r>
+        <w:rPr>
+          <w:rFonts w:ascii="Segoe UI Symbol" w:hAnsi="Segoe UI Symbol"/>
+        </w:rPr>
+        <w:t>Y después de tenerlos todos metidos en sus PUT lo Insertamos y cerramos la conexión</w:t>
+      </w:r>
+    </w:p>
+    <w:p>
+      <w:pPr>
+        <w:rPr>
+          <w:rFonts w:ascii="Segoe UI Symbol" w:hAnsi="Segoe UI Symbol"/>
+        </w:rPr>
+      </w:pPr>
+      <w:r>
+        <w:rPr>
+          <w:rFonts w:ascii="Segoe UI Symbol" w:hAnsi="Segoe UI Symbol"/>
+          <w:noProof/>
         </w:rPr>
         <w:drawing>
-          <wp:inline distT="0" distB="0" distL="0" distR="0" wp14:anchorId="2979E714" wp14:editId="1F22564E">
-            <wp:extent cx="5400040" cy="2730500"/>
-            <wp:effectExtent l="0" t="0" r="0" b="0"/>
-            <wp:docPr id="23" name="Imagen 23"/>
+          <wp:inline distT="0" distB="0" distL="0" distR="0" wp14:anchorId="2A48AF2A" wp14:editId="4174A8E3">
+            <wp:extent cx="5344271" cy="2381582"/>
+            <wp:effectExtent l="0" t="0" r="8890" b="0"/>
+            <wp:docPr id="19" name="Imagen 19"/>
             <wp:cNvGraphicFramePr>
               <a:graphicFrameLocks xmlns:a="http://schemas.openxmlformats.org/drawingml/2006/main" noChangeAspect="1"/>
             </wp:cNvGraphicFramePr>
@@ -2237,7 +2128,7 @@
                   <pic:spPr>
                     <a:xfrm>
                       <a:off x="0" y="0"/>
-                      <a:ext cx="5400040" cy="2730500"/>
+                      <a:ext cx="5344271" cy="2381582"/>
                     </a:xfrm>
                     <a:prstGeom prst="rect">
                       <a:avLst/>
@@ -2260,20 +2151,8 @@
         <w:rPr>
           <w:rFonts w:ascii="Segoe UI Symbol" w:hAnsi="Segoe UI Symbol"/>
         </w:rPr>
-        <w:t>Iniciamos la conexión a la BBDD</w:t>
-      </w:r>
-    </w:p>
-    <w:p>
-      <w:pPr>
-        <w:rPr>
-          <w:rFonts w:ascii="Segoe UI Symbol" w:hAnsi="Segoe UI Symbol"/>
-        </w:rPr>
-      </w:pPr>
-      <w:r>
-        <w:rPr>
-          <w:rFonts w:ascii="Segoe UI Symbol" w:hAnsi="Segoe UI Symbol"/>
-        </w:rPr>
-        <w:t xml:space="preserve">Recogemos el código de la </w:t>
+        <w:lastRenderedPageBreak/>
+        <w:t xml:space="preserve">Para que el usuario tenga mayor facilidad para implementar otro, vaciamos todas las </w:t>
       </w:r>
       <w:proofErr w:type="spellStart"/>
       <w:r>
@@ -2283,278 +2162,22 @@
         <w:t>EditText</w:t>
       </w:r>
       <w:proofErr w:type="spellEnd"/>
-    </w:p>
-    <w:p>
-      <w:pPr>
-        <w:rPr>
-          <w:rFonts w:ascii="Segoe UI Symbol" w:hAnsi="Segoe UI Symbol"/>
-        </w:rPr>
-      </w:pPr>
-      <w:r>
-        <w:rPr>
-          <w:rFonts w:ascii="Segoe UI Symbol" w:hAnsi="Segoe UI Symbol"/>
-        </w:rPr>
-        <w:t xml:space="preserve">Comprobamos si el código no </w:t>
-      </w:r>
-      <w:proofErr w:type="spellStart"/>
-      <w:r>
-        <w:rPr>
-          <w:rFonts w:ascii="Segoe UI Symbol" w:hAnsi="Segoe UI Symbol"/>
-        </w:rPr>
-        <w:t>esta</w:t>
-      </w:r>
-      <w:proofErr w:type="spellEnd"/>
       <w:r>
         <w:rPr>
           <w:rFonts w:ascii="Segoe UI Symbol" w:hAnsi="Segoe UI Symbol"/>
         </w:rPr>
         <w:t xml:space="preserve"> </w:t>
       </w:r>
-      <w:proofErr w:type="spellStart"/>
-      <w:r>
-        <w:rPr>
-          <w:rFonts w:ascii="Segoe UI Symbol" w:hAnsi="Segoe UI Symbol"/>
-        </w:rPr>
-        <w:t>vacio</w:t>
-      </w:r>
-      <w:proofErr w:type="spellEnd"/>
-      <w:r>
-        <w:rPr>
-          <w:rFonts w:ascii="Segoe UI Symbol" w:hAnsi="Segoe UI Symbol"/>
-        </w:rPr>
-        <w:t>.</w:t>
-      </w:r>
-    </w:p>
-    <w:p>
-      <w:pPr>
-        <w:rPr>
-          <w:rFonts w:ascii="Segoe UI Symbol" w:hAnsi="Segoe UI Symbol"/>
-        </w:rPr>
-      </w:pPr>
-      <w:r>
-        <w:rPr>
-          <w:rFonts w:ascii="Segoe UI Symbol" w:hAnsi="Segoe UI Symbol"/>
-        </w:rPr>
-        <w:t>Creamos un cursor que recorra toda la Tabla con una consulta SQL</w:t>
-      </w:r>
-    </w:p>
-    <w:p>
-      <w:pPr>
-        <w:rPr>
-          <w:rFonts w:ascii="Segoe UI Symbol" w:hAnsi="Segoe UI Symbol"/>
-        </w:rPr>
-      </w:pPr>
-      <w:r>
-        <w:rPr>
-          <w:rFonts w:ascii="Segoe UI Symbol" w:hAnsi="Segoe UI Symbol"/>
-        </w:rPr>
-        <w:br w:type="page"/>
-      </w:r>
-    </w:p>
-    <w:p>
-      <w:pPr>
-        <w:pStyle w:val="HTMLconformatoprevio"/>
-        <w:shd w:val="clear" w:color="auto" w:fill="2B2B2B"/>
-        <w:rPr>
-          <w:color w:val="A9B7C6"/>
-          <w:lang w:val="en-US"/>
-        </w:rPr>
-      </w:pPr>
-      <w:r>
-        <w:rPr>
-          <w:color w:val="A9B7C6"/>
-          <w:lang w:val="en-US"/>
-        </w:rPr>
-        <w:lastRenderedPageBreak/>
-        <w:t xml:space="preserve">Cursor row = </w:t>
-      </w:r>
-      <w:proofErr w:type="spellStart"/>
-      <w:proofErr w:type="gramStart"/>
-      <w:r>
-        <w:rPr>
-          <w:color w:val="A9B7C6"/>
-          <w:lang w:val="en-US"/>
-        </w:rPr>
-        <w:t>bbdd.rawQuery</w:t>
-      </w:r>
-      <w:proofErr w:type="spellEnd"/>
-      <w:proofErr w:type="gramEnd"/>
-      <w:r>
-        <w:rPr>
-          <w:color w:val="A9B7C6"/>
-          <w:lang w:val="en-US"/>
-        </w:rPr>
-        <w:t>(</w:t>
-      </w:r>
-      <w:r>
-        <w:rPr>
-          <w:color w:val="A9B7C6"/>
-          <w:lang w:val="en-US"/>
-        </w:rPr>
-        <w:br/>
-        <w:t xml:space="preserve">        </w:t>
-      </w:r>
-      <w:r>
-        <w:rPr>
-          <w:color w:val="6A8759"/>
-          <w:lang w:val="en-US"/>
-        </w:rPr>
-        <w:t xml:space="preserve">"SELECT * FROM Character WHERE </w:t>
-      </w:r>
-      <w:proofErr w:type="spellStart"/>
-      <w:r>
-        <w:rPr>
-          <w:color w:val="6A8759"/>
-          <w:lang w:val="en-US"/>
-        </w:rPr>
-        <w:t>id_personaje</w:t>
-      </w:r>
-      <w:proofErr w:type="spellEnd"/>
-      <w:r>
-        <w:rPr>
-          <w:color w:val="6A8759"/>
-          <w:lang w:val="en-US"/>
-        </w:rPr>
-        <w:t xml:space="preserve"> = " </w:t>
-      </w:r>
-      <w:r>
-        <w:rPr>
-          <w:color w:val="A9B7C6"/>
-          <w:lang w:val="en-US"/>
-        </w:rPr>
-        <w:t xml:space="preserve">+ </w:t>
-      </w:r>
-      <w:proofErr w:type="spellStart"/>
-      <w:r>
-        <w:rPr>
-          <w:color w:val="A9B7C6"/>
-          <w:lang w:val="en-US"/>
-        </w:rPr>
-        <w:t>codigo</w:t>
-      </w:r>
-      <w:proofErr w:type="spellEnd"/>
-      <w:r>
-        <w:rPr>
-          <w:color w:val="CC7832"/>
-          <w:lang w:val="en-US"/>
-        </w:rPr>
-        <w:t>, null</w:t>
-      </w:r>
-      <w:r>
-        <w:rPr>
-          <w:color w:val="CC7832"/>
-          <w:lang w:val="en-US"/>
-        </w:rPr>
-        <w:br/>
-      </w:r>
-      <w:r>
-        <w:rPr>
-          <w:color w:val="A9B7C6"/>
-          <w:lang w:val="en-US"/>
-        </w:rPr>
-        <w:t>)</w:t>
-      </w:r>
-      <w:r>
-        <w:rPr>
-          <w:color w:val="CC7832"/>
-          <w:lang w:val="en-US"/>
-        </w:rPr>
-        <w:t>;</w:t>
-      </w:r>
-    </w:p>
-    <w:p>
-      <w:pPr>
-        <w:rPr>
-          <w:rFonts w:ascii="Segoe UI Symbol" w:hAnsi="Segoe UI Symbol"/>
-        </w:rPr>
-      </w:pPr>
-      <w:r>
-        <w:rPr>
-          <w:rFonts w:ascii="Segoe UI Symbol" w:hAnsi="Segoe UI Symbol"/>
-        </w:rPr>
-        <w:t xml:space="preserve">Creamos una </w:t>
-      </w:r>
-      <w:r>
-        <w:rPr>
-          <w:rFonts w:ascii="Segoe UI Symbol" w:hAnsi="Segoe UI Symbol"/>
-        </w:rPr>
-        <w:t>condición</w:t>
-      </w:r>
-      <w:r>
-        <w:rPr>
-          <w:rFonts w:ascii="Segoe UI Symbol" w:hAnsi="Segoe UI Symbol"/>
-        </w:rPr>
-        <w:t xml:space="preserve"> para que s</w:t>
-      </w:r>
-      <w:r>
-        <w:rPr>
-          <w:rFonts w:ascii="Segoe UI Symbol" w:hAnsi="Segoe UI Symbol"/>
-        </w:rPr>
-        <w:t>e ponga en la primera posición de la tabla</w:t>
-      </w:r>
-    </w:p>
-    <w:p>
-      <w:pPr>
-        <w:rPr>
-          <w:rFonts w:ascii="Segoe UI Symbol" w:hAnsi="Segoe UI Symbol"/>
-        </w:rPr>
-      </w:pPr>
-      <w:r>
-        <w:rPr>
-          <w:rFonts w:ascii="Segoe UI Symbol" w:hAnsi="Segoe UI Symbol"/>
-        </w:rPr>
-        <w:t xml:space="preserve">Recogemos el valor del cursor mediante posición y se lo asignamos a cada </w:t>
-      </w:r>
-      <w:proofErr w:type="spellStart"/>
-      <w:r>
-        <w:rPr>
-          <w:rFonts w:ascii="Segoe UI Symbol" w:hAnsi="Segoe UI Symbol"/>
-        </w:rPr>
-        <w:t>EditText</w:t>
-      </w:r>
-      <w:proofErr w:type="spellEnd"/>
-    </w:p>
-    <w:p>
-      <w:pPr>
-        <w:rPr>
-          <w:rFonts w:ascii="Segoe UI Symbol" w:hAnsi="Segoe UI Symbol"/>
-        </w:rPr>
-      </w:pPr>
-      <w:r>
-        <w:rPr>
-          <w:rFonts w:ascii="Segoe UI Symbol" w:hAnsi="Segoe UI Symbol"/>
-        </w:rPr>
-        <w:t>Cerramos la conexión</w:t>
-      </w:r>
-    </w:p>
-    <w:p>
-      <w:pPr>
-        <w:rPr>
-          <w:rFonts w:ascii="Segoe UI Symbol" w:hAnsi="Segoe UI Symbol"/>
-        </w:rPr>
-      </w:pPr>
-      <w:r>
-        <w:rPr>
-          <w:rFonts w:ascii="Segoe UI Symbol" w:hAnsi="Segoe UI Symbol"/>
-        </w:rPr>
-        <w:t>Controlador de errores:</w:t>
-      </w:r>
-    </w:p>
-    <w:p>
-      <w:pPr>
-        <w:rPr>
-          <w:rFonts w:ascii="Segoe UI Symbol" w:hAnsi="Segoe UI Symbol"/>
-        </w:rPr>
-      </w:pPr>
-      <w:r>
-        <w:rPr>
-          <w:rFonts w:ascii="Segoe UI Symbol" w:hAnsi="Segoe UI Symbol"/>
+      <w:r>
+        <w:rPr>
+          <w:rFonts w:ascii="Segoe UI Symbol" w:hAnsi="Segoe UI Symbol"/>
+          <w:noProof/>
         </w:rPr>
         <w:drawing>
-          <wp:inline distT="0" distB="0" distL="0" distR="0" wp14:anchorId="0BFE1C30" wp14:editId="34B91262">
-            <wp:extent cx="5400040" cy="1087755"/>
-            <wp:effectExtent l="0" t="0" r="0" b="0"/>
-            <wp:docPr id="24" name="Imagen 24"/>
+          <wp:inline distT="0" distB="0" distL="0" distR="0" wp14:anchorId="665FEE96" wp14:editId="0950ED2D">
+            <wp:extent cx="3572374" cy="1971950"/>
+            <wp:effectExtent l="0" t="0" r="9525" b="9525"/>
+            <wp:docPr id="20" name="Imagen 20"/>
             <wp:cNvGraphicFramePr>
               <a:graphicFrameLocks xmlns:a="http://schemas.openxmlformats.org/drawingml/2006/main" noChangeAspect="1"/>
             </wp:cNvGraphicFramePr>
@@ -2574,7 +2197,7 @@
                   <pic:spPr>
                     <a:xfrm>
                       <a:off x="0" y="0"/>
-                      <a:ext cx="5400040" cy="1087755"/>
+                      <a:ext cx="3572374" cy="1971950"/>
                     </a:xfrm>
                     <a:prstGeom prst="rect">
                       <a:avLst/>
@@ -2589,41 +2212,55 @@
     </w:p>
     <w:p>
       <w:pPr>
-        <w:pStyle w:val="Prrafodelista"/>
-        <w:numPr>
-          <w:ilvl w:val="0"/>
-          <w:numId w:val="3"/>
-        </w:numPr>
-        <w:rPr>
-          <w:rFonts w:ascii="Segoe UI Symbol" w:hAnsi="Segoe UI Symbol"/>
-          <w:color w:val="FF0000"/>
-        </w:rPr>
-      </w:pPr>
-      <w:proofErr w:type="spellStart"/>
-      <w:r>
-        <w:rPr>
-          <w:rFonts w:ascii="Segoe UI Symbol" w:hAnsi="Segoe UI Symbol"/>
-          <w:color w:val="FF0000"/>
-        </w:rPr>
-        <w:t>deleteCharacter</w:t>
-      </w:r>
-      <w:proofErr w:type="spellEnd"/>
-    </w:p>
-    <w:p>
-      <w:pPr>
-        <w:rPr>
-          <w:rFonts w:ascii="Segoe UI Symbol" w:hAnsi="Segoe UI Symbol"/>
-        </w:rPr>
-      </w:pPr>
-      <w:r>
-        <w:rPr>
-          <w:rFonts w:ascii="Segoe UI Symbol" w:hAnsi="Segoe UI Symbol"/>
+        <w:rPr>
+          <w:rFonts w:ascii="Segoe UI Symbol" w:hAnsi="Segoe UI Symbol"/>
+        </w:rPr>
+      </w:pPr>
+      <w:r>
+        <w:rPr>
+          <w:rFonts w:ascii="Segoe UI Symbol" w:hAnsi="Segoe UI Symbol"/>
+        </w:rPr>
+        <w:t xml:space="preserve">Y para controlar si se </w:t>
+      </w:r>
+      <w:proofErr w:type="spellStart"/>
+      <w:r>
+        <w:rPr>
+          <w:rFonts w:ascii="Segoe UI Symbol" w:hAnsi="Segoe UI Symbol"/>
+        </w:rPr>
+        <w:t>a</w:t>
+      </w:r>
+      <w:proofErr w:type="spellEnd"/>
+      <w:r>
+        <w:rPr>
+          <w:rFonts w:ascii="Segoe UI Symbol" w:hAnsi="Segoe UI Symbol"/>
+        </w:rPr>
+        <w:t xml:space="preserve"> añadido correctamente o no, use unos </w:t>
+      </w:r>
+      <w:proofErr w:type="spellStart"/>
+      <w:r>
+        <w:rPr>
+          <w:rFonts w:ascii="Segoe UI Symbol" w:hAnsi="Segoe UI Symbol"/>
+        </w:rPr>
+        <w:t>Toast</w:t>
+      </w:r>
+      <w:proofErr w:type="spellEnd"/>
+    </w:p>
+    <w:p>
+      <w:pPr>
+        <w:rPr>
+          <w:rFonts w:ascii="Segoe UI Symbol" w:hAnsi="Segoe UI Symbol"/>
+        </w:rPr>
+      </w:pPr>
+      <w:r>
+        <w:rPr>
+          <w:rFonts w:ascii="Segoe UI Symbol" w:hAnsi="Segoe UI Symbol"/>
+          <w:noProof/>
         </w:rPr>
         <w:drawing>
-          <wp:inline distT="0" distB="0" distL="0" distR="0" wp14:anchorId="6AA13350" wp14:editId="7A6E0851">
-            <wp:extent cx="5400040" cy="2819400"/>
-            <wp:effectExtent l="0" t="0" r="0" b="0"/>
-            <wp:docPr id="25" name="Imagen 25"/>
+          <wp:inline distT="0" distB="0" distL="0" distR="0" wp14:anchorId="061F2DE6" wp14:editId="13BBB58C">
+            <wp:extent cx="5400040" cy="626110"/>
+            <wp:effectExtent l="0" t="0" r="0" b="2540"/>
+            <wp:docPr id="21" name="Imagen 21"/>
             <wp:cNvGraphicFramePr>
               <a:graphicFrameLocks xmlns:a="http://schemas.openxmlformats.org/drawingml/2006/main" noChangeAspect="1"/>
             </wp:cNvGraphicFramePr>
@@ -2643,7 +2280,7 @@
                   <pic:spPr>
                     <a:xfrm>
                       <a:off x="0" y="0"/>
-                      <a:ext cx="5400040" cy="2819400"/>
+                      <a:ext cx="5400040" cy="626110"/>
                     </a:xfrm>
                     <a:prstGeom prst="rect">
                       <a:avLst/>
@@ -2655,186 +2292,37 @@
           </wp:inline>
         </w:drawing>
       </w:r>
-      <w:r>
-        <w:rPr>
-          <w:rFonts w:ascii="Segoe UI Symbol" w:hAnsi="Segoe UI Symbol"/>
-        </w:rPr>
-        <w:t xml:space="preserve"> </w:t>
-      </w:r>
-      <w:r>
-        <w:rPr>
-          <w:rFonts w:ascii="Segoe UI Symbol" w:hAnsi="Segoe UI Symbol"/>
-        </w:rPr>
-        <w:t>Iniciamos la conexión a la BBDD</w:t>
-      </w:r>
-    </w:p>
-    <w:p>
-      <w:pPr>
-        <w:rPr>
-          <w:rFonts w:ascii="Segoe UI Symbol" w:hAnsi="Segoe UI Symbol"/>
-        </w:rPr>
-      </w:pPr>
-      <w:r>
-        <w:rPr>
-          <w:rFonts w:ascii="Segoe UI Symbol" w:hAnsi="Segoe UI Symbol"/>
-        </w:rPr>
-        <w:t xml:space="preserve">Recogemos el código de la </w:t>
-      </w:r>
-      <w:proofErr w:type="spellStart"/>
-      <w:r>
-        <w:rPr>
-          <w:rFonts w:ascii="Segoe UI Symbol" w:hAnsi="Segoe UI Symbol"/>
-        </w:rPr>
-        <w:t>EditText</w:t>
-      </w:r>
-      <w:proofErr w:type="spellEnd"/>
-    </w:p>
-    <w:p>
-      <w:pPr>
-        <w:rPr>
-          <w:rFonts w:ascii="Segoe UI Symbol" w:hAnsi="Segoe UI Symbol"/>
-        </w:rPr>
-      </w:pPr>
-      <w:r>
-        <w:rPr>
-          <w:rFonts w:ascii="Segoe UI Symbol" w:hAnsi="Segoe UI Symbol"/>
-        </w:rPr>
-        <w:t xml:space="preserve">Comprobamos si el código no </w:t>
-      </w:r>
-      <w:proofErr w:type="spellStart"/>
-      <w:r>
-        <w:rPr>
-          <w:rFonts w:ascii="Segoe UI Symbol" w:hAnsi="Segoe UI Symbol"/>
-        </w:rPr>
-        <w:t>esta</w:t>
-      </w:r>
-      <w:proofErr w:type="spellEnd"/>
-      <w:r>
-        <w:rPr>
-          <w:rFonts w:ascii="Segoe UI Symbol" w:hAnsi="Segoe UI Symbol"/>
-        </w:rPr>
-        <w:t xml:space="preserve"> </w:t>
-      </w:r>
-      <w:proofErr w:type="spellStart"/>
-      <w:r>
-        <w:rPr>
-          <w:rFonts w:ascii="Segoe UI Symbol" w:hAnsi="Segoe UI Symbol"/>
-        </w:rPr>
-        <w:t>vacio</w:t>
-      </w:r>
-      <w:proofErr w:type="spellEnd"/>
-      <w:r>
-        <w:rPr>
-          <w:rFonts w:ascii="Segoe UI Symbol" w:hAnsi="Segoe UI Symbol"/>
-        </w:rPr>
-        <w:t>.</w:t>
-      </w:r>
-    </w:p>
-    <w:p>
-      <w:pPr>
-        <w:rPr>
-          <w:rFonts w:ascii="Segoe UI Symbol" w:hAnsi="Segoe UI Symbol"/>
-        </w:rPr>
-      </w:pPr>
-      <w:r>
-        <w:rPr>
-          <w:rFonts w:ascii="Segoe UI Symbol" w:hAnsi="Segoe UI Symbol"/>
-        </w:rPr>
-        <w:t xml:space="preserve">Usamos el método </w:t>
-      </w:r>
-      <w:proofErr w:type="spellStart"/>
-      <w:r>
-        <w:rPr>
-          <w:rFonts w:ascii="Segoe UI Symbol" w:hAnsi="Segoe UI Symbol"/>
-        </w:rPr>
-        <w:t>delete</w:t>
-      </w:r>
-      <w:proofErr w:type="spellEnd"/>
-      <w:r>
-        <w:rPr>
-          <w:rFonts w:ascii="Segoe UI Symbol" w:hAnsi="Segoe UI Symbol"/>
-        </w:rPr>
-        <w:t xml:space="preserve"> que nos facilita SQLite, le asociamos la tabla, el </w:t>
-      </w:r>
-      <w:proofErr w:type="spellStart"/>
-      <w:r>
-        <w:rPr>
-          <w:rFonts w:ascii="Segoe UI Symbol" w:hAnsi="Segoe UI Symbol"/>
-        </w:rPr>
-        <w:t>whereClause</w:t>
-      </w:r>
-      <w:proofErr w:type="spellEnd"/>
-      <w:r>
-        <w:rPr>
-          <w:rFonts w:ascii="Segoe UI Symbol" w:hAnsi="Segoe UI Symbol"/>
-        </w:rPr>
-        <w:t xml:space="preserve"> que en este caso queremos que borre según su ID por lo tanto </w:t>
-      </w:r>
-      <w:proofErr w:type="spellStart"/>
-      <w:r>
-        <w:rPr>
-          <w:rFonts w:ascii="Segoe UI Symbol" w:hAnsi="Segoe UI Symbol"/>
-        </w:rPr>
-        <w:t>id_personaje</w:t>
-      </w:r>
-      <w:proofErr w:type="spellEnd"/>
-    </w:p>
-    <w:p>
-      <w:pPr>
-        <w:rPr>
-          <w:rFonts w:ascii="Segoe UI Symbol" w:hAnsi="Segoe UI Symbol"/>
-        </w:rPr>
-      </w:pPr>
-      <w:r>
-        <w:rPr>
-          <w:rFonts w:ascii="Segoe UI Symbol" w:hAnsi="Segoe UI Symbol"/>
-        </w:rPr>
-        <w:t xml:space="preserve">Ponemos todos los </w:t>
-      </w:r>
-      <w:proofErr w:type="spellStart"/>
-      <w:r>
-        <w:rPr>
-          <w:rFonts w:ascii="Segoe UI Symbol" w:hAnsi="Segoe UI Symbol"/>
-        </w:rPr>
-        <w:t>EditText</w:t>
-      </w:r>
-      <w:proofErr w:type="spellEnd"/>
-      <w:r>
-        <w:rPr>
-          <w:rFonts w:ascii="Segoe UI Symbol" w:hAnsi="Segoe UI Symbol"/>
-        </w:rPr>
-        <w:t xml:space="preserve"> en nulo para facilitar el uso al usuario</w:t>
-      </w:r>
-    </w:p>
-    <w:p>
-      <w:pPr>
-        <w:rPr>
-          <w:rFonts w:ascii="Segoe UI Symbol" w:hAnsi="Segoe UI Symbol"/>
-        </w:rPr>
-      </w:pPr>
-      <w:r>
-        <w:rPr>
-          <w:rFonts w:ascii="Segoe UI Symbol" w:hAnsi="Segoe UI Symbol"/>
-        </w:rPr>
-        <w:t>Control errores:</w:t>
-      </w:r>
-    </w:p>
-    <w:p>
-      <w:pPr>
-        <w:rPr>
-          <w:rFonts w:ascii="Segoe UI Symbol" w:hAnsi="Segoe UI Symbol"/>
-        </w:rPr>
-      </w:pPr>
-      <w:r>
-        <w:rPr>
-          <w:rFonts w:ascii="Segoe UI Symbol" w:hAnsi="Segoe UI Symbol"/>
-        </w:rPr>
-        <w:lastRenderedPageBreak/>
+    </w:p>
+    <w:p>
+      <w:pPr>
+        <w:pStyle w:val="Prrafodelista"/>
+        <w:numPr>
+          <w:ilvl w:val="0"/>
+          <w:numId w:val="3"/>
+        </w:numPr>
+        <w:rPr>
+          <w:rFonts w:ascii="Segoe UI Symbol" w:hAnsi="Segoe UI Symbol"/>
+        </w:rPr>
+      </w:pPr>
+      <w:proofErr w:type="spellStart"/>
+      <w:r>
+        <w:rPr>
+          <w:rFonts w:ascii="Segoe UI Symbol" w:hAnsi="Segoe UI Symbol"/>
+          <w:color w:val="FF0000"/>
+        </w:rPr>
+        <w:t>searchCharacter</w:t>
+      </w:r>
+      <w:proofErr w:type="spellEnd"/>
+      <w:r>
+        <w:rPr>
+          <w:rFonts w:ascii="Segoe UI Symbol" w:hAnsi="Segoe UI Symbol"/>
+          <w:noProof/>
+        </w:rPr>
         <w:drawing>
-          <wp:inline distT="0" distB="0" distL="0" distR="0" wp14:anchorId="75779E04" wp14:editId="1B918285">
-            <wp:extent cx="5400040" cy="1065530"/>
-            <wp:effectExtent l="0" t="0" r="0" b="1270"/>
-            <wp:docPr id="26" name="Imagen 26"/>
+          <wp:inline distT="0" distB="0" distL="0" distR="0" wp14:anchorId="2979E714" wp14:editId="1F22564E">
+            <wp:extent cx="5400040" cy="2730500"/>
+            <wp:effectExtent l="0" t="0" r="0" b="0"/>
+            <wp:docPr id="23" name="Imagen 23"/>
             <wp:cNvGraphicFramePr>
               <a:graphicFrameLocks xmlns:a="http://schemas.openxmlformats.org/drawingml/2006/main" noChangeAspect="1"/>
             </wp:cNvGraphicFramePr>
@@ -2854,7 +2342,7 @@
                   <pic:spPr>
                     <a:xfrm>
                       <a:off x="0" y="0"/>
-                      <a:ext cx="5400040" cy="1065530"/>
+                      <a:ext cx="5400040" cy="2730500"/>
                     </a:xfrm>
                     <a:prstGeom prst="rect">
                       <a:avLst/>
@@ -2873,44 +2361,304 @@
           <w:rFonts w:ascii="Segoe UI Symbol" w:hAnsi="Segoe UI Symbol"/>
         </w:rPr>
       </w:pPr>
-    </w:p>
-    <w:p>
-      <w:pPr>
-        <w:pStyle w:val="Prrafodelista"/>
-        <w:numPr>
-          <w:ilvl w:val="0"/>
-          <w:numId w:val="3"/>
-        </w:numPr>
-        <w:rPr>
-          <w:rFonts w:ascii="Segoe UI Symbol" w:hAnsi="Segoe UI Symbol"/>
-          <w:color w:val="FF0000"/>
-        </w:rPr>
-      </w:pPr>
-      <w:proofErr w:type="spellStart"/>
-      <w:r>
-        <w:rPr>
-          <w:rFonts w:ascii="Segoe UI Symbol" w:hAnsi="Segoe UI Symbol"/>
-          <w:color w:val="FF0000"/>
-        </w:rPr>
-        <w:t>modifyCharacter</w:t>
-      </w:r>
-      <w:proofErr w:type="spellEnd"/>
-    </w:p>
-    <w:p>
-      <w:pPr>
-        <w:rPr>
-          <w:rFonts w:ascii="Segoe UI Symbol" w:hAnsi="Segoe UI Symbol"/>
-        </w:rPr>
-      </w:pPr>
-      <w:r>
-        <w:rPr>
-          <w:rFonts w:ascii="Segoe UI Symbol" w:hAnsi="Segoe UI Symbol"/>
+      <w:r>
+        <w:rPr>
+          <w:rFonts w:ascii="Segoe UI Symbol" w:hAnsi="Segoe UI Symbol"/>
+        </w:rPr>
+        <w:t>Iniciamos la conexión a la BBDD</w:t>
+      </w:r>
+    </w:p>
+    <w:p>
+      <w:pPr>
+        <w:rPr>
+          <w:rFonts w:ascii="Segoe UI Symbol" w:hAnsi="Segoe UI Symbol"/>
+        </w:rPr>
+      </w:pPr>
+      <w:r>
+        <w:rPr>
+          <w:rFonts w:ascii="Segoe UI Symbol" w:hAnsi="Segoe UI Symbol"/>
+        </w:rPr>
+        <w:t xml:space="preserve">Recogemos el código de la </w:t>
+      </w:r>
+      <w:proofErr w:type="spellStart"/>
+      <w:r>
+        <w:rPr>
+          <w:rFonts w:ascii="Segoe UI Symbol" w:hAnsi="Segoe UI Symbol"/>
+        </w:rPr>
+        <w:t>EditText</w:t>
+      </w:r>
+      <w:proofErr w:type="spellEnd"/>
+    </w:p>
+    <w:p>
+      <w:pPr>
+        <w:rPr>
+          <w:rFonts w:ascii="Segoe UI Symbol" w:hAnsi="Segoe UI Symbol"/>
+        </w:rPr>
+      </w:pPr>
+      <w:r>
+        <w:rPr>
+          <w:rFonts w:ascii="Segoe UI Symbol" w:hAnsi="Segoe UI Symbol"/>
+        </w:rPr>
+        <w:t xml:space="preserve">Comprobamos si el código no </w:t>
+      </w:r>
+      <w:proofErr w:type="spellStart"/>
+      <w:r>
+        <w:rPr>
+          <w:rFonts w:ascii="Segoe UI Symbol" w:hAnsi="Segoe UI Symbol"/>
+        </w:rPr>
+        <w:t>esta</w:t>
+      </w:r>
+      <w:proofErr w:type="spellEnd"/>
+      <w:r>
+        <w:rPr>
+          <w:rFonts w:ascii="Segoe UI Symbol" w:hAnsi="Segoe UI Symbol"/>
+        </w:rPr>
+        <w:t xml:space="preserve"> </w:t>
+      </w:r>
+      <w:proofErr w:type="spellStart"/>
+      <w:r>
+        <w:rPr>
+          <w:rFonts w:ascii="Segoe UI Symbol" w:hAnsi="Segoe UI Symbol"/>
+        </w:rPr>
+        <w:t>vacio</w:t>
+      </w:r>
+      <w:proofErr w:type="spellEnd"/>
+      <w:r>
+        <w:rPr>
+          <w:rFonts w:ascii="Segoe UI Symbol" w:hAnsi="Segoe UI Symbol"/>
+        </w:rPr>
+        <w:t>.</w:t>
+      </w:r>
+    </w:p>
+    <w:p>
+      <w:pPr>
+        <w:rPr>
+          <w:rFonts w:ascii="Segoe UI Symbol" w:hAnsi="Segoe UI Symbol"/>
+        </w:rPr>
+      </w:pPr>
+      <w:r>
+        <w:rPr>
+          <w:rFonts w:ascii="Segoe UI Symbol" w:hAnsi="Segoe UI Symbol"/>
+        </w:rPr>
+        <w:t>Creamos un cursor que recorra toda la Tabla con una consulta SQL</w:t>
+      </w:r>
+    </w:p>
+    <w:p>
+      <w:pPr>
+        <w:rPr>
+          <w:rFonts w:ascii="Segoe UI Symbol" w:hAnsi="Segoe UI Symbol"/>
+        </w:rPr>
+      </w:pPr>
+      <w:r>
+        <w:rPr>
+          <w:rFonts w:ascii="Segoe UI Symbol" w:hAnsi="Segoe UI Symbol"/>
+        </w:rPr>
+        <w:br w:type="page"/>
+      </w:r>
+    </w:p>
+    <w:p>
+      <w:pPr>
+        <w:pStyle w:val="HTMLconformatoprevio"/>
+        <w:shd w:val="clear" w:color="auto" w:fill="2B2B2B"/>
+        <w:rPr>
+          <w:color w:val="A9B7C6"/>
+          <w:lang w:val="en-US"/>
+        </w:rPr>
+      </w:pPr>
+      <w:r>
+        <w:rPr>
+          <w:color w:val="A9B7C6"/>
+          <w:lang w:val="en-US"/>
+        </w:rPr>
+        <w:lastRenderedPageBreak/>
+        <w:t xml:space="preserve">Cursor row = </w:t>
+      </w:r>
+      <w:proofErr w:type="spellStart"/>
+      <w:r>
+        <w:rPr>
+          <w:color w:val="A9B7C6"/>
+          <w:lang w:val="en-US"/>
+        </w:rPr>
+        <w:t>bbdd.rawQuery</w:t>
+      </w:r>
+      <w:proofErr w:type="spellEnd"/>
+      <w:r>
+        <w:rPr>
+          <w:color w:val="A9B7C6"/>
+          <w:lang w:val="en-US"/>
+        </w:rPr>
+        <w:t>(</w:t>
+      </w:r>
+      <w:r>
+        <w:rPr>
+          <w:color w:val="A9B7C6"/>
+          <w:lang w:val="en-US"/>
+        </w:rPr>
+        <w:br/>
+        <w:t xml:space="preserve">        </w:t>
+      </w:r>
+      <w:r>
+        <w:rPr>
+          <w:color w:val="6A8759"/>
+          <w:lang w:val="en-US"/>
+        </w:rPr>
+        <w:t xml:space="preserve">"SELECT * FROM Character WHERE </w:t>
+      </w:r>
+      <w:proofErr w:type="spellStart"/>
+      <w:r>
+        <w:rPr>
+          <w:color w:val="6A8759"/>
+          <w:lang w:val="en-US"/>
+        </w:rPr>
+        <w:t>id_personaje</w:t>
+      </w:r>
+      <w:proofErr w:type="spellEnd"/>
+      <w:r>
+        <w:rPr>
+          <w:color w:val="6A8759"/>
+          <w:lang w:val="en-US"/>
+        </w:rPr>
+        <w:t xml:space="preserve"> = " </w:t>
+      </w:r>
+      <w:r>
+        <w:rPr>
+          <w:color w:val="A9B7C6"/>
+          <w:lang w:val="en-US"/>
+        </w:rPr>
+        <w:t xml:space="preserve">+ </w:t>
+      </w:r>
+      <w:proofErr w:type="spellStart"/>
+      <w:r>
+        <w:rPr>
+          <w:color w:val="A9B7C6"/>
+          <w:lang w:val="en-US"/>
+        </w:rPr>
+        <w:t>codigo</w:t>
+      </w:r>
+      <w:proofErr w:type="spellEnd"/>
+      <w:r>
+        <w:rPr>
+          <w:color w:val="CC7832"/>
+          <w:lang w:val="en-US"/>
+        </w:rPr>
+        <w:t>, null</w:t>
+      </w:r>
+      <w:r>
+        <w:rPr>
+          <w:color w:val="CC7832"/>
+          <w:lang w:val="en-US"/>
+        </w:rPr>
+        <w:br/>
+      </w:r>
+      <w:r>
+        <w:rPr>
+          <w:color w:val="A9B7C6"/>
+          <w:lang w:val="en-US"/>
+        </w:rPr>
+        <w:t>)</w:t>
+      </w:r>
+      <w:r>
+        <w:rPr>
+          <w:color w:val="CC7832"/>
+          <w:lang w:val="en-US"/>
+        </w:rPr>
+        <w:t>;</w:t>
+      </w:r>
+    </w:p>
+    <w:p>
+      <w:pPr>
+        <w:rPr>
+          <w:rFonts w:ascii="Segoe UI Symbol" w:hAnsi="Segoe UI Symbol"/>
+        </w:rPr>
+      </w:pPr>
+      <w:r>
+        <w:rPr>
+          <w:rFonts w:ascii="Segoe UI Symbol" w:hAnsi="Segoe UI Symbol"/>
+        </w:rPr>
+        <w:t xml:space="preserve">Creamos una </w:t>
+      </w:r>
+      <w:r>
+        <w:rPr>
+          <w:rFonts w:ascii="Segoe UI Symbol" w:hAnsi="Segoe UI Symbol"/>
+        </w:rPr>
+        <w:t>condición</w:t>
+      </w:r>
+      <w:r>
+        <w:rPr>
+          <w:rFonts w:ascii="Segoe UI Symbol" w:hAnsi="Segoe UI Symbol"/>
+        </w:rPr>
+        <w:t xml:space="preserve"> para que s</w:t>
+      </w:r>
+      <w:r>
+        <w:rPr>
+          <w:rFonts w:ascii="Segoe UI Symbol" w:hAnsi="Segoe UI Symbol"/>
+        </w:rPr>
+        <w:t>e ponga en la primera posición de la tabla</w:t>
+      </w:r>
+    </w:p>
+    <w:p>
+      <w:pPr>
+        <w:rPr>
+          <w:rFonts w:ascii="Segoe UI Symbol" w:hAnsi="Segoe UI Symbol"/>
+        </w:rPr>
+      </w:pPr>
+      <w:r>
+        <w:rPr>
+          <w:rFonts w:ascii="Segoe UI Symbol" w:hAnsi="Segoe UI Symbol"/>
+        </w:rPr>
+        <w:t xml:space="preserve">Recogemos el valor del cursor mediante posición y se lo asignamos a cada </w:t>
+      </w:r>
+      <w:proofErr w:type="spellStart"/>
+      <w:r>
+        <w:rPr>
+          <w:rFonts w:ascii="Segoe UI Symbol" w:hAnsi="Segoe UI Symbol"/>
+        </w:rPr>
+        <w:t>EditText</w:t>
+      </w:r>
+      <w:proofErr w:type="spellEnd"/>
+    </w:p>
+    <w:p>
+      <w:pPr>
+        <w:rPr>
+          <w:rFonts w:ascii="Segoe UI Symbol" w:hAnsi="Segoe UI Symbol"/>
+        </w:rPr>
+      </w:pPr>
+      <w:r>
+        <w:rPr>
+          <w:rFonts w:ascii="Segoe UI Symbol" w:hAnsi="Segoe UI Symbol"/>
+        </w:rPr>
+        <w:t>Cerramos la conexión</w:t>
+      </w:r>
+    </w:p>
+    <w:p>
+      <w:pPr>
+        <w:rPr>
+          <w:rFonts w:ascii="Segoe UI Symbol" w:hAnsi="Segoe UI Symbol"/>
+        </w:rPr>
+      </w:pPr>
+      <w:r>
+        <w:rPr>
+          <w:rFonts w:ascii="Segoe UI Symbol" w:hAnsi="Segoe UI Symbol"/>
+        </w:rPr>
+        <w:t>Controlador de errores:</w:t>
+      </w:r>
+    </w:p>
+    <w:p>
+      <w:pPr>
+        <w:rPr>
+          <w:rFonts w:ascii="Segoe UI Symbol" w:hAnsi="Segoe UI Symbol"/>
+        </w:rPr>
+      </w:pPr>
+      <w:r>
+        <w:rPr>
+          <w:rFonts w:ascii="Segoe UI Symbol" w:hAnsi="Segoe UI Symbol"/>
+          <w:noProof/>
         </w:rPr>
         <w:drawing>
-          <wp:inline distT="0" distB="0" distL="0" distR="0" wp14:anchorId="4366E016" wp14:editId="660366C9">
-            <wp:extent cx="5400040" cy="3602355"/>
+          <wp:inline distT="0" distB="0" distL="0" distR="0" wp14:anchorId="0BFE1C30" wp14:editId="34B91262">
+            <wp:extent cx="5400040" cy="1087755"/>
             <wp:effectExtent l="0" t="0" r="0" b="0"/>
-            <wp:docPr id="27" name="Imagen 27"/>
+            <wp:docPr id="24" name="Imagen 24"/>
             <wp:cNvGraphicFramePr>
               <a:graphicFrameLocks xmlns:a="http://schemas.openxmlformats.org/drawingml/2006/main" noChangeAspect="1"/>
             </wp:cNvGraphicFramePr>
@@ -2930,7 +2678,7 @@
                   <pic:spPr>
                     <a:xfrm>
                       <a:off x="0" y="0"/>
-                      <a:ext cx="5400040" cy="3602355"/>
+                      <a:ext cx="5400040" cy="1087755"/>
                     </a:xfrm>
                     <a:prstGeom prst="rect">
                       <a:avLst/>
@@ -2945,283 +2693,42 @@
     </w:p>
     <w:p>
       <w:pPr>
-        <w:rPr>
-          <w:rFonts w:ascii="Segoe UI Symbol" w:hAnsi="Segoe UI Symbol"/>
-        </w:rPr>
-      </w:pPr>
-      <w:r>
-        <w:rPr>
-          <w:rFonts w:ascii="Segoe UI Symbol" w:hAnsi="Segoe UI Symbol"/>
-        </w:rPr>
-        <w:t>Lo primero abrimos la conexión a nuestra base de datos.</w:t>
-      </w:r>
-    </w:p>
-    <w:p>
-      <w:pPr>
-        <w:rPr>
-          <w:rFonts w:ascii="Segoe UI Symbol" w:hAnsi="Segoe UI Symbol"/>
-        </w:rPr>
-      </w:pPr>
-      <w:r>
-        <w:rPr>
-          <w:rFonts w:ascii="Segoe UI Symbol" w:hAnsi="Segoe UI Symbol"/>
-        </w:rPr>
-        <w:t xml:space="preserve">Recogemos los valores de cada </w:t>
-      </w:r>
-      <w:proofErr w:type="spellStart"/>
-      <w:r>
-        <w:rPr>
-          <w:rFonts w:ascii="Segoe UI Symbol" w:hAnsi="Segoe UI Symbol"/>
-        </w:rPr>
-        <w:t>EditText</w:t>
-      </w:r>
-      <w:proofErr w:type="spellEnd"/>
-      <w:r>
-        <w:rPr>
-          <w:rFonts w:ascii="Segoe UI Symbol" w:hAnsi="Segoe UI Symbol"/>
-        </w:rPr>
-        <w:t>.</w:t>
-      </w:r>
-    </w:p>
-    <w:p>
-      <w:pPr>
-        <w:rPr>
-          <w:rFonts w:ascii="Segoe UI Symbol" w:hAnsi="Segoe UI Symbol"/>
-        </w:rPr>
-      </w:pPr>
-      <w:r>
-        <w:rPr>
-          <w:rFonts w:ascii="Segoe UI Symbol" w:hAnsi="Segoe UI Symbol"/>
-        </w:rPr>
-        <w:t xml:space="preserve">Creamos una condición de verificación para comprobar si todos los </w:t>
-      </w:r>
-      <w:proofErr w:type="spellStart"/>
-      <w:r>
-        <w:rPr>
-          <w:rFonts w:ascii="Segoe UI Symbol" w:hAnsi="Segoe UI Symbol"/>
-        </w:rPr>
-        <w:t>EditText</w:t>
-      </w:r>
-      <w:proofErr w:type="spellEnd"/>
-      <w:r>
-        <w:rPr>
-          <w:rFonts w:ascii="Segoe UI Symbol" w:hAnsi="Segoe UI Symbol"/>
-        </w:rPr>
-        <w:t xml:space="preserve"> tienen contenido </w:t>
-      </w:r>
-    </w:p>
-    <w:p>
-      <w:pPr>
-        <w:rPr>
-          <w:rFonts w:ascii="Segoe UI Symbol" w:hAnsi="Segoe UI Symbol"/>
-        </w:rPr>
-      </w:pPr>
-      <w:r>
-        <w:rPr>
-          <w:rFonts w:ascii="Segoe UI Symbol" w:hAnsi="Segoe UI Symbol"/>
+        <w:pStyle w:val="Prrafodelista"/>
+        <w:numPr>
+          <w:ilvl w:val="0"/>
+          <w:numId w:val="3"/>
+        </w:numPr>
+        <w:rPr>
+          <w:rFonts w:ascii="Segoe UI Symbol" w:hAnsi="Segoe UI Symbol"/>
+          <w:color w:val="FF0000"/>
+        </w:rPr>
+      </w:pPr>
+      <w:proofErr w:type="spellStart"/>
+      <w:r>
+        <w:rPr>
+          <w:rFonts w:ascii="Segoe UI Symbol" w:hAnsi="Segoe UI Symbol"/>
+          <w:color w:val="FF0000"/>
+        </w:rPr>
+        <w:t>deleteCharacter</w:t>
+      </w:r>
+      <w:proofErr w:type="spellEnd"/>
+    </w:p>
+    <w:p>
+      <w:pPr>
+        <w:rPr>
+          <w:rFonts w:ascii="Segoe UI Symbol" w:hAnsi="Segoe UI Symbol"/>
+        </w:rPr>
+      </w:pPr>
+      <w:r>
+        <w:rPr>
+          <w:rFonts w:ascii="Segoe UI Symbol" w:hAnsi="Segoe UI Symbol"/>
+          <w:noProof/>
         </w:rPr>
         <w:drawing>
-          <wp:inline distT="0" distB="0" distL="0" distR="0" wp14:anchorId="074EBBBE" wp14:editId="3A256D23">
-            <wp:extent cx="5400040" cy="570865"/>
-            <wp:effectExtent l="0" t="0" r="0" b="635"/>
-            <wp:docPr id="28" name="Imagen 28"/>
-            <wp:cNvGraphicFramePr>
-              <a:graphicFrameLocks xmlns:a="http://schemas.openxmlformats.org/drawingml/2006/main" noChangeAspect="1"/>
-            </wp:cNvGraphicFramePr>
-            <a:graphic xmlns:a="http://schemas.openxmlformats.org/drawingml/2006/main">
-              <a:graphicData uri="http://schemas.openxmlformats.org/drawingml/2006/picture">
-                <pic:pic xmlns:pic="http://schemas.openxmlformats.org/drawingml/2006/picture">
-                  <pic:nvPicPr>
-                    <pic:cNvPr id="1" name=""/>
-                    <pic:cNvPicPr/>
-                  </pic:nvPicPr>
-                  <pic:blipFill>
-                    <a:blip r:embed="rId20"/>
-                    <a:stretch>
-                      <a:fillRect/>
-                    </a:stretch>
-                  </pic:blipFill>
-                  <pic:spPr>
-                    <a:xfrm>
-                      <a:off x="0" y="0"/>
-                      <a:ext cx="5400040" cy="570865"/>
-                    </a:xfrm>
-                    <a:prstGeom prst="rect">
-                      <a:avLst/>
-                    </a:prstGeom>
-                  </pic:spPr>
-                </pic:pic>
-              </a:graphicData>
-            </a:graphic>
-          </wp:inline>
-        </w:drawing>
-      </w:r>
-    </w:p>
-    <w:p>
-      <w:pPr>
-        <w:rPr>
-          <w:rFonts w:ascii="Segoe UI Symbol" w:hAnsi="Segoe UI Symbol"/>
-        </w:rPr>
-      </w:pPr>
-      <w:r>
-        <w:rPr>
-          <w:rFonts w:ascii="Segoe UI Symbol" w:hAnsi="Segoe UI Symbol"/>
-        </w:rPr>
-        <w:t xml:space="preserve">Creamos un objeto </w:t>
-      </w:r>
-      <w:proofErr w:type="spellStart"/>
-      <w:r>
-        <w:rPr>
-          <w:rFonts w:ascii="Segoe UI Symbol" w:hAnsi="Segoe UI Symbol"/>
-        </w:rPr>
-        <w:t>ContentValue</w:t>
-      </w:r>
-      <w:proofErr w:type="spellEnd"/>
-      <w:r>
-        <w:rPr>
-          <w:rFonts w:ascii="Segoe UI Symbol" w:hAnsi="Segoe UI Symbol"/>
-        </w:rPr>
-        <w:t xml:space="preserve"> para recoger y enviar valores a la BBDD</w:t>
-      </w:r>
-      <w:r>
-        <w:rPr>
-          <w:rFonts w:ascii="Segoe UI Symbol" w:hAnsi="Segoe UI Symbol"/>
-        </w:rPr>
-        <w:tab/>
-      </w:r>
-    </w:p>
-    <w:p>
-      <w:pPr>
-        <w:rPr>
-          <w:rFonts w:ascii="Segoe UI Symbol" w:hAnsi="Segoe UI Symbol"/>
-        </w:rPr>
-      </w:pPr>
-      <w:r>
-        <w:rPr>
-          <w:rFonts w:ascii="Segoe UI Symbol" w:hAnsi="Segoe UI Symbol"/>
-        </w:rPr>
-        <w:t xml:space="preserve">Asignamos a los nombres de la table de la BBDD sus respectivos </w:t>
-      </w:r>
-      <w:proofErr w:type="spellStart"/>
-      <w:r>
-        <w:rPr>
-          <w:rFonts w:ascii="Segoe UI Symbol" w:hAnsi="Segoe UI Symbol"/>
-        </w:rPr>
-        <w:t>EditText</w:t>
-      </w:r>
-      <w:proofErr w:type="spellEnd"/>
-    </w:p>
-    <w:p>
-      <w:pPr>
-        <w:rPr>
-          <w:rFonts w:ascii="Segoe UI Symbol" w:hAnsi="Segoe UI Symbol"/>
-        </w:rPr>
-      </w:pPr>
-      <w:r>
-        <w:rPr>
-          <w:rFonts w:ascii="Segoe UI Symbol" w:hAnsi="Segoe UI Symbol"/>
-        </w:rPr>
-        <w:t xml:space="preserve">Usamos el método UPDATE que nos facilita SQLite, le asociamos la tabla, el </w:t>
-      </w:r>
-      <w:proofErr w:type="spellStart"/>
-      <w:r>
-        <w:rPr>
-          <w:rFonts w:ascii="Segoe UI Symbol" w:hAnsi="Segoe UI Symbol"/>
-        </w:rPr>
-        <w:t>contentvalues</w:t>
-      </w:r>
-      <w:proofErr w:type="spellEnd"/>
-      <w:r>
-        <w:rPr>
-          <w:rFonts w:ascii="Segoe UI Symbol" w:hAnsi="Segoe UI Symbol"/>
-        </w:rPr>
-        <w:t xml:space="preserve"> a </w:t>
-      </w:r>
-      <w:proofErr w:type="gramStart"/>
-      <w:r>
-        <w:rPr>
-          <w:rFonts w:ascii="Segoe UI Symbol" w:hAnsi="Segoe UI Symbol"/>
-        </w:rPr>
-        <w:t>insertar ,y</w:t>
-      </w:r>
-      <w:proofErr w:type="gramEnd"/>
-      <w:r>
-        <w:rPr>
-          <w:rFonts w:ascii="Segoe UI Symbol" w:hAnsi="Segoe UI Symbol"/>
-        </w:rPr>
-        <w:t xml:space="preserve"> la </w:t>
-      </w:r>
-      <w:proofErr w:type="spellStart"/>
-      <w:r>
-        <w:rPr>
-          <w:rFonts w:ascii="Segoe UI Symbol" w:hAnsi="Segoe UI Symbol"/>
-        </w:rPr>
-        <w:t>whereClause</w:t>
-      </w:r>
-      <w:proofErr w:type="spellEnd"/>
-      <w:r>
-        <w:rPr>
-          <w:rFonts w:ascii="Segoe UI Symbol" w:hAnsi="Segoe UI Symbol"/>
-        </w:rPr>
-        <w:t xml:space="preserve">, que en este caso es la </w:t>
-      </w:r>
-      <w:proofErr w:type="spellStart"/>
-      <w:r>
-        <w:rPr>
-          <w:rFonts w:ascii="Segoe UI Symbol" w:hAnsi="Segoe UI Symbol"/>
-        </w:rPr>
-        <w:t>id_personaje</w:t>
-      </w:r>
-      <w:proofErr w:type="spellEnd"/>
-      <w:r>
-        <w:rPr>
-          <w:rFonts w:ascii="Segoe UI Symbol" w:hAnsi="Segoe UI Symbol"/>
-        </w:rPr>
-        <w:t xml:space="preserve"> a modificar </w:t>
-      </w:r>
-    </w:p>
-    <w:p>
-      <w:pPr>
-        <w:rPr>
-          <w:rFonts w:ascii="Segoe UI Symbol" w:hAnsi="Segoe UI Symbol"/>
-        </w:rPr>
-      </w:pPr>
-      <w:r>
-        <w:rPr>
-          <w:rFonts w:ascii="Segoe UI Symbol" w:hAnsi="Segoe UI Symbol"/>
-        </w:rPr>
-        <w:t>Y después de tenerlos todos metidos en sus PUT lo Insertamos y cerramos la conexión</w:t>
-      </w:r>
-    </w:p>
-    <w:p>
-      <w:pPr>
-        <w:rPr>
-          <w:rFonts w:ascii="Segoe UI Symbol" w:hAnsi="Segoe UI Symbol"/>
-        </w:rPr>
-      </w:pPr>
-      <w:r>
-        <w:rPr>
-          <w:rFonts w:ascii="Segoe UI Symbol" w:hAnsi="Segoe UI Symbol"/>
-        </w:rPr>
-        <w:lastRenderedPageBreak/>
-        <w:t>Control de errores:</w:t>
-      </w:r>
-    </w:p>
-    <w:p>
-      <w:pPr>
-        <w:rPr>
-          <w:rFonts w:ascii="Segoe UI Symbol" w:hAnsi="Segoe UI Symbol"/>
-        </w:rPr>
-      </w:pPr>
-      <w:r>
-        <w:rPr>
-          <w:rFonts w:ascii="Segoe UI Symbol" w:hAnsi="Segoe UI Symbol"/>
-        </w:rPr>
-        <w:drawing>
-          <wp:inline distT="0" distB="0" distL="0" distR="0" wp14:anchorId="11C9D23A" wp14:editId="553841E6">
-            <wp:extent cx="5400040" cy="919480"/>
+          <wp:inline distT="0" distB="0" distL="0" distR="0" wp14:anchorId="6AA13350" wp14:editId="7A6E0851">
+            <wp:extent cx="5400040" cy="2819400"/>
             <wp:effectExtent l="0" t="0" r="0" b="0"/>
-            <wp:docPr id="29" name="Imagen 29"/>
+            <wp:docPr id="25" name="Imagen 25"/>
             <wp:cNvGraphicFramePr>
               <a:graphicFrameLocks xmlns:a="http://schemas.openxmlformats.org/drawingml/2006/main" noChangeAspect="1"/>
             </wp:cNvGraphicFramePr>
@@ -3241,7 +2748,7 @@
                   <pic:spPr>
                     <a:xfrm>
                       <a:off x="0" y="0"/>
-                      <a:ext cx="5400040" cy="919480"/>
+                      <a:ext cx="5400040" cy="2819400"/>
                     </a:xfrm>
                     <a:prstGeom prst="rect">
                       <a:avLst/>
@@ -3253,58 +2760,187 @@
           </wp:inline>
         </w:drawing>
       </w:r>
-    </w:p>
-    <w:p>
-      <w:pPr>
-        <w:pStyle w:val="Prrafodelista"/>
-        <w:numPr>
-          <w:ilvl w:val="0"/>
-          <w:numId w:val="3"/>
-        </w:numPr>
-        <w:rPr>
-          <w:rFonts w:ascii="Segoe UI Symbol" w:hAnsi="Segoe UI Symbol"/>
-        </w:rPr>
-      </w:pPr>
-      <w:r>
-        <w:rPr>
-          <w:rFonts w:ascii="Segoe UI Symbol" w:hAnsi="Segoe UI Symbol"/>
-          <w:color w:val="FF0000"/>
-        </w:rPr>
-        <w:t>back</w:t>
-      </w:r>
-      <w:r>
-        <w:rPr>
-          <w:rFonts w:ascii="Segoe UI Symbol" w:hAnsi="Segoe UI Symbol"/>
-        </w:rPr>
-        <w:tab/>
-      </w:r>
-    </w:p>
-    <w:p>
-      <w:pPr>
-        <w:pStyle w:val="Prrafodelista"/>
-        <w:ind w:left="1080"/>
-        <w:rPr>
-          <w:rFonts w:ascii="Segoe UI Symbol" w:hAnsi="Segoe UI Symbol"/>
-        </w:rPr>
-      </w:pPr>
-    </w:p>
-    <w:p>
-      <w:pPr>
-        <w:pStyle w:val="Prrafodelista"/>
-        <w:ind w:left="1080"/>
-        <w:rPr>
-          <w:rFonts w:ascii="Segoe UI Symbol" w:hAnsi="Segoe UI Symbol"/>
-        </w:rPr>
-      </w:pPr>
-      <w:r>
-        <w:rPr>
-          <w:rFonts w:ascii="Segoe UI Symbol" w:hAnsi="Segoe UI Symbol"/>
-        </w:rPr>
+      <w:r>
+        <w:rPr>
+          <w:rFonts w:ascii="Segoe UI Symbol" w:hAnsi="Segoe UI Symbol"/>
+        </w:rPr>
+        <w:t xml:space="preserve"> </w:t>
+      </w:r>
+      <w:r>
+        <w:rPr>
+          <w:rFonts w:ascii="Segoe UI Symbol" w:hAnsi="Segoe UI Symbol"/>
+        </w:rPr>
+        <w:t>Iniciamos la conexión a la BBDD</w:t>
+      </w:r>
+    </w:p>
+    <w:p>
+      <w:pPr>
+        <w:rPr>
+          <w:rFonts w:ascii="Segoe UI Symbol" w:hAnsi="Segoe UI Symbol"/>
+        </w:rPr>
+      </w:pPr>
+      <w:r>
+        <w:rPr>
+          <w:rFonts w:ascii="Segoe UI Symbol" w:hAnsi="Segoe UI Symbol"/>
+        </w:rPr>
+        <w:t xml:space="preserve">Recogemos el código de la </w:t>
+      </w:r>
+      <w:proofErr w:type="spellStart"/>
+      <w:r>
+        <w:rPr>
+          <w:rFonts w:ascii="Segoe UI Symbol" w:hAnsi="Segoe UI Symbol"/>
+        </w:rPr>
+        <w:t>EditText</w:t>
+      </w:r>
+      <w:proofErr w:type="spellEnd"/>
+    </w:p>
+    <w:p>
+      <w:pPr>
+        <w:rPr>
+          <w:rFonts w:ascii="Segoe UI Symbol" w:hAnsi="Segoe UI Symbol"/>
+        </w:rPr>
+      </w:pPr>
+      <w:r>
+        <w:rPr>
+          <w:rFonts w:ascii="Segoe UI Symbol" w:hAnsi="Segoe UI Symbol"/>
+        </w:rPr>
+        <w:t xml:space="preserve">Comprobamos si el código no </w:t>
+      </w:r>
+      <w:proofErr w:type="spellStart"/>
+      <w:r>
+        <w:rPr>
+          <w:rFonts w:ascii="Segoe UI Symbol" w:hAnsi="Segoe UI Symbol"/>
+        </w:rPr>
+        <w:t>esta</w:t>
+      </w:r>
+      <w:proofErr w:type="spellEnd"/>
+      <w:r>
+        <w:rPr>
+          <w:rFonts w:ascii="Segoe UI Symbol" w:hAnsi="Segoe UI Symbol"/>
+        </w:rPr>
+        <w:t xml:space="preserve"> </w:t>
+      </w:r>
+      <w:proofErr w:type="spellStart"/>
+      <w:r>
+        <w:rPr>
+          <w:rFonts w:ascii="Segoe UI Symbol" w:hAnsi="Segoe UI Symbol"/>
+        </w:rPr>
+        <w:t>vacio</w:t>
+      </w:r>
+      <w:proofErr w:type="spellEnd"/>
+      <w:r>
+        <w:rPr>
+          <w:rFonts w:ascii="Segoe UI Symbol" w:hAnsi="Segoe UI Symbol"/>
+        </w:rPr>
+        <w:t>.</w:t>
+      </w:r>
+    </w:p>
+    <w:p>
+      <w:pPr>
+        <w:rPr>
+          <w:rFonts w:ascii="Segoe UI Symbol" w:hAnsi="Segoe UI Symbol"/>
+        </w:rPr>
+      </w:pPr>
+      <w:r>
+        <w:rPr>
+          <w:rFonts w:ascii="Segoe UI Symbol" w:hAnsi="Segoe UI Symbol"/>
+        </w:rPr>
+        <w:t xml:space="preserve">Usamos el método </w:t>
+      </w:r>
+      <w:proofErr w:type="spellStart"/>
+      <w:r>
+        <w:rPr>
+          <w:rFonts w:ascii="Segoe UI Symbol" w:hAnsi="Segoe UI Symbol"/>
+        </w:rPr>
+        <w:t>delete</w:t>
+      </w:r>
+      <w:proofErr w:type="spellEnd"/>
+      <w:r>
+        <w:rPr>
+          <w:rFonts w:ascii="Segoe UI Symbol" w:hAnsi="Segoe UI Symbol"/>
+        </w:rPr>
+        <w:t xml:space="preserve"> que nos facilita SQLite, le asociamos la tabla, el </w:t>
+      </w:r>
+      <w:proofErr w:type="spellStart"/>
+      <w:r>
+        <w:rPr>
+          <w:rFonts w:ascii="Segoe UI Symbol" w:hAnsi="Segoe UI Symbol"/>
+        </w:rPr>
+        <w:t>whereClause</w:t>
+      </w:r>
+      <w:proofErr w:type="spellEnd"/>
+      <w:r>
+        <w:rPr>
+          <w:rFonts w:ascii="Segoe UI Symbol" w:hAnsi="Segoe UI Symbol"/>
+        </w:rPr>
+        <w:t xml:space="preserve"> que en este caso queremos que borre según su ID por lo tanto </w:t>
+      </w:r>
+      <w:proofErr w:type="spellStart"/>
+      <w:r>
+        <w:rPr>
+          <w:rFonts w:ascii="Segoe UI Symbol" w:hAnsi="Segoe UI Symbol"/>
+        </w:rPr>
+        <w:t>id_personaje</w:t>
+      </w:r>
+      <w:proofErr w:type="spellEnd"/>
+    </w:p>
+    <w:p>
+      <w:pPr>
+        <w:rPr>
+          <w:rFonts w:ascii="Segoe UI Symbol" w:hAnsi="Segoe UI Symbol"/>
+        </w:rPr>
+      </w:pPr>
+      <w:r>
+        <w:rPr>
+          <w:rFonts w:ascii="Segoe UI Symbol" w:hAnsi="Segoe UI Symbol"/>
+        </w:rPr>
+        <w:t xml:space="preserve">Ponemos todos los </w:t>
+      </w:r>
+      <w:proofErr w:type="spellStart"/>
+      <w:r>
+        <w:rPr>
+          <w:rFonts w:ascii="Segoe UI Symbol" w:hAnsi="Segoe UI Symbol"/>
+        </w:rPr>
+        <w:t>EditText</w:t>
+      </w:r>
+      <w:proofErr w:type="spellEnd"/>
+      <w:r>
+        <w:rPr>
+          <w:rFonts w:ascii="Segoe UI Symbol" w:hAnsi="Segoe UI Symbol"/>
+        </w:rPr>
+        <w:t xml:space="preserve"> en nulo para facilitar el uso al usuario</w:t>
+      </w:r>
+    </w:p>
+    <w:p>
+      <w:pPr>
+        <w:rPr>
+          <w:rFonts w:ascii="Segoe UI Symbol" w:hAnsi="Segoe UI Symbol"/>
+        </w:rPr>
+      </w:pPr>
+      <w:r>
+        <w:rPr>
+          <w:rFonts w:ascii="Segoe UI Symbol" w:hAnsi="Segoe UI Symbol"/>
+        </w:rPr>
+        <w:t>Control errores:</w:t>
+      </w:r>
+    </w:p>
+    <w:p>
+      <w:pPr>
+        <w:rPr>
+          <w:rFonts w:ascii="Segoe UI Symbol" w:hAnsi="Segoe UI Symbol"/>
+        </w:rPr>
+      </w:pPr>
+      <w:r>
+        <w:rPr>
+          <w:rFonts w:ascii="Segoe UI Symbol" w:hAnsi="Segoe UI Symbol"/>
+          <w:noProof/>
+        </w:rPr>
+        <w:lastRenderedPageBreak/>
         <w:drawing>
-          <wp:inline distT="0" distB="0" distL="0" distR="0" wp14:anchorId="1410CBFD" wp14:editId="097AC473">
-            <wp:extent cx="5400040" cy="1062355"/>
-            <wp:effectExtent l="0" t="0" r="0" b="4445"/>
-            <wp:docPr id="30" name="Imagen 30"/>
+          <wp:inline distT="0" distB="0" distL="0" distR="0" wp14:anchorId="75779E04" wp14:editId="1B918285">
+            <wp:extent cx="5400040" cy="1065530"/>
+            <wp:effectExtent l="0" t="0" r="0" b="1270"/>
+            <wp:docPr id="26" name="Imagen 26"/>
             <wp:cNvGraphicFramePr>
               <a:graphicFrameLocks xmlns:a="http://schemas.openxmlformats.org/drawingml/2006/main" noChangeAspect="1"/>
             </wp:cNvGraphicFramePr>
@@ -3324,7 +2960,7 @@
                   <pic:spPr>
                     <a:xfrm>
                       <a:off x="0" y="0"/>
-                      <a:ext cx="5400040" cy="1062355"/>
+                      <a:ext cx="5400040" cy="1065530"/>
                     </a:xfrm>
                     <a:prstGeom prst="rect">
                       <a:avLst/>
@@ -3339,40 +2975,10 @@
     </w:p>
     <w:p>
       <w:pPr>
-        <w:pStyle w:val="Prrafodelista"/>
-        <w:ind w:left="1080"/>
-        <w:rPr>
-          <w:rFonts w:ascii="Segoe UI Symbol" w:hAnsi="Segoe UI Symbol"/>
-        </w:rPr>
-      </w:pPr>
-      <w:r>
-        <w:rPr>
-          <w:rFonts w:ascii="Segoe UI Symbol" w:hAnsi="Segoe UI Symbol"/>
-        </w:rPr>
-        <w:t xml:space="preserve">Creamos un objeto </w:t>
-      </w:r>
-      <w:proofErr w:type="spellStart"/>
-      <w:r>
-        <w:rPr>
-          <w:rFonts w:ascii="Segoe UI Symbol" w:hAnsi="Segoe UI Symbol"/>
-        </w:rPr>
-        <w:t>intent</w:t>
-      </w:r>
-      <w:proofErr w:type="spellEnd"/>
-      <w:r>
-        <w:rPr>
-          <w:rFonts w:ascii="Segoe UI Symbol" w:hAnsi="Segoe UI Symbol"/>
-        </w:rPr>
-        <w:t xml:space="preserve"> para poder navegar al </w:t>
-      </w:r>
-      <w:proofErr w:type="spellStart"/>
-      <w:r>
-        <w:rPr>
-          <w:rFonts w:ascii="Segoe UI Symbol" w:hAnsi="Segoe UI Symbol"/>
-        </w:rPr>
-        <w:t>MainActivity</w:t>
-      </w:r>
-      <w:proofErr w:type="spellEnd"/>
+        <w:rPr>
+          <w:rFonts w:ascii="Segoe UI Symbol" w:hAnsi="Segoe UI Symbol"/>
+        </w:rPr>
+      </w:pPr>
     </w:p>
     <w:p>
       <w:pPr>
@@ -3392,25 +2998,26 @@
           <w:rFonts w:ascii="Segoe UI Symbol" w:hAnsi="Segoe UI Symbol"/>
           <w:color w:val="FF0000"/>
         </w:rPr>
-        <w:t>playStopMusic</w:t>
-      </w:r>
-      <w:proofErr w:type="spellEnd"/>
-    </w:p>
-    <w:p>
-      <w:pPr>
-        <w:rPr>
-          <w:rFonts w:ascii="Segoe UI Symbol" w:hAnsi="Segoe UI Symbol"/>
-        </w:rPr>
-      </w:pPr>
-      <w:r>
-        <w:rPr>
-          <w:rFonts w:ascii="Segoe UI Symbol" w:hAnsi="Segoe UI Symbol"/>
+        <w:t>modifyCharacter</w:t>
+      </w:r>
+      <w:proofErr w:type="spellEnd"/>
+    </w:p>
+    <w:p>
+      <w:pPr>
+        <w:rPr>
+          <w:rFonts w:ascii="Segoe UI Symbol" w:hAnsi="Segoe UI Symbol"/>
+        </w:rPr>
+      </w:pPr>
+      <w:r>
+        <w:rPr>
+          <w:rFonts w:ascii="Segoe UI Symbol" w:hAnsi="Segoe UI Symbol"/>
+          <w:noProof/>
         </w:rPr>
         <w:drawing>
-          <wp:inline distT="0" distB="0" distL="0" distR="0" wp14:anchorId="48FAA1CA" wp14:editId="396524EB">
-            <wp:extent cx="5400040" cy="1411605"/>
+          <wp:inline distT="0" distB="0" distL="0" distR="0" wp14:anchorId="4366E016" wp14:editId="660366C9">
+            <wp:extent cx="5400040" cy="3602355"/>
             <wp:effectExtent l="0" t="0" r="0" b="0"/>
-            <wp:docPr id="32" name="Imagen 32"/>
+            <wp:docPr id="27" name="Imagen 27"/>
             <wp:cNvGraphicFramePr>
               <a:graphicFrameLocks xmlns:a="http://schemas.openxmlformats.org/drawingml/2006/main" noChangeAspect="1"/>
             </wp:cNvGraphicFramePr>
@@ -3430,6 +3037,496 @@
                   <pic:spPr>
                     <a:xfrm>
                       <a:off x="0" y="0"/>
+                      <a:ext cx="5400040" cy="3602355"/>
+                    </a:xfrm>
+                    <a:prstGeom prst="rect">
+                      <a:avLst/>
+                    </a:prstGeom>
+                  </pic:spPr>
+                </pic:pic>
+              </a:graphicData>
+            </a:graphic>
+          </wp:inline>
+        </w:drawing>
+      </w:r>
+    </w:p>
+    <w:p>
+      <w:pPr>
+        <w:rPr>
+          <w:rFonts w:ascii="Segoe UI Symbol" w:hAnsi="Segoe UI Symbol"/>
+        </w:rPr>
+      </w:pPr>
+      <w:r>
+        <w:rPr>
+          <w:rFonts w:ascii="Segoe UI Symbol" w:hAnsi="Segoe UI Symbol"/>
+        </w:rPr>
+        <w:t>Lo primero abrimos la conexión a nuestra base de datos.</w:t>
+      </w:r>
+    </w:p>
+    <w:p>
+      <w:pPr>
+        <w:rPr>
+          <w:rFonts w:ascii="Segoe UI Symbol" w:hAnsi="Segoe UI Symbol"/>
+        </w:rPr>
+      </w:pPr>
+      <w:r>
+        <w:rPr>
+          <w:rFonts w:ascii="Segoe UI Symbol" w:hAnsi="Segoe UI Symbol"/>
+        </w:rPr>
+        <w:t xml:space="preserve">Recogemos los valores de cada </w:t>
+      </w:r>
+      <w:proofErr w:type="spellStart"/>
+      <w:r>
+        <w:rPr>
+          <w:rFonts w:ascii="Segoe UI Symbol" w:hAnsi="Segoe UI Symbol"/>
+        </w:rPr>
+        <w:t>EditText</w:t>
+      </w:r>
+      <w:proofErr w:type="spellEnd"/>
+      <w:r>
+        <w:rPr>
+          <w:rFonts w:ascii="Segoe UI Symbol" w:hAnsi="Segoe UI Symbol"/>
+        </w:rPr>
+        <w:t>.</w:t>
+      </w:r>
+    </w:p>
+    <w:p>
+      <w:pPr>
+        <w:rPr>
+          <w:rFonts w:ascii="Segoe UI Symbol" w:hAnsi="Segoe UI Symbol"/>
+        </w:rPr>
+      </w:pPr>
+      <w:r>
+        <w:rPr>
+          <w:rFonts w:ascii="Segoe UI Symbol" w:hAnsi="Segoe UI Symbol"/>
+        </w:rPr>
+        <w:t xml:space="preserve">Creamos una condición de verificación para comprobar si todos los </w:t>
+      </w:r>
+      <w:proofErr w:type="spellStart"/>
+      <w:r>
+        <w:rPr>
+          <w:rFonts w:ascii="Segoe UI Symbol" w:hAnsi="Segoe UI Symbol"/>
+        </w:rPr>
+        <w:t>EditText</w:t>
+      </w:r>
+      <w:proofErr w:type="spellEnd"/>
+      <w:r>
+        <w:rPr>
+          <w:rFonts w:ascii="Segoe UI Symbol" w:hAnsi="Segoe UI Symbol"/>
+        </w:rPr>
+        <w:t xml:space="preserve"> tienen contenido </w:t>
+      </w:r>
+    </w:p>
+    <w:p>
+      <w:pPr>
+        <w:rPr>
+          <w:rFonts w:ascii="Segoe UI Symbol" w:hAnsi="Segoe UI Symbol"/>
+        </w:rPr>
+      </w:pPr>
+      <w:r>
+        <w:rPr>
+          <w:rFonts w:ascii="Segoe UI Symbol" w:hAnsi="Segoe UI Symbol"/>
+          <w:noProof/>
+        </w:rPr>
+        <w:drawing>
+          <wp:inline distT="0" distB="0" distL="0" distR="0" wp14:anchorId="074EBBBE" wp14:editId="3A256D23">
+            <wp:extent cx="5400040" cy="570865"/>
+            <wp:effectExtent l="0" t="0" r="0" b="635"/>
+            <wp:docPr id="28" name="Imagen 28"/>
+            <wp:cNvGraphicFramePr>
+              <a:graphicFrameLocks xmlns:a="http://schemas.openxmlformats.org/drawingml/2006/main" noChangeAspect="1"/>
+            </wp:cNvGraphicFramePr>
+            <a:graphic xmlns:a="http://schemas.openxmlformats.org/drawingml/2006/main">
+              <a:graphicData uri="http://schemas.openxmlformats.org/drawingml/2006/picture">
+                <pic:pic xmlns:pic="http://schemas.openxmlformats.org/drawingml/2006/picture">
+                  <pic:nvPicPr>
+                    <pic:cNvPr id="1" name=""/>
+                    <pic:cNvPicPr/>
+                  </pic:nvPicPr>
+                  <pic:blipFill>
+                    <a:blip r:embed="rId23"/>
+                    <a:stretch>
+                      <a:fillRect/>
+                    </a:stretch>
+                  </pic:blipFill>
+                  <pic:spPr>
+                    <a:xfrm>
+                      <a:off x="0" y="0"/>
+                      <a:ext cx="5400040" cy="570865"/>
+                    </a:xfrm>
+                    <a:prstGeom prst="rect">
+                      <a:avLst/>
+                    </a:prstGeom>
+                  </pic:spPr>
+                </pic:pic>
+              </a:graphicData>
+            </a:graphic>
+          </wp:inline>
+        </w:drawing>
+      </w:r>
+    </w:p>
+    <w:p>
+      <w:pPr>
+        <w:rPr>
+          <w:rFonts w:ascii="Segoe UI Symbol" w:hAnsi="Segoe UI Symbol"/>
+        </w:rPr>
+      </w:pPr>
+      <w:r>
+        <w:rPr>
+          <w:rFonts w:ascii="Segoe UI Symbol" w:hAnsi="Segoe UI Symbol"/>
+        </w:rPr>
+        <w:t xml:space="preserve">Creamos un objeto </w:t>
+      </w:r>
+      <w:proofErr w:type="spellStart"/>
+      <w:r>
+        <w:rPr>
+          <w:rFonts w:ascii="Segoe UI Symbol" w:hAnsi="Segoe UI Symbol"/>
+        </w:rPr>
+        <w:t>ContentValue</w:t>
+      </w:r>
+      <w:proofErr w:type="spellEnd"/>
+      <w:r>
+        <w:rPr>
+          <w:rFonts w:ascii="Segoe UI Symbol" w:hAnsi="Segoe UI Symbol"/>
+        </w:rPr>
+        <w:t xml:space="preserve"> para recoger y enviar valores a la BBDD</w:t>
+      </w:r>
+      <w:r>
+        <w:rPr>
+          <w:rFonts w:ascii="Segoe UI Symbol" w:hAnsi="Segoe UI Symbol"/>
+        </w:rPr>
+        <w:tab/>
+      </w:r>
+    </w:p>
+    <w:p>
+      <w:pPr>
+        <w:rPr>
+          <w:rFonts w:ascii="Segoe UI Symbol" w:hAnsi="Segoe UI Symbol"/>
+        </w:rPr>
+      </w:pPr>
+      <w:r>
+        <w:rPr>
+          <w:rFonts w:ascii="Segoe UI Symbol" w:hAnsi="Segoe UI Symbol"/>
+        </w:rPr>
+        <w:t xml:space="preserve">Asignamos a los nombres de la table de la BBDD sus respectivos </w:t>
+      </w:r>
+      <w:proofErr w:type="spellStart"/>
+      <w:r>
+        <w:rPr>
+          <w:rFonts w:ascii="Segoe UI Symbol" w:hAnsi="Segoe UI Symbol"/>
+        </w:rPr>
+        <w:t>EditText</w:t>
+      </w:r>
+      <w:proofErr w:type="spellEnd"/>
+    </w:p>
+    <w:p>
+      <w:pPr>
+        <w:rPr>
+          <w:rFonts w:ascii="Segoe UI Symbol" w:hAnsi="Segoe UI Symbol"/>
+        </w:rPr>
+      </w:pPr>
+      <w:r>
+        <w:rPr>
+          <w:rFonts w:ascii="Segoe UI Symbol" w:hAnsi="Segoe UI Symbol"/>
+        </w:rPr>
+        <w:t xml:space="preserve">Usamos el método UPDATE que nos facilita SQLite, le asociamos la tabla, el </w:t>
+      </w:r>
+      <w:proofErr w:type="spellStart"/>
+      <w:r>
+        <w:rPr>
+          <w:rFonts w:ascii="Segoe UI Symbol" w:hAnsi="Segoe UI Symbol"/>
+        </w:rPr>
+        <w:t>contentvalues</w:t>
+      </w:r>
+      <w:proofErr w:type="spellEnd"/>
+      <w:r>
+        <w:rPr>
+          <w:rFonts w:ascii="Segoe UI Symbol" w:hAnsi="Segoe UI Symbol"/>
+        </w:rPr>
+        <w:t xml:space="preserve"> a insertar ,y la </w:t>
+      </w:r>
+      <w:proofErr w:type="spellStart"/>
+      <w:r>
+        <w:rPr>
+          <w:rFonts w:ascii="Segoe UI Symbol" w:hAnsi="Segoe UI Symbol"/>
+        </w:rPr>
+        <w:t>whereClause</w:t>
+      </w:r>
+      <w:proofErr w:type="spellEnd"/>
+      <w:r>
+        <w:rPr>
+          <w:rFonts w:ascii="Segoe UI Symbol" w:hAnsi="Segoe UI Symbol"/>
+        </w:rPr>
+        <w:t xml:space="preserve">, que en este caso es la </w:t>
+      </w:r>
+      <w:proofErr w:type="spellStart"/>
+      <w:r>
+        <w:rPr>
+          <w:rFonts w:ascii="Segoe UI Symbol" w:hAnsi="Segoe UI Symbol"/>
+        </w:rPr>
+        <w:t>id_personaje</w:t>
+      </w:r>
+      <w:proofErr w:type="spellEnd"/>
+      <w:r>
+        <w:rPr>
+          <w:rFonts w:ascii="Segoe UI Symbol" w:hAnsi="Segoe UI Symbol"/>
+        </w:rPr>
+        <w:t xml:space="preserve"> a modificar </w:t>
+      </w:r>
+    </w:p>
+    <w:p>
+      <w:pPr>
+        <w:rPr>
+          <w:rFonts w:ascii="Segoe UI Symbol" w:hAnsi="Segoe UI Symbol"/>
+        </w:rPr>
+      </w:pPr>
+      <w:r>
+        <w:rPr>
+          <w:rFonts w:ascii="Segoe UI Symbol" w:hAnsi="Segoe UI Symbol"/>
+        </w:rPr>
+        <w:t>Y después de tenerlos todos metidos en sus PUT lo Insertamos y cerramos la conexión</w:t>
+      </w:r>
+    </w:p>
+    <w:p>
+      <w:pPr>
+        <w:rPr>
+          <w:rFonts w:ascii="Segoe UI Symbol" w:hAnsi="Segoe UI Symbol"/>
+        </w:rPr>
+      </w:pPr>
+      <w:r>
+        <w:rPr>
+          <w:rFonts w:ascii="Segoe UI Symbol" w:hAnsi="Segoe UI Symbol"/>
+        </w:rPr>
+        <w:lastRenderedPageBreak/>
+        <w:t>Control de errores:</w:t>
+      </w:r>
+    </w:p>
+    <w:p>
+      <w:pPr>
+        <w:rPr>
+          <w:rFonts w:ascii="Segoe UI Symbol" w:hAnsi="Segoe UI Symbol"/>
+        </w:rPr>
+      </w:pPr>
+      <w:r>
+        <w:rPr>
+          <w:rFonts w:ascii="Segoe UI Symbol" w:hAnsi="Segoe UI Symbol"/>
+          <w:noProof/>
+        </w:rPr>
+        <w:drawing>
+          <wp:inline distT="0" distB="0" distL="0" distR="0" wp14:anchorId="11C9D23A" wp14:editId="553841E6">
+            <wp:extent cx="5400040" cy="919480"/>
+            <wp:effectExtent l="0" t="0" r="0" b="0"/>
+            <wp:docPr id="29" name="Imagen 29"/>
+            <wp:cNvGraphicFramePr>
+              <a:graphicFrameLocks xmlns:a="http://schemas.openxmlformats.org/drawingml/2006/main" noChangeAspect="1"/>
+            </wp:cNvGraphicFramePr>
+            <a:graphic xmlns:a="http://schemas.openxmlformats.org/drawingml/2006/main">
+              <a:graphicData uri="http://schemas.openxmlformats.org/drawingml/2006/picture">
+                <pic:pic xmlns:pic="http://schemas.openxmlformats.org/drawingml/2006/picture">
+                  <pic:nvPicPr>
+                    <pic:cNvPr id="1" name=""/>
+                    <pic:cNvPicPr/>
+                  </pic:nvPicPr>
+                  <pic:blipFill>
+                    <a:blip r:embed="rId32"/>
+                    <a:stretch>
+                      <a:fillRect/>
+                    </a:stretch>
+                  </pic:blipFill>
+                  <pic:spPr>
+                    <a:xfrm>
+                      <a:off x="0" y="0"/>
+                      <a:ext cx="5400040" cy="919480"/>
+                    </a:xfrm>
+                    <a:prstGeom prst="rect">
+                      <a:avLst/>
+                    </a:prstGeom>
+                  </pic:spPr>
+                </pic:pic>
+              </a:graphicData>
+            </a:graphic>
+          </wp:inline>
+        </w:drawing>
+      </w:r>
+    </w:p>
+    <w:p>
+      <w:pPr>
+        <w:pStyle w:val="Prrafodelista"/>
+        <w:numPr>
+          <w:ilvl w:val="0"/>
+          <w:numId w:val="3"/>
+        </w:numPr>
+        <w:rPr>
+          <w:rFonts w:ascii="Segoe UI Symbol" w:hAnsi="Segoe UI Symbol"/>
+        </w:rPr>
+      </w:pPr>
+      <w:r>
+        <w:rPr>
+          <w:rFonts w:ascii="Segoe UI Symbol" w:hAnsi="Segoe UI Symbol"/>
+          <w:color w:val="FF0000"/>
+        </w:rPr>
+        <w:t>back</w:t>
+      </w:r>
+      <w:r>
+        <w:rPr>
+          <w:rFonts w:ascii="Segoe UI Symbol" w:hAnsi="Segoe UI Symbol"/>
+        </w:rPr>
+        <w:tab/>
+      </w:r>
+    </w:p>
+    <w:p>
+      <w:pPr>
+        <w:pStyle w:val="Prrafodelista"/>
+        <w:ind w:left="1080"/>
+        <w:rPr>
+          <w:rFonts w:ascii="Segoe UI Symbol" w:hAnsi="Segoe UI Symbol"/>
+        </w:rPr>
+      </w:pPr>
+    </w:p>
+    <w:p>
+      <w:pPr>
+        <w:pStyle w:val="Prrafodelista"/>
+        <w:ind w:left="1080"/>
+        <w:rPr>
+          <w:rFonts w:ascii="Segoe UI Symbol" w:hAnsi="Segoe UI Symbol"/>
+        </w:rPr>
+      </w:pPr>
+      <w:r>
+        <w:rPr>
+          <w:rFonts w:ascii="Segoe UI Symbol" w:hAnsi="Segoe UI Symbol"/>
+          <w:noProof/>
+        </w:rPr>
+        <w:drawing>
+          <wp:inline distT="0" distB="0" distL="0" distR="0" wp14:anchorId="1410CBFD" wp14:editId="097AC473">
+            <wp:extent cx="5400040" cy="1062355"/>
+            <wp:effectExtent l="0" t="0" r="0" b="4445"/>
+            <wp:docPr id="30" name="Imagen 30"/>
+            <wp:cNvGraphicFramePr>
+              <a:graphicFrameLocks xmlns:a="http://schemas.openxmlformats.org/drawingml/2006/main" noChangeAspect="1"/>
+            </wp:cNvGraphicFramePr>
+            <a:graphic xmlns:a="http://schemas.openxmlformats.org/drawingml/2006/main">
+              <a:graphicData uri="http://schemas.openxmlformats.org/drawingml/2006/picture">
+                <pic:pic xmlns:pic="http://schemas.openxmlformats.org/drawingml/2006/picture">
+                  <pic:nvPicPr>
+                    <pic:cNvPr id="1" name=""/>
+                    <pic:cNvPicPr/>
+                  </pic:nvPicPr>
+                  <pic:blipFill>
+                    <a:blip r:embed="rId33"/>
+                    <a:stretch>
+                      <a:fillRect/>
+                    </a:stretch>
+                  </pic:blipFill>
+                  <pic:spPr>
+                    <a:xfrm>
+                      <a:off x="0" y="0"/>
+                      <a:ext cx="5400040" cy="1062355"/>
+                    </a:xfrm>
+                    <a:prstGeom prst="rect">
+                      <a:avLst/>
+                    </a:prstGeom>
+                  </pic:spPr>
+                </pic:pic>
+              </a:graphicData>
+            </a:graphic>
+          </wp:inline>
+        </w:drawing>
+      </w:r>
+    </w:p>
+    <w:p>
+      <w:pPr>
+        <w:pStyle w:val="Prrafodelista"/>
+        <w:ind w:left="1080"/>
+        <w:rPr>
+          <w:rFonts w:ascii="Segoe UI Symbol" w:hAnsi="Segoe UI Symbol"/>
+        </w:rPr>
+      </w:pPr>
+      <w:r>
+        <w:rPr>
+          <w:rFonts w:ascii="Segoe UI Symbol" w:hAnsi="Segoe UI Symbol"/>
+        </w:rPr>
+        <w:t xml:space="preserve">Creamos un objeto </w:t>
+      </w:r>
+      <w:proofErr w:type="spellStart"/>
+      <w:r>
+        <w:rPr>
+          <w:rFonts w:ascii="Segoe UI Symbol" w:hAnsi="Segoe UI Symbol"/>
+        </w:rPr>
+        <w:t>intent</w:t>
+      </w:r>
+      <w:proofErr w:type="spellEnd"/>
+      <w:r>
+        <w:rPr>
+          <w:rFonts w:ascii="Segoe UI Symbol" w:hAnsi="Segoe UI Symbol"/>
+        </w:rPr>
+        <w:t xml:space="preserve"> para poder navegar al </w:t>
+      </w:r>
+      <w:proofErr w:type="spellStart"/>
+      <w:r>
+        <w:rPr>
+          <w:rFonts w:ascii="Segoe UI Symbol" w:hAnsi="Segoe UI Symbol"/>
+        </w:rPr>
+        <w:t>MainActivity</w:t>
+      </w:r>
+      <w:proofErr w:type="spellEnd"/>
+    </w:p>
+    <w:p>
+      <w:pPr>
+        <w:pStyle w:val="Prrafodelista"/>
+        <w:numPr>
+          <w:ilvl w:val="0"/>
+          <w:numId w:val="3"/>
+        </w:numPr>
+        <w:rPr>
+          <w:rFonts w:ascii="Segoe UI Symbol" w:hAnsi="Segoe UI Symbol"/>
+          <w:color w:val="FF0000"/>
+        </w:rPr>
+      </w:pPr>
+      <w:proofErr w:type="spellStart"/>
+      <w:r>
+        <w:rPr>
+          <w:rFonts w:ascii="Segoe UI Symbol" w:hAnsi="Segoe UI Symbol"/>
+          <w:color w:val="FF0000"/>
+        </w:rPr>
+        <w:t>playStopMusic</w:t>
+      </w:r>
+      <w:proofErr w:type="spellEnd"/>
+    </w:p>
+    <w:p>
+      <w:pPr>
+        <w:rPr>
+          <w:rFonts w:ascii="Segoe UI Symbol" w:hAnsi="Segoe UI Symbol"/>
+        </w:rPr>
+      </w:pPr>
+      <w:r>
+        <w:rPr>
+          <w:rFonts w:ascii="Segoe UI Symbol" w:hAnsi="Segoe UI Symbol"/>
+          <w:noProof/>
+        </w:rPr>
+        <w:drawing>
+          <wp:inline distT="0" distB="0" distL="0" distR="0" wp14:anchorId="48FAA1CA" wp14:editId="396524EB">
+            <wp:extent cx="5400040" cy="1411605"/>
+            <wp:effectExtent l="0" t="0" r="0" b="0"/>
+            <wp:docPr id="32" name="Imagen 32"/>
+            <wp:cNvGraphicFramePr>
+              <a:graphicFrameLocks xmlns:a="http://schemas.openxmlformats.org/drawingml/2006/main" noChangeAspect="1"/>
+            </wp:cNvGraphicFramePr>
+            <a:graphic xmlns:a="http://schemas.openxmlformats.org/drawingml/2006/main">
+              <a:graphicData uri="http://schemas.openxmlformats.org/drawingml/2006/picture">
+                <pic:pic xmlns:pic="http://schemas.openxmlformats.org/drawingml/2006/picture">
+                  <pic:nvPicPr>
+                    <pic:cNvPr id="1" name=""/>
+                    <pic:cNvPicPr/>
+                  </pic:nvPicPr>
+                  <pic:blipFill>
+                    <a:blip r:embed="rId34"/>
+                    <a:stretch>
+                      <a:fillRect/>
+                    </a:stretch>
+                  </pic:blipFill>
+                  <pic:spPr>
+                    <a:xfrm>
+                      <a:off x="0" y="0"/>
                       <a:ext cx="5400040" cy="1411605"/>
                     </a:xfrm>
                     <a:prstGeom prst="rect">
@@ -3454,6 +3551,642 @@
           <w:rFonts w:ascii="Segoe UI Symbol" w:hAnsi="Segoe UI Symbol"/>
         </w:rPr>
         <w:t>Nos permite activar y desactivar la música de fondo</w:t>
+      </w:r>
+    </w:p>
+    <w:p>
+      <w:pPr>
+        <w:pStyle w:val="Prrafodelista"/>
+        <w:numPr>
+          <w:ilvl w:val="0"/>
+          <w:numId w:val="1"/>
+        </w:numPr>
+        <w:rPr>
+          <w:rFonts w:ascii="Segoe UI Symbol" w:hAnsi="Segoe UI Symbol"/>
+          <w:b/>
+          <w:bCs/>
+          <w:color w:val="FF0000"/>
+          <w:sz w:val="28"/>
+          <w:szCs w:val="28"/>
+        </w:rPr>
+      </w:pPr>
+      <w:r>
+        <w:rPr>
+          <w:rFonts w:ascii="Segoe UI Symbol" w:hAnsi="Segoe UI Symbol"/>
+          <w:b/>
+          <w:bCs/>
+          <w:color w:val="FF0000"/>
+          <w:sz w:val="28"/>
+          <w:szCs w:val="28"/>
+        </w:rPr>
+        <w:t>Ventana</w:t>
+      </w:r>
+      <w:r>
+        <w:rPr>
+          <w:rFonts w:ascii="Segoe UI Symbol" w:hAnsi="Segoe UI Symbol"/>
+          <w:b/>
+          <w:bCs/>
+          <w:color w:val="FF0000"/>
+          <w:sz w:val="28"/>
+          <w:szCs w:val="28"/>
+        </w:rPr>
+        <w:t xml:space="preserve"> Cámara de fotos</w:t>
+      </w:r>
+    </w:p>
+    <w:p>
+      <w:pPr>
+        <w:rPr>
+          <w:rFonts w:ascii="Segoe UI Symbol" w:hAnsi="Segoe UI Symbol"/>
+          <w:b/>
+          <w:bCs/>
+          <w:color w:val="FF0000"/>
+          <w:sz w:val="28"/>
+          <w:szCs w:val="28"/>
+        </w:rPr>
+      </w:pPr>
+      <w:r>
+        <w:rPr>
+          <w:rFonts w:ascii="Segoe UI Symbol" w:hAnsi="Segoe UI Symbol"/>
+          <w:b/>
+          <w:bCs/>
+          <w:color w:val="FF0000"/>
+          <w:sz w:val="28"/>
+          <w:szCs w:val="28"/>
+        </w:rPr>
+        <w:lastRenderedPageBreak/>
+        <w:drawing>
+          <wp:inline distT="0" distB="0" distL="0" distR="0" wp14:anchorId="2E7EE960" wp14:editId="55CBCEE8">
+            <wp:extent cx="4039164" cy="7087589"/>
+            <wp:effectExtent l="0" t="0" r="0" b="0"/>
+            <wp:docPr id="15" name="Imagen 15"/>
+            <wp:cNvGraphicFramePr>
+              <a:graphicFrameLocks xmlns:a="http://schemas.openxmlformats.org/drawingml/2006/main" noChangeAspect="1"/>
+            </wp:cNvGraphicFramePr>
+            <a:graphic xmlns:a="http://schemas.openxmlformats.org/drawingml/2006/main">
+              <a:graphicData uri="http://schemas.openxmlformats.org/drawingml/2006/picture">
+                <pic:pic xmlns:pic="http://schemas.openxmlformats.org/drawingml/2006/picture">
+                  <pic:nvPicPr>
+                    <pic:cNvPr id="1" name=""/>
+                    <pic:cNvPicPr/>
+                  </pic:nvPicPr>
+                  <pic:blipFill>
+                    <a:blip r:embed="rId35"/>
+                    <a:stretch>
+                      <a:fillRect/>
+                    </a:stretch>
+                  </pic:blipFill>
+                  <pic:spPr>
+                    <a:xfrm>
+                      <a:off x="0" y="0"/>
+                      <a:ext cx="4039164" cy="7087589"/>
+                    </a:xfrm>
+                    <a:prstGeom prst="rect">
+                      <a:avLst/>
+                    </a:prstGeom>
+                  </pic:spPr>
+                </pic:pic>
+              </a:graphicData>
+            </a:graphic>
+          </wp:inline>
+        </w:drawing>
+      </w:r>
+    </w:p>
+    <w:p>
+      <w:pPr>
+        <w:rPr>
+          <w:rFonts w:ascii="Segoe UI Symbol" w:hAnsi="Segoe UI Symbol"/>
+        </w:rPr>
+      </w:pPr>
+      <w:r>
+        <w:rPr>
+          <w:rFonts w:ascii="Segoe UI Symbol" w:hAnsi="Segoe UI Symbol"/>
+        </w:rPr>
+        <w:t xml:space="preserve">Esta clase contiene un </w:t>
+      </w:r>
+      <w:proofErr w:type="spellStart"/>
+      <w:r>
+        <w:rPr>
+          <w:rFonts w:ascii="Segoe UI Symbol" w:hAnsi="Segoe UI Symbol"/>
+        </w:rPr>
+        <w:t>ImageView</w:t>
+      </w:r>
+      <w:proofErr w:type="spellEnd"/>
+      <w:r>
+        <w:rPr>
+          <w:rFonts w:ascii="Segoe UI Symbol" w:hAnsi="Segoe UI Symbol"/>
+        </w:rPr>
+        <w:t xml:space="preserve">, un </w:t>
+      </w:r>
+      <w:proofErr w:type="spellStart"/>
+      <w:r>
+        <w:rPr>
+          <w:rFonts w:ascii="Segoe UI Symbol" w:hAnsi="Segoe UI Symbol"/>
+        </w:rPr>
+        <w:t>ImageBotton</w:t>
+      </w:r>
+      <w:proofErr w:type="spellEnd"/>
+      <w:r>
+        <w:rPr>
+          <w:rFonts w:ascii="Segoe UI Symbol" w:hAnsi="Segoe UI Symbol"/>
+        </w:rPr>
+        <w:t xml:space="preserve"> y un botón para volver.</w:t>
+      </w:r>
+    </w:p>
+    <w:p>
+      <w:pPr>
+        <w:rPr>
+          <w:rFonts w:ascii="Segoe UI Symbol" w:hAnsi="Segoe UI Symbol"/>
+        </w:rPr>
+      </w:pPr>
+      <w:r>
+        <w:rPr>
+          <w:rFonts w:ascii="Segoe UI Symbol" w:hAnsi="Segoe UI Symbol"/>
+        </w:rPr>
+        <w:t xml:space="preserve">El </w:t>
+      </w:r>
+      <w:proofErr w:type="spellStart"/>
+      <w:r>
+        <w:rPr>
+          <w:rFonts w:ascii="Segoe UI Symbol" w:hAnsi="Segoe UI Symbol"/>
+        </w:rPr>
+        <w:t>ImageView</w:t>
+      </w:r>
+      <w:proofErr w:type="spellEnd"/>
+      <w:r>
+        <w:rPr>
+          <w:rFonts w:ascii="Segoe UI Symbol" w:hAnsi="Segoe UI Symbol"/>
+        </w:rPr>
+        <w:t xml:space="preserve"> va a mostrar la imagen que, pulsando el </w:t>
+      </w:r>
+      <w:proofErr w:type="spellStart"/>
+      <w:r>
+        <w:rPr>
+          <w:rFonts w:ascii="Segoe UI Symbol" w:hAnsi="Segoe UI Symbol"/>
+        </w:rPr>
+        <w:t>ImageButton</w:t>
+      </w:r>
+      <w:proofErr w:type="spellEnd"/>
+      <w:r>
+        <w:rPr>
+          <w:rFonts w:ascii="Segoe UI Symbol" w:hAnsi="Segoe UI Symbol"/>
+        </w:rPr>
+        <w:t xml:space="preserve"> vamos a realizar.</w:t>
+      </w:r>
+    </w:p>
+    <w:p>
+      <w:pPr>
+        <w:rPr>
+          <w:rFonts w:ascii="Segoe UI Symbol" w:hAnsi="Segoe UI Symbol"/>
+        </w:rPr>
+      </w:pPr>
+      <w:r>
+        <w:rPr>
+          <w:rFonts w:ascii="Segoe UI Symbol" w:hAnsi="Segoe UI Symbol"/>
+        </w:rPr>
+        <w:t>A esta clase se le debe de dar ciertos permisos para poder realizar la acción.</w:t>
+      </w:r>
+    </w:p>
+    <w:p>
+      <w:pPr>
+        <w:ind w:left="360"/>
+      </w:pPr>
+      <w:r>
+        <w:lastRenderedPageBreak/>
+        <w:drawing>
+          <wp:inline distT="0" distB="0" distL="0" distR="0" wp14:anchorId="26C9DAC1" wp14:editId="7942188B">
+            <wp:extent cx="5400040" cy="3804285"/>
+            <wp:effectExtent l="0" t="0" r="0" b="5715"/>
+            <wp:docPr id="12" name="Imagen 12"/>
+            <wp:cNvGraphicFramePr>
+              <a:graphicFrameLocks xmlns:a="http://schemas.openxmlformats.org/drawingml/2006/main" noChangeAspect="1"/>
+            </wp:cNvGraphicFramePr>
+            <a:graphic xmlns:a="http://schemas.openxmlformats.org/drawingml/2006/main">
+              <a:graphicData uri="http://schemas.openxmlformats.org/drawingml/2006/picture">
+                <pic:pic xmlns:pic="http://schemas.openxmlformats.org/drawingml/2006/picture">
+                  <pic:nvPicPr>
+                    <pic:cNvPr id="1" name=""/>
+                    <pic:cNvPicPr/>
+                  </pic:nvPicPr>
+                  <pic:blipFill>
+                    <a:blip r:embed="rId36"/>
+                    <a:stretch>
+                      <a:fillRect/>
+                    </a:stretch>
+                  </pic:blipFill>
+                  <pic:spPr>
+                    <a:xfrm>
+                      <a:off x="0" y="0"/>
+                      <a:ext cx="5400040" cy="3804285"/>
+                    </a:xfrm>
+                    <a:prstGeom prst="rect">
+                      <a:avLst/>
+                    </a:prstGeom>
+                  </pic:spPr>
+                </pic:pic>
+              </a:graphicData>
+            </a:graphic>
+          </wp:inline>
+        </w:drawing>
+      </w:r>
+    </w:p>
+    <w:p>
+      <w:r>
+        <w:tab/>
+      </w:r>
+    </w:p>
+    <w:p>
+      <w:pPr>
+        <w:pStyle w:val="Prrafodelista"/>
+        <w:numPr>
+          <w:ilvl w:val="0"/>
+          <w:numId w:val="1"/>
+        </w:numPr>
+        <w:rPr>
+          <w:rFonts w:ascii="Segoe UI Symbol" w:hAnsi="Segoe UI Symbol"/>
+          <w:b/>
+          <w:bCs/>
+          <w:color w:val="FF0000"/>
+          <w:sz w:val="28"/>
+          <w:szCs w:val="28"/>
+        </w:rPr>
+      </w:pPr>
+      <w:r>
+        <w:rPr>
+          <w:rFonts w:ascii="Segoe UI Symbol" w:hAnsi="Segoe UI Symbol"/>
+          <w:b/>
+          <w:bCs/>
+          <w:color w:val="FF0000"/>
+          <w:sz w:val="28"/>
+          <w:szCs w:val="28"/>
+        </w:rPr>
+        <w:t xml:space="preserve">Ventana Cámara de </w:t>
+      </w:r>
+      <w:r>
+        <w:rPr>
+          <w:rFonts w:ascii="Segoe UI Symbol" w:hAnsi="Segoe UI Symbol"/>
+          <w:b/>
+          <w:bCs/>
+          <w:color w:val="FF0000"/>
+          <w:sz w:val="28"/>
+          <w:szCs w:val="28"/>
+        </w:rPr>
+        <w:t>video</w:t>
+      </w:r>
+    </w:p>
+    <w:p>
+      <w:pPr>
+        <w:rPr>
+          <w:rFonts w:ascii="Segoe UI Symbol" w:hAnsi="Segoe UI Symbol"/>
+          <w:b/>
+          <w:bCs/>
+          <w:color w:val="FF0000"/>
+          <w:sz w:val="28"/>
+          <w:szCs w:val="28"/>
+        </w:rPr>
+      </w:pPr>
+      <w:r>
+        <w:rPr>
+          <w:rFonts w:ascii="Segoe UI Symbol" w:hAnsi="Segoe UI Symbol"/>
+          <w:b/>
+          <w:bCs/>
+          <w:color w:val="FF0000"/>
+          <w:sz w:val="28"/>
+          <w:szCs w:val="28"/>
+        </w:rPr>
+        <w:lastRenderedPageBreak/>
+        <w:drawing>
+          <wp:inline distT="0" distB="0" distL="0" distR="0" wp14:anchorId="5D8F1928" wp14:editId="55C4F95C">
+            <wp:extent cx="3943900" cy="7087589"/>
+            <wp:effectExtent l="0" t="0" r="0" b="0"/>
+            <wp:docPr id="31" name="Imagen 31"/>
+            <wp:cNvGraphicFramePr>
+              <a:graphicFrameLocks xmlns:a="http://schemas.openxmlformats.org/drawingml/2006/main" noChangeAspect="1"/>
+            </wp:cNvGraphicFramePr>
+            <a:graphic xmlns:a="http://schemas.openxmlformats.org/drawingml/2006/main">
+              <a:graphicData uri="http://schemas.openxmlformats.org/drawingml/2006/picture">
+                <pic:pic xmlns:pic="http://schemas.openxmlformats.org/drawingml/2006/picture">
+                  <pic:nvPicPr>
+                    <pic:cNvPr id="1" name=""/>
+                    <pic:cNvPicPr/>
+                  </pic:nvPicPr>
+                  <pic:blipFill>
+                    <a:blip r:embed="rId37"/>
+                    <a:stretch>
+                      <a:fillRect/>
+                    </a:stretch>
+                  </pic:blipFill>
+                  <pic:spPr>
+                    <a:xfrm>
+                      <a:off x="0" y="0"/>
+                      <a:ext cx="3943900" cy="7087589"/>
+                    </a:xfrm>
+                    <a:prstGeom prst="rect">
+                      <a:avLst/>
+                    </a:prstGeom>
+                  </pic:spPr>
+                </pic:pic>
+              </a:graphicData>
+            </a:graphic>
+          </wp:inline>
+        </w:drawing>
+      </w:r>
+    </w:p>
+    <w:p>
+      <w:pPr>
+        <w:rPr>
+          <w:rFonts w:ascii="Segoe UI Symbol" w:hAnsi="Segoe UI Symbol"/>
+        </w:rPr>
+      </w:pPr>
+      <w:r>
+        <w:rPr>
+          <w:rFonts w:ascii="Segoe UI Symbol" w:hAnsi="Segoe UI Symbol"/>
+        </w:rPr>
+        <w:t xml:space="preserve">Esta ventana cuenta con un </w:t>
+      </w:r>
+      <w:proofErr w:type="spellStart"/>
+      <w:r>
+        <w:rPr>
+          <w:rFonts w:ascii="Segoe UI Symbol" w:hAnsi="Segoe UI Symbol"/>
+        </w:rPr>
+        <w:t>ImageButton</w:t>
+      </w:r>
+      <w:proofErr w:type="spellEnd"/>
+      <w:r>
+        <w:rPr>
+          <w:rFonts w:ascii="Segoe UI Symbol" w:hAnsi="Segoe UI Symbol"/>
+        </w:rPr>
+        <w:t xml:space="preserve"> de una cámara de video centrada en medio de la pantalla, un </w:t>
+      </w:r>
+      <w:proofErr w:type="spellStart"/>
+      <w:r>
+        <w:rPr>
+          <w:rFonts w:ascii="Segoe UI Symbol" w:hAnsi="Segoe UI Symbol"/>
+        </w:rPr>
+        <w:t>TextView</w:t>
+      </w:r>
+      <w:proofErr w:type="spellEnd"/>
+      <w:r>
+        <w:rPr>
+          <w:rFonts w:ascii="Segoe UI Symbol" w:hAnsi="Segoe UI Symbol"/>
+        </w:rPr>
+        <w:t xml:space="preserve"> el cual te da la indicación de como funciona la pantalla, que simplemente es pulsar la imagen de la cámara de videos y un botón para volver atrás.</w:t>
+      </w:r>
+    </w:p>
+    <w:p>
+      <w:pPr>
+        <w:rPr>
+          <w:rFonts w:ascii="Segoe UI Symbol" w:hAnsi="Segoe UI Symbol"/>
+          <w:b/>
+          <w:bCs/>
+          <w:color w:val="FF0000"/>
+          <w:sz w:val="28"/>
+          <w:szCs w:val="28"/>
+        </w:rPr>
+      </w:pPr>
+      <w:r>
+        <w:rPr>
+          <w:rFonts w:ascii="Segoe UI Symbol" w:hAnsi="Segoe UI Symbol"/>
+        </w:rPr>
+        <w:lastRenderedPageBreak/>
+        <w:t>Para que tu APP permita grabar videos debemos de darle ciertos permisos.</w:t>
+      </w:r>
+      <w:r>
+        <w:rPr>
+          <w:rFonts w:ascii="Segoe UI Symbol" w:hAnsi="Segoe UI Symbol"/>
+          <w:b/>
+          <w:bCs/>
+          <w:color w:val="FF0000"/>
+          <w:sz w:val="28"/>
+          <w:szCs w:val="28"/>
+        </w:rPr>
+        <w:tab/>
+      </w:r>
+      <w:r>
+        <w:rPr>
+          <w:rFonts w:ascii="Segoe UI Symbol" w:hAnsi="Segoe UI Symbol"/>
+          <w:b/>
+          <w:bCs/>
+          <w:color w:val="FF0000"/>
+          <w:sz w:val="28"/>
+          <w:szCs w:val="28"/>
+        </w:rPr>
+        <w:drawing>
+          <wp:inline distT="0" distB="0" distL="0" distR="0" wp14:anchorId="5BB7EC71" wp14:editId="43CF6BF1">
+            <wp:extent cx="5400040" cy="5547360"/>
+            <wp:effectExtent l="0" t="0" r="0" b="0"/>
+            <wp:docPr id="33" name="Imagen 33"/>
+            <wp:cNvGraphicFramePr>
+              <a:graphicFrameLocks xmlns:a="http://schemas.openxmlformats.org/drawingml/2006/main" noChangeAspect="1"/>
+            </wp:cNvGraphicFramePr>
+            <a:graphic xmlns:a="http://schemas.openxmlformats.org/drawingml/2006/main">
+              <a:graphicData uri="http://schemas.openxmlformats.org/drawingml/2006/picture">
+                <pic:pic xmlns:pic="http://schemas.openxmlformats.org/drawingml/2006/picture">
+                  <pic:nvPicPr>
+                    <pic:cNvPr id="1" name=""/>
+                    <pic:cNvPicPr/>
+                  </pic:nvPicPr>
+                  <pic:blipFill>
+                    <a:blip r:embed="rId38"/>
+                    <a:stretch>
+                      <a:fillRect/>
+                    </a:stretch>
+                  </pic:blipFill>
+                  <pic:spPr>
+                    <a:xfrm>
+                      <a:off x="0" y="0"/>
+                      <a:ext cx="5400040" cy="5547360"/>
+                    </a:xfrm>
+                    <a:prstGeom prst="rect">
+                      <a:avLst/>
+                    </a:prstGeom>
+                  </pic:spPr>
+                </pic:pic>
+              </a:graphicData>
+            </a:graphic>
+          </wp:inline>
+        </w:drawing>
+      </w:r>
+    </w:p>
+    <w:p>
+      <w:pPr>
+        <w:pStyle w:val="Prrafodelista"/>
+        <w:numPr>
+          <w:ilvl w:val="0"/>
+          <w:numId w:val="1"/>
+        </w:numPr>
+        <w:rPr>
+          <w:rFonts w:ascii="Segoe UI Symbol" w:hAnsi="Segoe UI Symbol"/>
+          <w:b/>
+          <w:bCs/>
+          <w:color w:val="FF0000"/>
+          <w:sz w:val="28"/>
+          <w:szCs w:val="28"/>
+        </w:rPr>
+      </w:pPr>
+      <w:r>
+        <w:rPr>
+          <w:rFonts w:ascii="Segoe UI Symbol" w:hAnsi="Segoe UI Symbol"/>
+          <w:b/>
+          <w:bCs/>
+          <w:color w:val="FF0000"/>
+          <w:sz w:val="28"/>
+          <w:szCs w:val="28"/>
+        </w:rPr>
+        <w:t>Ventana Grabadora</w:t>
+      </w:r>
+    </w:p>
+    <w:p>
+      <w:pPr>
+        <w:rPr>
+          <w:rFonts w:ascii="Segoe UI Symbol" w:hAnsi="Segoe UI Symbol"/>
+          <w:b/>
+          <w:bCs/>
+          <w:color w:val="FF0000"/>
+          <w:sz w:val="28"/>
+          <w:szCs w:val="28"/>
+        </w:rPr>
+      </w:pPr>
+      <w:r>
+        <w:rPr>
+          <w:rFonts w:ascii="Segoe UI Symbol" w:hAnsi="Segoe UI Symbol"/>
+          <w:b/>
+          <w:bCs/>
+          <w:color w:val="FF0000"/>
+          <w:sz w:val="28"/>
+          <w:szCs w:val="28"/>
+        </w:rPr>
+        <w:lastRenderedPageBreak/>
+        <w:drawing>
+          <wp:inline distT="0" distB="0" distL="0" distR="0" wp14:anchorId="7177E1DA" wp14:editId="1F20561E">
+            <wp:extent cx="2657846" cy="4629796"/>
+            <wp:effectExtent l="0" t="0" r="9525" b="0"/>
+            <wp:docPr id="35" name="Imagen 35"/>
+            <wp:cNvGraphicFramePr>
+              <a:graphicFrameLocks xmlns:a="http://schemas.openxmlformats.org/drawingml/2006/main" noChangeAspect="1"/>
+            </wp:cNvGraphicFramePr>
+            <a:graphic xmlns:a="http://schemas.openxmlformats.org/drawingml/2006/main">
+              <a:graphicData uri="http://schemas.openxmlformats.org/drawingml/2006/picture">
+                <pic:pic xmlns:pic="http://schemas.openxmlformats.org/drawingml/2006/picture">
+                  <pic:nvPicPr>
+                    <pic:cNvPr id="1" name=""/>
+                    <pic:cNvPicPr/>
+                  </pic:nvPicPr>
+                  <pic:blipFill>
+                    <a:blip r:embed="rId39"/>
+                    <a:stretch>
+                      <a:fillRect/>
+                    </a:stretch>
+                  </pic:blipFill>
+                  <pic:spPr>
+                    <a:xfrm>
+                      <a:off x="0" y="0"/>
+                      <a:ext cx="2657846" cy="4629796"/>
+                    </a:xfrm>
+                    <a:prstGeom prst="rect">
+                      <a:avLst/>
+                    </a:prstGeom>
+                  </pic:spPr>
+                </pic:pic>
+              </a:graphicData>
+            </a:graphic>
+          </wp:inline>
+        </w:drawing>
+      </w:r>
+    </w:p>
+    <w:p>
+      <w:pPr>
+        <w:rPr>
+          <w:rFonts w:ascii="Segoe UI Symbol" w:hAnsi="Segoe UI Symbol"/>
+        </w:rPr>
+      </w:pPr>
+      <w:r>
+        <w:rPr>
+          <w:rFonts w:ascii="Segoe UI Symbol" w:hAnsi="Segoe UI Symbol"/>
+        </w:rPr>
+        <w:t xml:space="preserve">Consta de dos </w:t>
+      </w:r>
+      <w:proofErr w:type="spellStart"/>
+      <w:r>
+        <w:rPr>
+          <w:rFonts w:ascii="Segoe UI Symbol" w:hAnsi="Segoe UI Symbol"/>
+        </w:rPr>
+        <w:t>ImageButtons</w:t>
+      </w:r>
+      <w:proofErr w:type="spellEnd"/>
+      <w:r>
+        <w:rPr>
+          <w:rFonts w:ascii="Segoe UI Symbol" w:hAnsi="Segoe UI Symbol"/>
+        </w:rPr>
+        <w:t xml:space="preserve">, el </w:t>
+      </w:r>
+      <w:proofErr w:type="spellStart"/>
+      <w:r>
+        <w:rPr>
+          <w:rFonts w:ascii="Segoe UI Symbol" w:hAnsi="Segoe UI Symbol"/>
+        </w:rPr>
+        <w:t>microfono</w:t>
+      </w:r>
+      <w:proofErr w:type="spellEnd"/>
+      <w:r>
+        <w:rPr>
+          <w:rFonts w:ascii="Segoe UI Symbol" w:hAnsi="Segoe UI Symbol"/>
+        </w:rPr>
+        <w:t xml:space="preserve"> para grabar, y el reanudar para escuchar la grabación.</w:t>
+      </w:r>
+    </w:p>
+    <w:p>
+      <w:pPr>
+        <w:rPr>
+          <w:rFonts w:ascii="Segoe UI Symbol" w:hAnsi="Segoe UI Symbol"/>
+        </w:rPr>
+      </w:pPr>
+      <w:r>
+        <w:rPr>
+          <w:rFonts w:ascii="Segoe UI Symbol" w:hAnsi="Segoe UI Symbol"/>
+        </w:rPr>
+        <w:t>Para que tu aplicación permita grabar hay que darle permisos específicos.</w:t>
+      </w:r>
+    </w:p>
+    <w:p>
+      <w:pPr>
+        <w:ind w:left="360"/>
+      </w:pPr>
+      <w:r>
+        <w:lastRenderedPageBreak/>
+        <w:drawing>
+          <wp:inline distT="0" distB="0" distL="0" distR="0" wp14:anchorId="79CE8A81" wp14:editId="64E967F2">
+            <wp:extent cx="5400040" cy="5412105"/>
+            <wp:effectExtent l="0" t="0" r="0" b="0"/>
+            <wp:docPr id="34" name="Imagen 34"/>
+            <wp:cNvGraphicFramePr>
+              <a:graphicFrameLocks xmlns:a="http://schemas.openxmlformats.org/drawingml/2006/main" noChangeAspect="1"/>
+            </wp:cNvGraphicFramePr>
+            <a:graphic xmlns:a="http://schemas.openxmlformats.org/drawingml/2006/main">
+              <a:graphicData uri="http://schemas.openxmlformats.org/drawingml/2006/picture">
+                <pic:pic xmlns:pic="http://schemas.openxmlformats.org/drawingml/2006/picture">
+                  <pic:nvPicPr>
+                    <pic:cNvPr id="1" name=""/>
+                    <pic:cNvPicPr/>
+                  </pic:nvPicPr>
+                  <pic:blipFill>
+                    <a:blip r:embed="rId40"/>
+                    <a:stretch>
+                      <a:fillRect/>
+                    </a:stretch>
+                  </pic:blipFill>
+                  <pic:spPr>
+                    <a:xfrm>
+                      <a:off x="0" y="0"/>
+                      <a:ext cx="5400040" cy="5412105"/>
+                    </a:xfrm>
+                    <a:prstGeom prst="rect">
+                      <a:avLst/>
+                    </a:prstGeom>
+                  </pic:spPr>
+                </pic:pic>
+              </a:graphicData>
+            </a:graphic>
+          </wp:inline>
+        </w:drawing>
       </w:r>
     </w:p>
     <w:sectPr>
@@ -3573,7 +4306,7 @@
         <w:rFonts w:hint="default"/>
       </w:rPr>
     </w:lvl>
-    <w:lvl w:ilvl="1" w:tplc="0C0A0019" w:tentative="1">
+    <w:lvl w:ilvl="1" w:tplc="0C0A0019">
       <w:start w:val="1"/>
       <w:numFmt w:val="lowerLetter"/>
       <w:lvlText w:val="%2."/>
@@ -3647,6 +4380,95 @@
     </w:lvl>
   </w:abstractNum>
   <w:abstractNum w:abstractNumId="2" w15:restartNumberingAfterBreak="0">
+    <w:nsid w:val="780D61DD"/>
+    <w:multiLevelType w:val="hybridMultilevel"/>
+    <w:tmpl w:val="031A37F8"/>
+    <w:lvl w:ilvl="0" w:tplc="FFFFFFFF">
+      <w:start w:val="1"/>
+      <w:numFmt w:val="decimal"/>
+      <w:lvlText w:val="%1-"/>
+      <w:lvlJc w:val="left"/>
+      <w:pPr>
+        <w:ind w:left="720" w:hanging="360"/>
+      </w:pPr>
+      <w:rPr>
+        <w:rFonts w:hint="default"/>
+      </w:rPr>
+    </w:lvl>
+    <w:lvl w:ilvl="1" w:tplc="FFFFFFFF" w:tentative="1">
+      <w:start w:val="1"/>
+      <w:numFmt w:val="lowerLetter"/>
+      <w:lvlText w:val="%2."/>
+      <w:lvlJc w:val="left"/>
+      <w:pPr>
+        <w:ind w:left="1440" w:hanging="360"/>
+      </w:pPr>
+    </w:lvl>
+    <w:lvl w:ilvl="2" w:tplc="FFFFFFFF" w:tentative="1">
+      <w:start w:val="1"/>
+      <w:numFmt w:val="lowerRoman"/>
+      <w:lvlText w:val="%3."/>
+      <w:lvlJc w:val="right"/>
+      <w:pPr>
+        <w:ind w:left="2160" w:hanging="180"/>
+      </w:pPr>
+    </w:lvl>
+    <w:lvl w:ilvl="3" w:tplc="FFFFFFFF" w:tentative="1">
+      <w:start w:val="1"/>
+      <w:numFmt w:val="decimal"/>
+      <w:lvlText w:val="%4."/>
+      <w:lvlJc w:val="left"/>
+      <w:pPr>
+        <w:ind w:left="2880" w:hanging="360"/>
+      </w:pPr>
+    </w:lvl>
+    <w:lvl w:ilvl="4" w:tplc="FFFFFFFF" w:tentative="1">
+      <w:start w:val="1"/>
+      <w:numFmt w:val="lowerLetter"/>
+      <w:lvlText w:val="%5."/>
+      <w:lvlJc w:val="left"/>
+      <w:pPr>
+        <w:ind w:left="3600" w:hanging="360"/>
+      </w:pPr>
+    </w:lvl>
+    <w:lvl w:ilvl="5" w:tplc="FFFFFFFF" w:tentative="1">
+      <w:start w:val="1"/>
+      <w:numFmt w:val="lowerRoman"/>
+      <w:lvlText w:val="%6."/>
+      <w:lvlJc w:val="right"/>
+      <w:pPr>
+        <w:ind w:left="4320" w:hanging="180"/>
+      </w:pPr>
+    </w:lvl>
+    <w:lvl w:ilvl="6" w:tplc="FFFFFFFF" w:tentative="1">
+      <w:start w:val="1"/>
+      <w:numFmt w:val="decimal"/>
+      <w:lvlText w:val="%7."/>
+      <w:lvlJc w:val="left"/>
+      <w:pPr>
+        <w:ind w:left="5040" w:hanging="360"/>
+      </w:pPr>
+    </w:lvl>
+    <w:lvl w:ilvl="7" w:tplc="FFFFFFFF" w:tentative="1">
+      <w:start w:val="1"/>
+      <w:numFmt w:val="lowerLetter"/>
+      <w:lvlText w:val="%8."/>
+      <w:lvlJc w:val="left"/>
+      <w:pPr>
+        <w:ind w:left="5760" w:hanging="360"/>
+      </w:pPr>
+    </w:lvl>
+    <w:lvl w:ilvl="8" w:tplc="FFFFFFFF" w:tentative="1">
+      <w:start w:val="1"/>
+      <w:numFmt w:val="lowerRoman"/>
+      <w:lvlText w:val="%9."/>
+      <w:lvlJc w:val="right"/>
+      <w:pPr>
+        <w:ind w:left="6480" w:hanging="180"/>
+      </w:pPr>
+    </w:lvl>
+  </w:abstractNum>
+  <w:abstractNum w:abstractNumId="3" w15:restartNumberingAfterBreak="0">
     <w:nsid w:val="7A3E748C"/>
     <w:multiLevelType w:val="hybridMultilevel"/>
     <w:tmpl w:val="9170E460"/>
@@ -3735,14 +4557,109 @@
       </w:pPr>
     </w:lvl>
   </w:abstractNum>
+  <w:abstractNum w:abstractNumId="4" w15:restartNumberingAfterBreak="0">
+    <w:nsid w:val="7C786B63"/>
+    <w:multiLevelType w:val="hybridMultilevel"/>
+    <w:tmpl w:val="031A37F8"/>
+    <w:lvl w:ilvl="0" w:tplc="FFFFFFFF">
+      <w:start w:val="1"/>
+      <w:numFmt w:val="decimal"/>
+      <w:lvlText w:val="%1-"/>
+      <w:lvlJc w:val="left"/>
+      <w:pPr>
+        <w:ind w:left="720" w:hanging="360"/>
+      </w:pPr>
+      <w:rPr>
+        <w:rFonts w:hint="default"/>
+      </w:rPr>
+    </w:lvl>
+    <w:lvl w:ilvl="1" w:tplc="FFFFFFFF">
+      <w:start w:val="1"/>
+      <w:numFmt w:val="lowerLetter"/>
+      <w:lvlText w:val="%2."/>
+      <w:lvlJc w:val="left"/>
+      <w:pPr>
+        <w:ind w:left="1440" w:hanging="360"/>
+      </w:pPr>
+    </w:lvl>
+    <w:lvl w:ilvl="2" w:tplc="FFFFFFFF" w:tentative="1">
+      <w:start w:val="1"/>
+      <w:numFmt w:val="lowerRoman"/>
+      <w:lvlText w:val="%3."/>
+      <w:lvlJc w:val="right"/>
+      <w:pPr>
+        <w:ind w:left="2160" w:hanging="180"/>
+      </w:pPr>
+    </w:lvl>
+    <w:lvl w:ilvl="3" w:tplc="FFFFFFFF" w:tentative="1">
+      <w:start w:val="1"/>
+      <w:numFmt w:val="decimal"/>
+      <w:lvlText w:val="%4."/>
+      <w:lvlJc w:val="left"/>
+      <w:pPr>
+        <w:ind w:left="2880" w:hanging="360"/>
+      </w:pPr>
+    </w:lvl>
+    <w:lvl w:ilvl="4" w:tplc="FFFFFFFF" w:tentative="1">
+      <w:start w:val="1"/>
+      <w:numFmt w:val="lowerLetter"/>
+      <w:lvlText w:val="%5."/>
+      <w:lvlJc w:val="left"/>
+      <w:pPr>
+        <w:ind w:left="3600" w:hanging="360"/>
+      </w:pPr>
+    </w:lvl>
+    <w:lvl w:ilvl="5" w:tplc="FFFFFFFF" w:tentative="1">
+      <w:start w:val="1"/>
+      <w:numFmt w:val="lowerRoman"/>
+      <w:lvlText w:val="%6."/>
+      <w:lvlJc w:val="right"/>
+      <w:pPr>
+        <w:ind w:left="4320" w:hanging="180"/>
+      </w:pPr>
+    </w:lvl>
+    <w:lvl w:ilvl="6" w:tplc="FFFFFFFF" w:tentative="1">
+      <w:start w:val="1"/>
+      <w:numFmt w:val="decimal"/>
+      <w:lvlText w:val="%7."/>
+      <w:lvlJc w:val="left"/>
+      <w:pPr>
+        <w:ind w:left="5040" w:hanging="360"/>
+      </w:pPr>
+    </w:lvl>
+    <w:lvl w:ilvl="7" w:tplc="FFFFFFFF" w:tentative="1">
+      <w:start w:val="1"/>
+      <w:numFmt w:val="lowerLetter"/>
+      <w:lvlText w:val="%8."/>
+      <w:lvlJc w:val="left"/>
+      <w:pPr>
+        <w:ind w:left="5760" w:hanging="360"/>
+      </w:pPr>
+    </w:lvl>
+    <w:lvl w:ilvl="8" w:tplc="FFFFFFFF" w:tentative="1">
+      <w:start w:val="1"/>
+      <w:numFmt w:val="lowerRoman"/>
+      <w:lvlText w:val="%9."/>
+      <w:lvlJc w:val="right"/>
+      <w:pPr>
+        <w:ind w:left="6480" w:hanging="180"/>
+      </w:pPr>
+    </w:lvl>
+  </w:abstractNum>
   <w:num w:numId="1">
     <w:abstractNumId w:val="1"/>
   </w:num>
   <w:num w:numId="2">
-    <w:abstractNumId w:val="2"/>
+    <w:abstractNumId w:val="3"/>
   </w:num>
   <w:num w:numId="3">
     <w:abstractNumId w:val="0"/>
+  </w:num>
+  <w:num w:numId="4">
+    <w:abstractNumId w:val="2"/>
+  </w:num>
+  <w:num w:numId="5">
+    <w:abstractNumId w:val="4"/>
   </w:num>
 </w:numbering>
 </file>
@@ -4529,4 +5446,16 @@
     </a:ext>
   </a:extLst>
 </a:theme>
+</file>
+
+<file path=customXml/item1.xml><?xml version="1.0" encoding="utf-8"?>
+<b:Sources xmlns:b="http://schemas.openxmlformats.org/officeDocument/2006/bibliography" xmlns="http://schemas.openxmlformats.org/officeDocument/2006/bibliography" SelectedStyle="\APASixthEditionOfficeOnline.xsl" StyleName="APA" Version="6"/>
+</file>
+
+<file path=customXml/itemProps1.xml><?xml version="1.0" encoding="utf-8"?>
+<ds:datastoreItem xmlns:ds="http://schemas.openxmlformats.org/officeDocument/2006/customXml" ds:itemID="{C4FAA321-77BA-4FDB-8C05-BDA756BCCE03}">
+  <ds:schemaRefs>
+    <ds:schemaRef ds:uri="http://schemas.openxmlformats.org/officeDocument/2006/bibliography"/>
+  </ds:schemaRefs>
+</ds:datastoreItem>
 </file>